--- a/Web Lanjut/bab4.docx
+++ b/Web Lanjut/bab4.docx
@@ -1,11 +1,425 @@
 
 <file path=word/document.xml><?xml version="1.0" encoding="utf-8"?>
-<w:document xmlns:wpc="http://schemas.microsoft.com/office/word/2010/wordprocessingCanvas" xmlns:mc="http://schemas.openxmlformats.org/markup-compatibility/2006" xmlns:o="urn:schemas-microsoft-com:office:office" xmlns:r="http://schemas.openxmlformats.org/officeDocument/2006/relationships" xmlns:m="http://schemas.openxmlformats.org/officeDocument/2006/math" xmlns:v="urn:schemas-microsoft-com:vml" xmlns:wp14="http://schemas.microsoft.com/office/word/2010/wordprocessingDrawing" xmlns:wp="http://schemas.openxmlformats.org/drawingml/2006/wordprocessingDrawing" xmlns:w="http://schemas.openxmlformats.org/wordprocessingml/2006/main" xmlns:w14="http://schemas.microsoft.com/office/word/2010/wordml" xmlns:w10="urn:schemas-microsoft-com:office:word" xmlns:w15="http://schemas.microsoft.com/office/word/2012/wordml" xmlns:wpg="http://schemas.microsoft.com/office/word/2010/wordprocessingGroup" xmlns:wpi="http://schemas.microsoft.com/office/word/2010/wordprocessingInk" xmlns:wne="http://schemas.microsoft.com/office/word/2006/wordml" xmlns:wps="http://schemas.microsoft.com/office/word/2010/wordprocessingShape" xmlns:wpsCustomData="http://www.wps.cn/officeDocument/2013/wpsCustomData" mc:Ignorable="w14 w15 wp14">
+<w:document xmlns:wpc="http://schemas.microsoft.com/office/word/2010/wordprocessingCanvas" xmlns:cx="http://schemas.microsoft.com/office/drawing/2014/chartex" xmlns:cx1="http://schemas.microsoft.com/office/drawing/2015/9/8/chartex" xmlns:cx2="http://schemas.microsoft.com/office/drawing/2015/10/21/chartex" xmlns:cx3="http://schemas.microsoft.com/office/drawing/2016/5/9/chartex" xmlns:cx4="http://schemas.microsoft.com/office/drawing/2016/5/10/chartex" xmlns:cx5="http://schemas.microsoft.com/office/drawing/2016/5/11/chartex" xmlns:cx6="http://schemas.microsoft.com/office/drawing/2016/5/12/chartex" xmlns:cx7="http://schemas.microsoft.com/office/drawing/2016/5/13/chartex" xmlns:cx8="http://schemas.microsoft.com/office/drawing/2016/5/14/chartex" xmlns:mc="http://schemas.openxmlformats.org/markup-compatibility/2006" xmlns:aink="http://schemas.microsoft.com/office/drawing/2016/ink" xmlns:am3d="http://schemas.microsoft.com/office/drawing/2017/model3d" xmlns:o="urn:schemas-microsoft-com:office:office" xmlns:r="http://schemas.openxmlformats.org/officeDocument/2006/relationships" xmlns:m="http://schemas.openxmlformats.org/officeDocument/2006/math" xmlns:v="urn:schemas-microsoft-com:vml" xmlns:wp14="http://schemas.microsoft.com/office/word/2010/wordprocessingDrawing" xmlns:wp="http://schemas.openxmlformats.org/drawingml/2006/wordprocessingDrawing" xmlns:w10="urn:schemas-microsoft-com:office:word" xmlns:w="http://schemas.openxmlformats.org/wordprocessingml/2006/main" xmlns:w14="http://schemas.microsoft.com/office/word/2010/wordml" xmlns:w15="http://schemas.microsoft.com/office/word/2012/wordml" xmlns:w16cex="http://schemas.microsoft.com/office/word/2018/wordml/cex" xmlns:w16cid="http://schemas.microsoft.com/office/word/2016/wordml/cid" xmlns:w16="http://schemas.microsoft.com/office/word/2018/wordml" xmlns:w16se="http://schemas.microsoft.com/office/word/2015/wordml/symex" xmlns:wpg="http://schemas.microsoft.com/office/word/2010/wordprocessingGroup" xmlns:wpi="http://schemas.microsoft.com/office/word/2010/wordprocessingInk" xmlns:wne="http://schemas.microsoft.com/office/word/2006/wordml" xmlns:wps="http://schemas.microsoft.com/office/word/2010/wordprocessingShape" mc:Ignorable="w14 w15 w16se w16cid w16 w16cex wp14">
   <w:body>
     <w:p>
       <w:pPr>
-        <w:rPr>
-          <w:rFonts w:hint="default"/>
+        <w:jc w:val="center"/>
+        <w:rPr>
+          <w:rFonts w:ascii="Times New Roman" w:hAnsi="Times New Roman" w:cs="Times New Roman"/>
+          <w:b/>
+          <w:bCs/>
+          <w:sz w:val="36"/>
+          <w:szCs w:val="36"/>
+        </w:rPr>
+      </w:pPr>
+      <w:r>
+        <w:rPr>
+          <w:rFonts w:ascii="Times New Roman" w:hAnsi="Times New Roman" w:cs="Times New Roman"/>
+          <w:b/>
+          <w:bCs/>
+          <w:sz w:val="36"/>
+          <w:szCs w:val="36"/>
+        </w:rPr>
+        <w:t>LAPORAN</w:t>
+      </w:r>
+    </w:p>
+    <w:p>
+      <w:pPr>
+        <w:jc w:val="center"/>
+        <w:rPr>
+          <w:rFonts w:ascii="Times New Roman" w:hAnsi="Times New Roman" w:cs="Times New Roman"/>
+          <w:b/>
+          <w:bCs/>
+          <w:sz w:val="36"/>
+          <w:szCs w:val="36"/>
+          <w:lang w:val="en"/>
+        </w:rPr>
+      </w:pPr>
+      <w:r>
+        <w:rPr>
+          <w:rFonts w:ascii="Times New Roman" w:hAnsi="Times New Roman" w:cs="Times New Roman"/>
+          <w:b/>
+          <w:bCs/>
+          <w:sz w:val="36"/>
+          <w:szCs w:val="36"/>
+          <w:lang w:val="en"/>
+        </w:rPr>
+        <w:t>PEMROGRAMAN WEB LANJUT</w:t>
+      </w:r>
+    </w:p>
+    <w:p>
+      <w:pPr>
+        <w:jc w:val="center"/>
+        <w:rPr>
+          <w:rFonts w:ascii="Times New Roman" w:hAnsi="Times New Roman" w:cs="Times New Roman"/>
+          <w:sz w:val="28"/>
+          <w:szCs w:val="28"/>
+        </w:rPr>
+      </w:pPr>
+    </w:p>
+    <w:p>
+      <w:pPr>
+        <w:jc w:val="center"/>
+        <w:rPr>
+          <w:rFonts w:ascii="Times New Roman" w:hAnsi="Times New Roman" w:cs="Times New Roman"/>
+          <w:sz w:val="28"/>
+          <w:szCs w:val="28"/>
+        </w:rPr>
+      </w:pPr>
+      <w:proofErr w:type="spellStart"/>
+      <w:r>
+        <w:rPr>
+          <w:rFonts w:ascii="Times New Roman" w:hAnsi="Times New Roman" w:cs="Times New Roman"/>
+          <w:sz w:val="28"/>
+          <w:szCs w:val="28"/>
+        </w:rPr>
+        <w:t>Dosen</w:t>
+      </w:r>
+      <w:proofErr w:type="spellEnd"/>
+      <w:r>
+        <w:rPr>
+          <w:rFonts w:ascii="Times New Roman" w:hAnsi="Times New Roman" w:cs="Times New Roman"/>
+          <w:sz w:val="28"/>
+          <w:szCs w:val="28"/>
+        </w:rPr>
+        <w:t xml:space="preserve"> </w:t>
+      </w:r>
+      <w:proofErr w:type="spellStart"/>
+      <w:proofErr w:type="gramStart"/>
+      <w:r>
+        <w:rPr>
+          <w:rFonts w:ascii="Times New Roman" w:hAnsi="Times New Roman" w:cs="Times New Roman"/>
+          <w:sz w:val="28"/>
+          <w:szCs w:val="28"/>
+        </w:rPr>
+        <w:t>Pengampu</w:t>
+      </w:r>
+      <w:proofErr w:type="spellEnd"/>
+      <w:r>
+        <w:rPr>
+          <w:rFonts w:ascii="Times New Roman" w:hAnsi="Times New Roman" w:cs="Times New Roman"/>
+          <w:sz w:val="28"/>
+          <w:szCs w:val="28"/>
+        </w:rPr>
+        <w:t xml:space="preserve"> :</w:t>
+      </w:r>
+      <w:proofErr w:type="gramEnd"/>
+    </w:p>
+    <w:p>
+      <w:pPr>
+        <w:jc w:val="center"/>
+        <w:rPr>
+          <w:rFonts w:ascii="Times New Roman" w:hAnsi="Times New Roman" w:cs="Times New Roman"/>
+          <w:sz w:val="28"/>
+          <w:szCs w:val="28"/>
+        </w:rPr>
+      </w:pPr>
+      <w:proofErr w:type="spellStart"/>
+      <w:r>
+        <w:rPr>
+          <w:rFonts w:ascii="Times New Roman" w:hAnsi="Times New Roman" w:cs="Times New Roman"/>
+          <w:sz w:val="28"/>
+          <w:szCs w:val="28"/>
+        </w:rPr>
+        <w:t>Lintang</w:t>
+      </w:r>
+      <w:proofErr w:type="spellEnd"/>
+      <w:r>
+        <w:rPr>
+          <w:rFonts w:ascii="Times New Roman" w:hAnsi="Times New Roman" w:cs="Times New Roman"/>
+          <w:sz w:val="28"/>
+          <w:szCs w:val="28"/>
+        </w:rPr>
+        <w:t xml:space="preserve"> </w:t>
+      </w:r>
+      <w:proofErr w:type="spellStart"/>
+      <w:r>
+        <w:rPr>
+          <w:rFonts w:ascii="Times New Roman" w:hAnsi="Times New Roman" w:cs="Times New Roman"/>
+          <w:sz w:val="28"/>
+          <w:szCs w:val="28"/>
+        </w:rPr>
+        <w:t>Setyo</w:t>
+      </w:r>
+      <w:proofErr w:type="spellEnd"/>
+      <w:r>
+        <w:rPr>
+          <w:rFonts w:ascii="Times New Roman" w:hAnsi="Times New Roman" w:cs="Times New Roman"/>
+          <w:sz w:val="28"/>
+          <w:szCs w:val="28"/>
+        </w:rPr>
+        <w:t xml:space="preserve"> </w:t>
+      </w:r>
+      <w:proofErr w:type="spellStart"/>
+      <w:r>
+        <w:rPr>
+          <w:rFonts w:ascii="Times New Roman" w:hAnsi="Times New Roman" w:cs="Times New Roman"/>
+          <w:sz w:val="28"/>
+          <w:szCs w:val="28"/>
+        </w:rPr>
+        <w:t>Kurniawati</w:t>
+      </w:r>
+      <w:proofErr w:type="spellEnd"/>
+      <w:r>
+        <w:rPr>
+          <w:rFonts w:ascii="Times New Roman" w:hAnsi="Times New Roman" w:cs="Times New Roman"/>
+          <w:sz w:val="28"/>
+          <w:szCs w:val="28"/>
+        </w:rPr>
+        <w:t xml:space="preserve"> </w:t>
+      </w:r>
+      <w:proofErr w:type="spellStart"/>
+      <w:proofErr w:type="gramStart"/>
+      <w:r>
+        <w:rPr>
+          <w:rFonts w:ascii="Times New Roman" w:hAnsi="Times New Roman" w:cs="Times New Roman"/>
+          <w:sz w:val="28"/>
+          <w:szCs w:val="28"/>
+        </w:rPr>
+        <w:t>S.Kom</w:t>
+      </w:r>
+      <w:proofErr w:type="spellEnd"/>
+      <w:proofErr w:type="gramEnd"/>
+      <w:r>
+        <w:rPr>
+          <w:rFonts w:ascii="Times New Roman" w:hAnsi="Times New Roman" w:cs="Times New Roman"/>
+          <w:sz w:val="28"/>
+          <w:szCs w:val="28"/>
+        </w:rPr>
+        <w:t xml:space="preserve">, </w:t>
+      </w:r>
+      <w:proofErr w:type="spellStart"/>
+      <w:r>
+        <w:rPr>
+          <w:rFonts w:ascii="Times New Roman" w:hAnsi="Times New Roman" w:cs="Times New Roman"/>
+          <w:sz w:val="28"/>
+          <w:szCs w:val="28"/>
+        </w:rPr>
+        <w:t>M.Pd</w:t>
+      </w:r>
+      <w:proofErr w:type="spellEnd"/>
+    </w:p>
+    <w:p>
+      <w:pPr>
+        <w:jc w:val="center"/>
+        <w:rPr>
+          <w:rFonts w:ascii="Times New Roman" w:hAnsi="Times New Roman" w:cs="Times New Roman"/>
+          <w:b/>
+          <w:bCs/>
+          <w:sz w:val="36"/>
+          <w:szCs w:val="36"/>
+        </w:rPr>
+      </w:pPr>
+    </w:p>
+    <w:p>
+      <w:pPr>
+        <w:jc w:val="center"/>
+        <w:rPr>
+          <w:rFonts w:ascii="Times New Roman" w:hAnsi="Times New Roman" w:cs="Times New Roman"/>
+        </w:rPr>
+      </w:pPr>
+      <w:r>
+        <w:rPr>
+          <w:rFonts w:ascii="Times New Roman" w:hAnsi="Times New Roman" w:cs="Times New Roman"/>
+          <w:noProof/>
+        </w:rPr>
+        <w:drawing>
+          <wp:inline distT="0" distB="0" distL="0" distR="0" wp14:anchorId="542AC7ED" wp14:editId="0844B946">
+            <wp:extent cx="3257550" cy="3276600"/>
+            <wp:effectExtent l="0" t="0" r="0" b="0"/>
+            <wp:docPr id="16" name="Picture 16"/>
+            <wp:cNvGraphicFramePr>
+              <a:graphicFrameLocks xmlns:a="http://schemas.openxmlformats.org/drawingml/2006/main" noChangeAspect="1"/>
+            </wp:cNvGraphicFramePr>
+            <a:graphic xmlns:a="http://schemas.openxmlformats.org/drawingml/2006/main">
+              <a:graphicData uri="http://schemas.openxmlformats.org/drawingml/2006/picture">
+                <pic:pic xmlns:pic="http://schemas.openxmlformats.org/drawingml/2006/picture">
+                  <pic:nvPicPr>
+                    <pic:cNvPr id="16" name="Picture 16"/>
+                    <pic:cNvPicPr>
+                      <a:picLocks noChangeAspect="1" noChangeArrowheads="1"/>
+                    </pic:cNvPicPr>
+                  </pic:nvPicPr>
+                  <pic:blipFill>
+                    <a:blip r:embed="rId5">
+                      <a:extLst>
+                        <a:ext uri="{28A0092B-C50C-407E-A947-70E740481C1C}">
+                          <a14:useLocalDpi xmlns:a14="http://schemas.microsoft.com/office/drawing/2010/main" val="0"/>
+                        </a:ext>
+                      </a:extLst>
+                    </a:blip>
+                    <a:srcRect/>
+                    <a:stretch>
+                      <a:fillRect/>
+                    </a:stretch>
+                  </pic:blipFill>
+                  <pic:spPr>
+                    <a:xfrm>
+                      <a:off x="0" y="0"/>
+                      <a:ext cx="3267911" cy="3287134"/>
+                    </a:xfrm>
+                    <a:prstGeom prst="rect">
+                      <a:avLst/>
+                    </a:prstGeom>
+                    <a:noFill/>
+                    <a:ln>
+                      <a:noFill/>
+                    </a:ln>
+                  </pic:spPr>
+                </pic:pic>
+              </a:graphicData>
+            </a:graphic>
+          </wp:inline>
+        </w:drawing>
+      </w:r>
+    </w:p>
+    <w:p>
+      <w:pPr>
+        <w:jc w:val="center"/>
+        <w:rPr>
+          <w:rFonts w:ascii="Times New Roman" w:hAnsi="Times New Roman" w:cs="Times New Roman"/>
+        </w:rPr>
+      </w:pPr>
+    </w:p>
+    <w:p>
+      <w:pPr>
+        <w:jc w:val="center"/>
+        <w:rPr>
+          <w:rFonts w:ascii="Times New Roman" w:hAnsi="Times New Roman" w:cs="Times New Roman"/>
+          <w:sz w:val="28"/>
+          <w:szCs w:val="28"/>
+        </w:rPr>
+      </w:pPr>
+      <w:r>
+        <w:rPr>
+          <w:rFonts w:ascii="Times New Roman" w:hAnsi="Times New Roman" w:cs="Times New Roman"/>
+          <w:sz w:val="28"/>
+          <w:szCs w:val="28"/>
+        </w:rPr>
+        <w:t xml:space="preserve">DISUSUN </w:t>
+      </w:r>
+      <w:proofErr w:type="gramStart"/>
+      <w:r>
+        <w:rPr>
+          <w:rFonts w:ascii="Times New Roman" w:hAnsi="Times New Roman" w:cs="Times New Roman"/>
+          <w:sz w:val="28"/>
+          <w:szCs w:val="28"/>
+        </w:rPr>
+        <w:t>OLEH :</w:t>
+      </w:r>
+      <w:proofErr w:type="gramEnd"/>
+    </w:p>
+    <w:p>
+      <w:pPr>
+        <w:jc w:val="center"/>
+        <w:rPr>
+          <w:rFonts w:ascii="Times New Roman" w:hAnsi="Times New Roman" w:cs="Times New Roman"/>
+          <w:sz w:val="28"/>
+          <w:szCs w:val="28"/>
+        </w:rPr>
+      </w:pPr>
+      <w:r>
+        <w:rPr>
+          <w:rFonts w:ascii="Times New Roman" w:hAnsi="Times New Roman" w:cs="Times New Roman"/>
+          <w:sz w:val="28"/>
+          <w:szCs w:val="28"/>
+        </w:rPr>
+        <w:t>BAYU KRISNA (2010651095)</w:t>
+      </w:r>
+    </w:p>
+    <w:p>
+      <w:pPr>
+        <w:jc w:val="center"/>
+        <w:rPr>
+          <w:rFonts w:ascii="Times New Roman" w:hAnsi="Times New Roman" w:cs="Times New Roman"/>
+        </w:rPr>
+      </w:pPr>
+    </w:p>
+    <w:p>
+      <w:pPr>
+        <w:jc w:val="center"/>
+        <w:rPr>
+          <w:rFonts w:ascii="Times New Roman" w:hAnsi="Times New Roman" w:cs="Times New Roman"/>
+        </w:rPr>
+      </w:pPr>
+    </w:p>
+    <w:p>
+      <w:pPr>
+        <w:jc w:val="center"/>
+        <w:rPr>
+          <w:rFonts w:ascii="Times New Roman" w:hAnsi="Times New Roman" w:cs="Times New Roman"/>
+        </w:rPr>
+      </w:pPr>
+    </w:p>
+    <w:p>
+      <w:pPr>
+        <w:jc w:val="center"/>
+        <w:rPr>
+          <w:rFonts w:ascii="Times New Roman" w:hAnsi="Times New Roman" w:cs="Times New Roman"/>
+          <w:b/>
+          <w:bCs/>
+        </w:rPr>
+      </w:pPr>
+    </w:p>
+    <w:p>
+      <w:pPr>
+        <w:jc w:val="center"/>
+        <w:rPr>
+          <w:rFonts w:ascii="Times New Roman" w:hAnsi="Times New Roman" w:cs="Times New Roman"/>
+          <w:b/>
+          <w:bCs/>
+        </w:rPr>
+      </w:pPr>
+    </w:p>
+    <w:p>
+      <w:pPr>
+        <w:jc w:val="center"/>
+        <w:rPr>
+          <w:rFonts w:ascii="Times New Roman" w:hAnsi="Times New Roman" w:cs="Times New Roman"/>
+          <w:b/>
+          <w:bCs/>
+          <w:sz w:val="32"/>
+          <w:szCs w:val="32"/>
+        </w:rPr>
+      </w:pPr>
+      <w:r>
+        <w:rPr>
+          <w:rFonts w:ascii="Times New Roman" w:hAnsi="Times New Roman" w:cs="Times New Roman"/>
+          <w:b/>
+          <w:bCs/>
+          <w:sz w:val="32"/>
+          <w:szCs w:val="32"/>
+        </w:rPr>
+        <w:t>TEKNIK INFORMATIKA</w:t>
+      </w:r>
+    </w:p>
+    <w:p>
+      <w:pPr>
+        <w:jc w:val="center"/>
+        <w:rPr>
+          <w:rFonts w:ascii="Times New Roman" w:hAnsi="Times New Roman" w:cs="Times New Roman"/>
+          <w:b/>
+          <w:bCs/>
+          <w:sz w:val="32"/>
+          <w:szCs w:val="32"/>
+        </w:rPr>
+      </w:pPr>
+      <w:r>
+        <w:rPr>
+          <w:rFonts w:ascii="Times New Roman" w:hAnsi="Times New Roman" w:cs="Times New Roman"/>
+          <w:b/>
+          <w:bCs/>
+          <w:sz w:val="32"/>
+          <w:szCs w:val="32"/>
+        </w:rPr>
+        <w:t>UNIVERSITAS MUHAMMADIYAH JEMBER</w:t>
+      </w:r>
+    </w:p>
+    <w:p>
+      <w:pPr>
+        <w:jc w:val="center"/>
+        <w:rPr>
           <w:b/>
           <w:bCs/>
           <w:lang w:val="en"/>
@@ -13,28 +427,1493 @@
       </w:pPr>
       <w:r>
         <w:rPr>
-          <w:rFonts w:hint="default"/>
+          <w:rFonts w:ascii="Times New Roman" w:hAnsi="Times New Roman" w:cs="Times New Roman"/>
+          <w:b/>
+          <w:bCs/>
+          <w:sz w:val="32"/>
+          <w:szCs w:val="32"/>
+        </w:rPr>
+        <w:t>2022</w:t>
+      </w:r>
+      <w:r>
+        <w:rPr>
           <w:b/>
           <w:bCs/>
           <w:lang w:val="en"/>
         </w:rPr>
-        <w:t>Membuat View</w:t>
+        <w:br w:type="page"/>
       </w:r>
     </w:p>
     <w:p>
       <w:pPr>
-        <w:rPr>
-          <w:rFonts w:hint="default"/>
+        <w:jc w:val="center"/>
+        <w:rPr>
           <w:b/>
           <w:bCs/>
+          <w:sz w:val="32"/>
+          <w:szCs w:val="32"/>
           <w:lang w:val="en"/>
         </w:rPr>
       </w:pPr>
+      <w:r>
+        <w:rPr>
+          <w:b/>
+          <w:bCs/>
+          <w:sz w:val="32"/>
+          <w:szCs w:val="32"/>
+          <w:lang w:val="en"/>
+        </w:rPr>
+        <w:lastRenderedPageBreak/>
+        <w:t>BAB 3</w:t>
+      </w:r>
     </w:p>
     <w:p>
-      <w:r>
+      <w:pPr>
+        <w:jc w:val="both"/>
+        <w:rPr>
+          <w:b/>
+          <w:bCs/>
+          <w:sz w:val="28"/>
+          <w:szCs w:val="28"/>
+          <w:lang w:val="en"/>
+        </w:rPr>
+      </w:pPr>
+      <w:r>
+        <w:rPr>
+          <w:b/>
+          <w:bCs/>
+          <w:sz w:val="28"/>
+          <w:szCs w:val="28"/>
+          <w:lang w:val="en"/>
+        </w:rPr>
+        <w:t xml:space="preserve">Dasar </w:t>
+      </w:r>
+      <w:proofErr w:type="spellStart"/>
+      <w:r>
+        <w:rPr>
+          <w:b/>
+          <w:bCs/>
+          <w:sz w:val="28"/>
+          <w:szCs w:val="28"/>
+          <w:lang w:val="en"/>
+        </w:rPr>
+        <w:t>Teori</w:t>
+      </w:r>
+      <w:proofErr w:type="spellEnd"/>
+    </w:p>
+    <w:p>
+      <w:pPr>
+        <w:ind w:firstLine="420"/>
+        <w:jc w:val="both"/>
+        <w:rPr>
+          <w:b/>
+          <w:bCs/>
+          <w:sz w:val="24"/>
+          <w:szCs w:val="24"/>
+          <w:lang w:val="en"/>
+        </w:rPr>
+      </w:pPr>
+      <w:r>
+        <w:rPr>
+          <w:sz w:val="24"/>
+          <w:szCs w:val="24"/>
+        </w:rPr>
+        <w:t xml:space="preserve">View </w:t>
+      </w:r>
+      <w:proofErr w:type="spellStart"/>
+      <w:r>
+        <w:rPr>
+          <w:sz w:val="24"/>
+          <w:szCs w:val="24"/>
+        </w:rPr>
+        <w:t>merupakan</w:t>
+      </w:r>
+      <w:proofErr w:type="spellEnd"/>
+      <w:r>
+        <w:rPr>
+          <w:sz w:val="24"/>
+          <w:szCs w:val="24"/>
+        </w:rPr>
+        <w:t xml:space="preserve"> </w:t>
+      </w:r>
+      <w:proofErr w:type="spellStart"/>
+      <w:r>
+        <w:rPr>
+          <w:sz w:val="24"/>
+          <w:szCs w:val="24"/>
+        </w:rPr>
+        <w:t>bagian</w:t>
+      </w:r>
+      <w:proofErr w:type="spellEnd"/>
+      <w:r>
+        <w:rPr>
+          <w:sz w:val="24"/>
+          <w:szCs w:val="24"/>
+        </w:rPr>
+        <w:t xml:space="preserve"> yang </w:t>
+      </w:r>
+      <w:proofErr w:type="spellStart"/>
+      <w:r>
+        <w:rPr>
+          <w:sz w:val="24"/>
+          <w:szCs w:val="24"/>
+        </w:rPr>
+        <w:t>menampilkan</w:t>
+      </w:r>
+      <w:proofErr w:type="spellEnd"/>
+      <w:r>
+        <w:rPr>
+          <w:sz w:val="24"/>
+          <w:szCs w:val="24"/>
+        </w:rPr>
+        <w:t xml:space="preserve"> </w:t>
+      </w:r>
+      <w:proofErr w:type="spellStart"/>
+      <w:r>
+        <w:rPr>
+          <w:sz w:val="24"/>
+          <w:szCs w:val="24"/>
+        </w:rPr>
+        <w:t>informasi</w:t>
+      </w:r>
+      <w:proofErr w:type="spellEnd"/>
+      <w:r>
+        <w:rPr>
+          <w:sz w:val="24"/>
+          <w:szCs w:val="24"/>
+        </w:rPr>
+        <w:t xml:space="preserve"> </w:t>
+      </w:r>
+      <w:proofErr w:type="spellStart"/>
+      <w:r>
+        <w:rPr>
+          <w:sz w:val="24"/>
+          <w:szCs w:val="24"/>
+        </w:rPr>
+        <w:t>untuk</w:t>
+      </w:r>
+      <w:proofErr w:type="spellEnd"/>
+      <w:r>
+        <w:rPr>
+          <w:sz w:val="24"/>
+          <w:szCs w:val="24"/>
+        </w:rPr>
+        <w:t xml:space="preserve"> </w:t>
+      </w:r>
+      <w:proofErr w:type="spellStart"/>
+      <w:r>
+        <w:rPr>
+          <w:sz w:val="24"/>
+          <w:szCs w:val="24"/>
+        </w:rPr>
+        <w:t>disampaikan</w:t>
+      </w:r>
+      <w:proofErr w:type="spellEnd"/>
+      <w:r>
+        <w:rPr>
+          <w:sz w:val="24"/>
+          <w:szCs w:val="24"/>
+        </w:rPr>
+        <w:t xml:space="preserve"> </w:t>
+      </w:r>
+      <w:proofErr w:type="spellStart"/>
+      <w:r>
+        <w:rPr>
+          <w:sz w:val="24"/>
+          <w:szCs w:val="24"/>
+        </w:rPr>
+        <w:t>kepada</w:t>
+      </w:r>
+      <w:proofErr w:type="spellEnd"/>
+      <w:r>
+        <w:rPr>
+          <w:sz w:val="24"/>
+          <w:szCs w:val="24"/>
+        </w:rPr>
+        <w:t xml:space="preserve"> users. View </w:t>
+      </w:r>
+      <w:proofErr w:type="spellStart"/>
+      <w:r>
+        <w:rPr>
+          <w:sz w:val="24"/>
+          <w:szCs w:val="24"/>
+        </w:rPr>
+        <w:t>terdiri</w:t>
+      </w:r>
+      <w:proofErr w:type="spellEnd"/>
+      <w:r>
+        <w:rPr>
+          <w:sz w:val="24"/>
+          <w:szCs w:val="24"/>
+        </w:rPr>
+        <w:t xml:space="preserve"> </w:t>
+      </w:r>
+      <w:proofErr w:type="spellStart"/>
+      <w:r>
+        <w:rPr>
+          <w:sz w:val="24"/>
+          <w:szCs w:val="24"/>
+        </w:rPr>
+        <w:t>dari</w:t>
+      </w:r>
+      <w:proofErr w:type="spellEnd"/>
+      <w:r>
+        <w:rPr>
+          <w:sz w:val="24"/>
+          <w:szCs w:val="24"/>
+        </w:rPr>
+        <w:t xml:space="preserve"> script HTML </w:t>
+      </w:r>
+      <w:proofErr w:type="spellStart"/>
+      <w:r>
+        <w:rPr>
+          <w:sz w:val="24"/>
+          <w:szCs w:val="24"/>
+        </w:rPr>
+        <w:t>dengan</w:t>
+      </w:r>
+      <w:proofErr w:type="spellEnd"/>
+      <w:r>
+        <w:rPr>
+          <w:sz w:val="24"/>
+          <w:szCs w:val="24"/>
+        </w:rPr>
+        <w:t xml:space="preserve"> </w:t>
+      </w:r>
+      <w:proofErr w:type="spellStart"/>
+      <w:r>
+        <w:rPr>
+          <w:sz w:val="24"/>
+          <w:szCs w:val="24"/>
+        </w:rPr>
+        <w:t>bantuan</w:t>
+      </w:r>
+      <w:proofErr w:type="spellEnd"/>
+      <w:r>
+        <w:rPr>
+          <w:sz w:val="24"/>
+          <w:szCs w:val="24"/>
+        </w:rPr>
+        <w:t xml:space="preserve"> CSS dan </w:t>
+      </w:r>
+      <w:proofErr w:type="spellStart"/>
+      <w:r>
+        <w:rPr>
+          <w:sz w:val="24"/>
+          <w:szCs w:val="24"/>
+        </w:rPr>
+        <w:t>javascript</w:t>
+      </w:r>
+      <w:proofErr w:type="spellEnd"/>
+      <w:r>
+        <w:rPr>
+          <w:sz w:val="24"/>
+          <w:szCs w:val="24"/>
+        </w:rPr>
+        <w:t xml:space="preserve">. </w:t>
+      </w:r>
+      <w:proofErr w:type="spellStart"/>
+      <w:r>
+        <w:rPr>
+          <w:sz w:val="24"/>
+          <w:szCs w:val="24"/>
+        </w:rPr>
+        <w:t>Sesuai</w:t>
+      </w:r>
+      <w:proofErr w:type="spellEnd"/>
+      <w:r>
+        <w:rPr>
+          <w:sz w:val="24"/>
+          <w:szCs w:val="24"/>
+        </w:rPr>
+        <w:t xml:space="preserve"> </w:t>
+      </w:r>
+      <w:proofErr w:type="spellStart"/>
+      <w:r>
+        <w:rPr>
+          <w:sz w:val="24"/>
+          <w:szCs w:val="24"/>
+        </w:rPr>
+        <w:t>dengan</w:t>
+      </w:r>
+      <w:proofErr w:type="spellEnd"/>
+      <w:r>
+        <w:rPr>
+          <w:sz w:val="24"/>
+          <w:szCs w:val="24"/>
+        </w:rPr>
+        <w:t xml:space="preserve"> </w:t>
+      </w:r>
+      <w:proofErr w:type="spellStart"/>
+      <w:r>
+        <w:rPr>
+          <w:sz w:val="24"/>
+          <w:szCs w:val="24"/>
+        </w:rPr>
+        <w:t>aturan</w:t>
+      </w:r>
+      <w:proofErr w:type="spellEnd"/>
+      <w:r>
+        <w:rPr>
+          <w:sz w:val="24"/>
+          <w:szCs w:val="24"/>
+        </w:rPr>
+        <w:t xml:space="preserve"> </w:t>
+      </w:r>
+      <w:proofErr w:type="spellStart"/>
+      <w:r>
+        <w:rPr>
+          <w:sz w:val="24"/>
+          <w:szCs w:val="24"/>
+        </w:rPr>
+        <w:t>konsep</w:t>
+      </w:r>
+      <w:proofErr w:type="spellEnd"/>
+      <w:r>
+        <w:rPr>
+          <w:sz w:val="24"/>
+          <w:szCs w:val="24"/>
+        </w:rPr>
+        <w:t xml:space="preserve"> MVC, di </w:t>
+      </w:r>
+      <w:proofErr w:type="spellStart"/>
+      <w:r>
+        <w:rPr>
+          <w:sz w:val="24"/>
+          <w:szCs w:val="24"/>
+        </w:rPr>
+        <w:t>dalam</w:t>
+      </w:r>
+      <w:proofErr w:type="spellEnd"/>
+      <w:r>
+        <w:rPr>
+          <w:sz w:val="24"/>
+          <w:szCs w:val="24"/>
+        </w:rPr>
+        <w:t xml:space="preserve"> view </w:t>
+      </w:r>
+      <w:proofErr w:type="spellStart"/>
+      <w:r>
+        <w:rPr>
+          <w:sz w:val="24"/>
+          <w:szCs w:val="24"/>
+        </w:rPr>
+        <w:t>tidak</w:t>
+      </w:r>
+      <w:proofErr w:type="spellEnd"/>
+      <w:r>
+        <w:rPr>
+          <w:sz w:val="24"/>
+          <w:szCs w:val="24"/>
+        </w:rPr>
+        <w:t xml:space="preserve"> </w:t>
+      </w:r>
+      <w:proofErr w:type="spellStart"/>
+      <w:r>
+        <w:rPr>
+          <w:sz w:val="24"/>
+          <w:szCs w:val="24"/>
+        </w:rPr>
+        <w:t>boleh</w:t>
+      </w:r>
+      <w:proofErr w:type="spellEnd"/>
+      <w:r>
+        <w:rPr>
+          <w:sz w:val="24"/>
+          <w:szCs w:val="24"/>
+        </w:rPr>
+        <w:t xml:space="preserve"> </w:t>
+      </w:r>
+      <w:proofErr w:type="spellStart"/>
+      <w:r>
+        <w:rPr>
+          <w:sz w:val="24"/>
+          <w:szCs w:val="24"/>
+        </w:rPr>
+        <w:t>ada</w:t>
+      </w:r>
+      <w:proofErr w:type="spellEnd"/>
+      <w:r>
+        <w:rPr>
+          <w:sz w:val="24"/>
+          <w:szCs w:val="24"/>
+        </w:rPr>
+        <w:t xml:space="preserve"> script </w:t>
+      </w:r>
+      <w:proofErr w:type="spellStart"/>
+      <w:r>
+        <w:rPr>
+          <w:sz w:val="24"/>
+          <w:szCs w:val="24"/>
+        </w:rPr>
+        <w:t>logika</w:t>
+      </w:r>
+      <w:proofErr w:type="spellEnd"/>
+      <w:r>
+        <w:rPr>
+          <w:sz w:val="24"/>
+          <w:szCs w:val="24"/>
+        </w:rPr>
+        <w:t xml:space="preserve"> </w:t>
+      </w:r>
+      <w:proofErr w:type="spellStart"/>
+      <w:r>
+        <w:rPr>
+          <w:sz w:val="24"/>
+          <w:szCs w:val="24"/>
+        </w:rPr>
+        <w:t>maupun</w:t>
+      </w:r>
+      <w:proofErr w:type="spellEnd"/>
+      <w:r>
+        <w:rPr>
+          <w:sz w:val="24"/>
+          <w:szCs w:val="24"/>
+        </w:rPr>
+        <w:t xml:space="preserve"> script </w:t>
+      </w:r>
+      <w:proofErr w:type="spellStart"/>
+      <w:r>
+        <w:rPr>
+          <w:sz w:val="24"/>
+          <w:szCs w:val="24"/>
+        </w:rPr>
+        <w:t>untuk</w:t>
+      </w:r>
+      <w:proofErr w:type="spellEnd"/>
+      <w:r>
+        <w:rPr>
+          <w:sz w:val="24"/>
+          <w:szCs w:val="24"/>
+        </w:rPr>
+        <w:t xml:space="preserve"> </w:t>
+      </w:r>
+      <w:proofErr w:type="spellStart"/>
+      <w:r>
+        <w:rPr>
+          <w:sz w:val="24"/>
+          <w:szCs w:val="24"/>
+        </w:rPr>
+        <w:t>mengakses</w:t>
+      </w:r>
+      <w:proofErr w:type="spellEnd"/>
+      <w:r>
+        <w:rPr>
+          <w:sz w:val="24"/>
+          <w:szCs w:val="24"/>
+        </w:rPr>
+        <w:t xml:space="preserve"> database. Di </w:t>
+      </w:r>
+      <w:proofErr w:type="spellStart"/>
+      <w:r>
+        <w:rPr>
+          <w:sz w:val="24"/>
+          <w:szCs w:val="24"/>
+        </w:rPr>
+        <w:t>dalam</w:t>
+      </w:r>
+      <w:proofErr w:type="spellEnd"/>
+      <w:r>
+        <w:rPr>
+          <w:sz w:val="24"/>
+          <w:szCs w:val="24"/>
+        </w:rPr>
+        <w:t xml:space="preserve"> </w:t>
+      </w:r>
+      <w:proofErr w:type="spellStart"/>
+      <w:r>
+        <w:rPr>
+          <w:sz w:val="24"/>
+          <w:szCs w:val="24"/>
+        </w:rPr>
+        <w:t>laravel</w:t>
+      </w:r>
+      <w:proofErr w:type="spellEnd"/>
+      <w:r>
+        <w:rPr>
+          <w:sz w:val="24"/>
+          <w:szCs w:val="24"/>
+        </w:rPr>
+        <w:t xml:space="preserve"> view </w:t>
+      </w:r>
+      <w:proofErr w:type="spellStart"/>
+      <w:r>
+        <w:rPr>
+          <w:sz w:val="24"/>
+          <w:szCs w:val="24"/>
+        </w:rPr>
+        <w:t>diletekan</w:t>
+      </w:r>
+      <w:proofErr w:type="spellEnd"/>
+      <w:r>
+        <w:rPr>
+          <w:sz w:val="24"/>
+          <w:szCs w:val="24"/>
+        </w:rPr>
+        <w:t xml:space="preserve"> di </w:t>
+      </w:r>
+      <w:proofErr w:type="spellStart"/>
+      <w:r>
+        <w:rPr>
+          <w:sz w:val="24"/>
+          <w:szCs w:val="24"/>
+        </w:rPr>
+        <w:t>dalam</w:t>
+      </w:r>
+      <w:proofErr w:type="spellEnd"/>
+      <w:r>
+        <w:rPr>
+          <w:sz w:val="24"/>
+          <w:szCs w:val="24"/>
+        </w:rPr>
+        <w:t xml:space="preserve"> folder resources/views/. </w:t>
+      </w:r>
+      <w:proofErr w:type="spellStart"/>
+      <w:r>
+        <w:rPr>
+          <w:sz w:val="24"/>
+          <w:szCs w:val="24"/>
+        </w:rPr>
+        <w:t>Sedangkan</w:t>
+      </w:r>
+      <w:proofErr w:type="spellEnd"/>
+      <w:r>
+        <w:rPr>
+          <w:sz w:val="24"/>
+          <w:szCs w:val="24"/>
+        </w:rPr>
+        <w:t xml:space="preserve"> blade template </w:t>
+      </w:r>
+      <w:proofErr w:type="spellStart"/>
+      <w:r>
+        <w:rPr>
+          <w:sz w:val="24"/>
+          <w:szCs w:val="24"/>
+        </w:rPr>
+        <w:t>merupakan</w:t>
+      </w:r>
+      <w:proofErr w:type="spellEnd"/>
+      <w:r>
+        <w:rPr>
+          <w:sz w:val="24"/>
+          <w:szCs w:val="24"/>
+        </w:rPr>
+        <w:t xml:space="preserve"> engine yang </w:t>
+      </w:r>
+      <w:proofErr w:type="spellStart"/>
+      <w:r>
+        <w:rPr>
+          <w:sz w:val="24"/>
+          <w:szCs w:val="24"/>
+        </w:rPr>
+        <w:t>disediakan</w:t>
+      </w:r>
+      <w:proofErr w:type="spellEnd"/>
+      <w:r>
+        <w:rPr>
+          <w:sz w:val="24"/>
+          <w:szCs w:val="24"/>
+        </w:rPr>
+        <w:t xml:space="preserve"> </w:t>
+      </w:r>
+      <w:proofErr w:type="spellStart"/>
+      <w:r>
+        <w:rPr>
+          <w:sz w:val="24"/>
+          <w:szCs w:val="24"/>
+        </w:rPr>
+        <w:t>laravel</w:t>
+      </w:r>
+      <w:proofErr w:type="spellEnd"/>
+      <w:r>
+        <w:rPr>
+          <w:sz w:val="24"/>
+          <w:szCs w:val="24"/>
+        </w:rPr>
+        <w:t xml:space="preserve"> </w:t>
+      </w:r>
+      <w:proofErr w:type="spellStart"/>
+      <w:r>
+        <w:rPr>
+          <w:sz w:val="24"/>
+          <w:szCs w:val="24"/>
+        </w:rPr>
+        <w:t>untuk</w:t>
+      </w:r>
+      <w:proofErr w:type="spellEnd"/>
+      <w:r>
+        <w:rPr>
+          <w:sz w:val="24"/>
+          <w:szCs w:val="24"/>
+        </w:rPr>
+        <w:t xml:space="preserve"> </w:t>
+      </w:r>
+      <w:proofErr w:type="spellStart"/>
+      <w:r>
+        <w:rPr>
+          <w:sz w:val="24"/>
+          <w:szCs w:val="24"/>
+        </w:rPr>
+        <w:t>memudahkan</w:t>
+      </w:r>
+      <w:proofErr w:type="spellEnd"/>
+      <w:r>
+        <w:rPr>
+          <w:sz w:val="24"/>
+          <w:szCs w:val="24"/>
+        </w:rPr>
+        <w:t xml:space="preserve"> developer </w:t>
+      </w:r>
+      <w:proofErr w:type="spellStart"/>
+      <w:r>
+        <w:rPr>
+          <w:sz w:val="24"/>
+          <w:szCs w:val="24"/>
+        </w:rPr>
+        <w:t>dalam</w:t>
+      </w:r>
+      <w:proofErr w:type="spellEnd"/>
+      <w:r>
+        <w:rPr>
+          <w:sz w:val="24"/>
+          <w:szCs w:val="24"/>
+        </w:rPr>
+        <w:t xml:space="preserve"> </w:t>
+      </w:r>
+      <w:proofErr w:type="spellStart"/>
+      <w:r>
+        <w:rPr>
+          <w:sz w:val="24"/>
+          <w:szCs w:val="24"/>
+        </w:rPr>
+        <w:t>menampilkan</w:t>
+      </w:r>
+      <w:proofErr w:type="spellEnd"/>
+      <w:r>
+        <w:rPr>
+          <w:sz w:val="24"/>
+          <w:szCs w:val="24"/>
+        </w:rPr>
+        <w:t xml:space="preserve"> data pada view. </w:t>
+      </w:r>
+      <w:proofErr w:type="spellStart"/>
+      <w:r>
+        <w:rPr>
+          <w:sz w:val="24"/>
+          <w:szCs w:val="24"/>
+        </w:rPr>
+        <w:t>Dengan</w:t>
+      </w:r>
+      <w:proofErr w:type="spellEnd"/>
+      <w:r>
+        <w:rPr>
+          <w:sz w:val="24"/>
+          <w:szCs w:val="24"/>
+        </w:rPr>
+        <w:t xml:space="preserve"> blade </w:t>
+      </w:r>
+      <w:proofErr w:type="spellStart"/>
+      <w:r>
+        <w:rPr>
+          <w:sz w:val="24"/>
+          <w:szCs w:val="24"/>
+        </w:rPr>
+        <w:t>tempalte</w:t>
+      </w:r>
+      <w:proofErr w:type="spellEnd"/>
+      <w:r>
+        <w:rPr>
+          <w:sz w:val="24"/>
+          <w:szCs w:val="24"/>
+        </w:rPr>
+        <w:t xml:space="preserve"> </w:t>
+      </w:r>
+      <w:proofErr w:type="spellStart"/>
+      <w:r>
+        <w:rPr>
+          <w:sz w:val="24"/>
+          <w:szCs w:val="24"/>
+        </w:rPr>
+        <w:t>ini</w:t>
+      </w:r>
+      <w:proofErr w:type="spellEnd"/>
+      <w:r>
+        <w:rPr>
+          <w:sz w:val="24"/>
+          <w:szCs w:val="24"/>
+        </w:rPr>
+        <w:t xml:space="preserve"> </w:t>
+      </w:r>
+      <w:proofErr w:type="spellStart"/>
+      <w:r>
+        <w:rPr>
+          <w:sz w:val="24"/>
+          <w:szCs w:val="24"/>
+        </w:rPr>
+        <w:t>kita</w:t>
+      </w:r>
+      <w:proofErr w:type="spellEnd"/>
+      <w:r>
+        <w:rPr>
+          <w:sz w:val="24"/>
+          <w:szCs w:val="24"/>
+        </w:rPr>
+        <w:t xml:space="preserve"> </w:t>
+      </w:r>
+      <w:proofErr w:type="spellStart"/>
+      <w:r>
+        <w:rPr>
+          <w:sz w:val="24"/>
+          <w:szCs w:val="24"/>
+        </w:rPr>
+        <w:t>tidak</w:t>
+      </w:r>
+      <w:proofErr w:type="spellEnd"/>
+      <w:r>
+        <w:rPr>
+          <w:sz w:val="24"/>
+          <w:szCs w:val="24"/>
+        </w:rPr>
+        <w:t xml:space="preserve"> </w:t>
+      </w:r>
+      <w:proofErr w:type="spellStart"/>
+      <w:r>
+        <w:rPr>
+          <w:sz w:val="24"/>
+          <w:szCs w:val="24"/>
+        </w:rPr>
+        <w:t>perlu</w:t>
+      </w:r>
+      <w:proofErr w:type="spellEnd"/>
+      <w:r>
+        <w:rPr>
+          <w:sz w:val="24"/>
+          <w:szCs w:val="24"/>
+        </w:rPr>
+        <w:t xml:space="preserve"> </w:t>
+      </w:r>
+      <w:proofErr w:type="spellStart"/>
+      <w:r>
+        <w:rPr>
+          <w:sz w:val="24"/>
+          <w:szCs w:val="24"/>
+        </w:rPr>
+        <w:t>lagi</w:t>
+      </w:r>
+      <w:proofErr w:type="spellEnd"/>
+      <w:r>
+        <w:rPr>
+          <w:sz w:val="24"/>
+          <w:szCs w:val="24"/>
+        </w:rPr>
+        <w:t xml:space="preserve"> </w:t>
+      </w:r>
+      <w:proofErr w:type="spellStart"/>
+      <w:r>
+        <w:rPr>
+          <w:sz w:val="24"/>
+          <w:szCs w:val="24"/>
+        </w:rPr>
+        <w:t>menggunakan</w:t>
+      </w:r>
+      <w:proofErr w:type="spellEnd"/>
+      <w:r>
+        <w:rPr>
+          <w:sz w:val="24"/>
+          <w:szCs w:val="24"/>
+        </w:rPr>
+        <w:t xml:space="preserve"> </w:t>
+      </w:r>
+      <w:proofErr w:type="spellStart"/>
+      <w:r>
+        <w:rPr>
+          <w:sz w:val="24"/>
+          <w:szCs w:val="24"/>
+        </w:rPr>
+        <w:t>untuk</w:t>
+      </w:r>
+      <w:proofErr w:type="spellEnd"/>
+      <w:r>
+        <w:rPr>
+          <w:sz w:val="24"/>
+          <w:szCs w:val="24"/>
+        </w:rPr>
+        <w:t xml:space="preserve"> </w:t>
+      </w:r>
+      <w:proofErr w:type="spellStart"/>
+      <w:r>
+        <w:rPr>
+          <w:sz w:val="24"/>
+          <w:szCs w:val="24"/>
+        </w:rPr>
+        <w:t>menampilkan</w:t>
+      </w:r>
+      <w:proofErr w:type="spellEnd"/>
+      <w:r>
+        <w:rPr>
+          <w:sz w:val="24"/>
+          <w:szCs w:val="24"/>
+        </w:rPr>
+        <w:t xml:space="preserve"> </w:t>
+      </w:r>
+      <w:proofErr w:type="spellStart"/>
+      <w:r>
+        <w:rPr>
+          <w:sz w:val="24"/>
+          <w:szCs w:val="24"/>
+        </w:rPr>
+        <w:t>variabel</w:t>
+      </w:r>
+      <w:proofErr w:type="spellEnd"/>
+      <w:r>
+        <w:rPr>
+          <w:sz w:val="24"/>
+          <w:szCs w:val="24"/>
+        </w:rPr>
+        <w:t xml:space="preserve"> data pada view. </w:t>
+      </w:r>
+      <w:proofErr w:type="spellStart"/>
+      <w:r>
+        <w:rPr>
+          <w:sz w:val="24"/>
+          <w:szCs w:val="24"/>
+        </w:rPr>
+        <w:t>Untuk</w:t>
+      </w:r>
+      <w:proofErr w:type="spellEnd"/>
+      <w:r>
+        <w:rPr>
+          <w:sz w:val="24"/>
+          <w:szCs w:val="24"/>
+        </w:rPr>
+        <w:t xml:space="preserve"> </w:t>
+      </w:r>
+      <w:proofErr w:type="spellStart"/>
+      <w:r>
+        <w:rPr>
+          <w:sz w:val="24"/>
+          <w:szCs w:val="24"/>
+        </w:rPr>
+        <w:t>menggunakan</w:t>
+      </w:r>
+      <w:proofErr w:type="spellEnd"/>
+      <w:r>
+        <w:rPr>
+          <w:sz w:val="24"/>
+          <w:szCs w:val="24"/>
+        </w:rPr>
+        <w:t xml:space="preserve"> blade </w:t>
+      </w:r>
+      <w:proofErr w:type="spellStart"/>
+      <w:r>
+        <w:rPr>
+          <w:sz w:val="24"/>
+          <w:szCs w:val="24"/>
+        </w:rPr>
+        <w:t>tempalete</w:t>
+      </w:r>
+      <w:proofErr w:type="spellEnd"/>
+      <w:r>
+        <w:rPr>
+          <w:sz w:val="24"/>
+          <w:szCs w:val="24"/>
+        </w:rPr>
+        <w:t xml:space="preserve">, file view </w:t>
+      </w:r>
+      <w:proofErr w:type="spellStart"/>
+      <w:r>
+        <w:rPr>
+          <w:sz w:val="24"/>
+          <w:szCs w:val="24"/>
+        </w:rPr>
+        <w:t>harus</w:t>
+      </w:r>
+      <w:proofErr w:type="spellEnd"/>
+      <w:r>
+        <w:rPr>
+          <w:sz w:val="24"/>
+          <w:szCs w:val="24"/>
+        </w:rPr>
+        <w:t xml:space="preserve"> </w:t>
+      </w:r>
+      <w:proofErr w:type="spellStart"/>
+      <w:r>
+        <w:rPr>
+          <w:sz w:val="24"/>
+          <w:szCs w:val="24"/>
+        </w:rPr>
+        <w:t>disimpan</w:t>
+      </w:r>
+      <w:proofErr w:type="spellEnd"/>
+      <w:r>
+        <w:rPr>
+          <w:sz w:val="24"/>
+          <w:szCs w:val="24"/>
+        </w:rPr>
+        <w:t xml:space="preserve"> </w:t>
+      </w:r>
+      <w:proofErr w:type="spellStart"/>
+      <w:r>
+        <w:rPr>
+          <w:sz w:val="24"/>
+          <w:szCs w:val="24"/>
+        </w:rPr>
+        <w:t>dengan</w:t>
+      </w:r>
+      <w:proofErr w:type="spellEnd"/>
+      <w:r>
+        <w:rPr>
+          <w:sz w:val="24"/>
+          <w:szCs w:val="24"/>
+        </w:rPr>
+        <w:t xml:space="preserve"> </w:t>
+      </w:r>
+      <w:proofErr w:type="spellStart"/>
+      <w:proofErr w:type="gramStart"/>
+      <w:r>
+        <w:rPr>
+          <w:sz w:val="24"/>
+          <w:szCs w:val="24"/>
+        </w:rPr>
+        <w:t>akhiran</w:t>
+      </w:r>
+      <w:proofErr w:type="spellEnd"/>
+      <w:r>
+        <w:rPr>
+          <w:sz w:val="24"/>
+          <w:szCs w:val="24"/>
+        </w:rPr>
+        <w:t xml:space="preserve"> .</w:t>
+      </w:r>
+      <w:proofErr w:type="spellStart"/>
+      <w:proofErr w:type="gramEnd"/>
+      <w:r>
+        <w:rPr>
+          <w:sz w:val="24"/>
+          <w:szCs w:val="24"/>
+        </w:rPr>
+        <w:t>blade.php</w:t>
+      </w:r>
+      <w:proofErr w:type="spellEnd"/>
+      <w:r>
+        <w:rPr>
+          <w:sz w:val="24"/>
+          <w:szCs w:val="24"/>
+        </w:rPr>
+        <w:t xml:space="preserve"> dan </w:t>
+      </w:r>
+      <w:proofErr w:type="spellStart"/>
+      <w:r>
+        <w:rPr>
+          <w:sz w:val="24"/>
+          <w:szCs w:val="24"/>
+        </w:rPr>
+        <w:t>disimpan</w:t>
+      </w:r>
+      <w:proofErr w:type="spellEnd"/>
+      <w:r>
+        <w:rPr>
+          <w:sz w:val="24"/>
+          <w:szCs w:val="24"/>
+        </w:rPr>
+        <w:t xml:space="preserve"> pada folder </w:t>
+      </w:r>
+      <w:proofErr w:type="spellStart"/>
+      <w:r>
+        <w:rPr>
+          <w:sz w:val="24"/>
+          <w:szCs w:val="24"/>
+        </w:rPr>
+        <w:t>resourcess</w:t>
+      </w:r>
+      <w:proofErr w:type="spellEnd"/>
+      <w:r>
+        <w:rPr>
+          <w:sz w:val="24"/>
+          <w:szCs w:val="24"/>
+        </w:rPr>
+        <w:t>/views.</w:t>
+      </w:r>
+    </w:p>
+    <w:p>
+      <w:pPr>
+        <w:jc w:val="both"/>
+        <w:rPr>
+          <w:b/>
+          <w:bCs/>
+          <w:sz w:val="28"/>
+          <w:szCs w:val="28"/>
+          <w:lang w:val="en"/>
+        </w:rPr>
+      </w:pPr>
+      <w:proofErr w:type="spellStart"/>
+      <w:r>
+        <w:rPr>
+          <w:b/>
+          <w:bCs/>
+          <w:sz w:val="28"/>
+          <w:szCs w:val="28"/>
+          <w:lang w:val="en"/>
+        </w:rPr>
+        <w:t>Membuat</w:t>
+      </w:r>
+      <w:proofErr w:type="spellEnd"/>
+      <w:r>
+        <w:rPr>
+          <w:b/>
+          <w:bCs/>
+          <w:sz w:val="28"/>
+          <w:szCs w:val="28"/>
+          <w:lang w:val="en"/>
+        </w:rPr>
+        <w:t xml:space="preserve"> View</w:t>
+      </w:r>
+    </w:p>
+    <w:p>
+      <w:pPr>
+        <w:ind w:firstLine="420"/>
+        <w:jc w:val="both"/>
+        <w:rPr>
+          <w:b/>
+          <w:bCs/>
+          <w:sz w:val="24"/>
+          <w:szCs w:val="24"/>
+          <w:lang w:val="en"/>
+        </w:rPr>
+      </w:pPr>
+      <w:proofErr w:type="spellStart"/>
+      <w:r>
+        <w:rPr>
+          <w:sz w:val="24"/>
+          <w:szCs w:val="24"/>
+        </w:rPr>
+        <w:t>Untuk</w:t>
+      </w:r>
+      <w:proofErr w:type="spellEnd"/>
+      <w:r>
+        <w:rPr>
+          <w:sz w:val="24"/>
+          <w:szCs w:val="24"/>
+        </w:rPr>
+        <w:t xml:space="preserve"> </w:t>
+      </w:r>
+      <w:proofErr w:type="spellStart"/>
+      <w:r>
+        <w:rPr>
+          <w:sz w:val="24"/>
+          <w:szCs w:val="24"/>
+        </w:rPr>
+        <w:t>mempraktekan</w:t>
+      </w:r>
+      <w:proofErr w:type="spellEnd"/>
+      <w:r>
+        <w:rPr>
+          <w:sz w:val="24"/>
+          <w:szCs w:val="24"/>
+        </w:rPr>
+        <w:t xml:space="preserve"> </w:t>
+      </w:r>
+      <w:proofErr w:type="spellStart"/>
+      <w:r>
+        <w:rPr>
+          <w:sz w:val="24"/>
+          <w:szCs w:val="24"/>
+        </w:rPr>
+        <w:t>pembuatan</w:t>
+      </w:r>
+      <w:proofErr w:type="spellEnd"/>
+      <w:r>
+        <w:rPr>
+          <w:sz w:val="24"/>
+          <w:szCs w:val="24"/>
+        </w:rPr>
+        <w:t xml:space="preserve"> view, </w:t>
+      </w:r>
+      <w:proofErr w:type="spellStart"/>
+      <w:r>
+        <w:rPr>
+          <w:sz w:val="24"/>
+          <w:szCs w:val="24"/>
+        </w:rPr>
+        <w:t>terlebih</w:t>
+      </w:r>
+      <w:proofErr w:type="spellEnd"/>
+      <w:r>
+        <w:rPr>
+          <w:sz w:val="24"/>
+          <w:szCs w:val="24"/>
+        </w:rPr>
+        <w:t xml:space="preserve"> </w:t>
+      </w:r>
+      <w:proofErr w:type="spellStart"/>
+      <w:r>
+        <w:rPr>
+          <w:sz w:val="24"/>
+          <w:szCs w:val="24"/>
+        </w:rPr>
+        <w:t>dahulu</w:t>
+      </w:r>
+      <w:proofErr w:type="spellEnd"/>
+      <w:r>
+        <w:rPr>
+          <w:sz w:val="24"/>
+          <w:szCs w:val="24"/>
+        </w:rPr>
+        <w:t xml:space="preserve"> </w:t>
+      </w:r>
+      <w:proofErr w:type="spellStart"/>
+      <w:r>
+        <w:rPr>
+          <w:sz w:val="24"/>
+          <w:szCs w:val="24"/>
+        </w:rPr>
+        <w:t>kita</w:t>
+      </w:r>
+      <w:proofErr w:type="spellEnd"/>
+      <w:r>
+        <w:rPr>
+          <w:sz w:val="24"/>
+          <w:szCs w:val="24"/>
+        </w:rPr>
+        <w:t xml:space="preserve"> </w:t>
+      </w:r>
+      <w:proofErr w:type="spellStart"/>
+      <w:r>
+        <w:rPr>
+          <w:sz w:val="24"/>
+          <w:szCs w:val="24"/>
+        </w:rPr>
+        <w:t>membuat</w:t>
+      </w:r>
+      <w:proofErr w:type="spellEnd"/>
+      <w:r>
+        <w:rPr>
+          <w:sz w:val="24"/>
+          <w:szCs w:val="24"/>
+        </w:rPr>
+        <w:t xml:space="preserve"> </w:t>
+      </w:r>
+      <w:proofErr w:type="spellStart"/>
+      <w:r>
+        <w:rPr>
+          <w:sz w:val="24"/>
+          <w:szCs w:val="24"/>
+        </w:rPr>
+        <w:t>sebuah</w:t>
+      </w:r>
+      <w:proofErr w:type="spellEnd"/>
+      <w:r>
+        <w:rPr>
+          <w:sz w:val="24"/>
+          <w:szCs w:val="24"/>
+        </w:rPr>
+        <w:t xml:space="preserve"> route </w:t>
+      </w:r>
+      <w:proofErr w:type="spellStart"/>
+      <w:r>
+        <w:rPr>
+          <w:sz w:val="24"/>
+          <w:szCs w:val="24"/>
+        </w:rPr>
+        <w:t>untuk</w:t>
+      </w:r>
+      <w:proofErr w:type="spellEnd"/>
+      <w:r>
+        <w:rPr>
+          <w:sz w:val="24"/>
+          <w:szCs w:val="24"/>
+        </w:rPr>
+        <w:t xml:space="preserve"> </w:t>
+      </w:r>
+      <w:proofErr w:type="spellStart"/>
+      <w:r>
+        <w:rPr>
+          <w:sz w:val="24"/>
+          <w:szCs w:val="24"/>
+        </w:rPr>
+        <w:t>mengakses</w:t>
+      </w:r>
+      <w:proofErr w:type="spellEnd"/>
+      <w:r>
+        <w:rPr>
+          <w:sz w:val="24"/>
+          <w:szCs w:val="24"/>
+        </w:rPr>
+        <w:t xml:space="preserve"> view </w:t>
+      </w:r>
+      <w:proofErr w:type="spellStart"/>
+      <w:r>
+        <w:rPr>
+          <w:sz w:val="24"/>
+          <w:szCs w:val="24"/>
+        </w:rPr>
+        <w:t>tersebut</w:t>
+      </w:r>
+      <w:proofErr w:type="spellEnd"/>
+      <w:r>
+        <w:rPr>
+          <w:sz w:val="24"/>
+          <w:szCs w:val="24"/>
+        </w:rPr>
+        <w:t xml:space="preserve">. Route yang </w:t>
+      </w:r>
+      <w:proofErr w:type="spellStart"/>
+      <w:r>
+        <w:rPr>
+          <w:sz w:val="24"/>
+          <w:szCs w:val="24"/>
+        </w:rPr>
+        <w:t>dibuat</w:t>
+      </w:r>
+      <w:proofErr w:type="spellEnd"/>
+      <w:r>
+        <w:rPr>
+          <w:sz w:val="24"/>
+          <w:szCs w:val="24"/>
+        </w:rPr>
+        <w:t xml:space="preserve"> </w:t>
+      </w:r>
+      <w:proofErr w:type="spellStart"/>
+      <w:r>
+        <w:rPr>
+          <w:sz w:val="24"/>
+          <w:szCs w:val="24"/>
+        </w:rPr>
+        <w:t>akan</w:t>
+      </w:r>
+      <w:proofErr w:type="spellEnd"/>
+      <w:r>
+        <w:rPr>
+          <w:sz w:val="24"/>
+          <w:szCs w:val="24"/>
+        </w:rPr>
+        <w:t xml:space="preserve"> </w:t>
+      </w:r>
+      <w:proofErr w:type="spellStart"/>
+      <w:r>
+        <w:rPr>
+          <w:sz w:val="24"/>
+          <w:szCs w:val="24"/>
+        </w:rPr>
+        <w:t>langsung</w:t>
+      </w:r>
+      <w:proofErr w:type="spellEnd"/>
+      <w:r>
+        <w:rPr>
+          <w:sz w:val="24"/>
+          <w:szCs w:val="24"/>
+        </w:rPr>
+        <w:t xml:space="preserve"> </w:t>
+      </w:r>
+      <w:proofErr w:type="spellStart"/>
+      <w:r>
+        <w:rPr>
+          <w:sz w:val="24"/>
+          <w:szCs w:val="24"/>
+        </w:rPr>
+        <w:t>mengarah</w:t>
+      </w:r>
+      <w:proofErr w:type="spellEnd"/>
+      <w:r>
+        <w:rPr>
+          <w:sz w:val="24"/>
+          <w:szCs w:val="24"/>
+        </w:rPr>
+        <w:t xml:space="preserve"> </w:t>
+      </w:r>
+      <w:proofErr w:type="spellStart"/>
+      <w:r>
+        <w:rPr>
+          <w:sz w:val="24"/>
+          <w:szCs w:val="24"/>
+        </w:rPr>
+        <w:t>ke</w:t>
+      </w:r>
+      <w:proofErr w:type="spellEnd"/>
+      <w:r>
+        <w:rPr>
+          <w:sz w:val="24"/>
+          <w:szCs w:val="24"/>
+        </w:rPr>
+        <w:t xml:space="preserve"> controller </w:t>
+      </w:r>
+      <w:proofErr w:type="spellStart"/>
+      <w:r>
+        <w:rPr>
+          <w:sz w:val="24"/>
+          <w:szCs w:val="24"/>
+        </w:rPr>
+        <w:t>produkController.php</w:t>
+      </w:r>
+      <w:proofErr w:type="spellEnd"/>
+      <w:r>
+        <w:rPr>
+          <w:sz w:val="24"/>
+          <w:szCs w:val="24"/>
+        </w:rPr>
+        <w:t xml:space="preserve"> yang </w:t>
+      </w:r>
+      <w:proofErr w:type="spellStart"/>
+      <w:r>
+        <w:rPr>
+          <w:sz w:val="24"/>
+          <w:szCs w:val="24"/>
+        </w:rPr>
+        <w:t>telah</w:t>
+      </w:r>
+      <w:proofErr w:type="spellEnd"/>
+      <w:r>
+        <w:rPr>
+          <w:sz w:val="24"/>
+          <w:szCs w:val="24"/>
+        </w:rPr>
+        <w:t xml:space="preserve"> </w:t>
+      </w:r>
+      <w:proofErr w:type="spellStart"/>
+      <w:r>
+        <w:rPr>
+          <w:sz w:val="24"/>
+          <w:szCs w:val="24"/>
+        </w:rPr>
+        <w:t>dibuat</w:t>
+      </w:r>
+      <w:proofErr w:type="spellEnd"/>
+      <w:r>
+        <w:rPr>
+          <w:sz w:val="24"/>
+          <w:szCs w:val="24"/>
+        </w:rPr>
+        <w:t xml:space="preserve"> pada </w:t>
+      </w:r>
+      <w:proofErr w:type="spellStart"/>
+      <w:r>
+        <w:rPr>
+          <w:sz w:val="24"/>
+          <w:szCs w:val="24"/>
+        </w:rPr>
+        <w:t>latihan</w:t>
+      </w:r>
+      <w:proofErr w:type="spellEnd"/>
+      <w:r>
+        <w:rPr>
+          <w:sz w:val="24"/>
+          <w:szCs w:val="24"/>
+        </w:rPr>
+        <w:t xml:space="preserve"> </w:t>
+      </w:r>
+      <w:proofErr w:type="spellStart"/>
+      <w:r>
+        <w:rPr>
+          <w:sz w:val="24"/>
+          <w:szCs w:val="24"/>
+        </w:rPr>
+        <w:t>minggu</w:t>
+      </w:r>
+      <w:proofErr w:type="spellEnd"/>
+      <w:r>
+        <w:rPr>
+          <w:sz w:val="24"/>
+          <w:szCs w:val="24"/>
+        </w:rPr>
+        <w:t xml:space="preserve">. Route yang </w:t>
+      </w:r>
+      <w:proofErr w:type="spellStart"/>
+      <w:r>
+        <w:rPr>
+          <w:sz w:val="24"/>
+          <w:szCs w:val="24"/>
+        </w:rPr>
+        <w:t>dibuat</w:t>
+      </w:r>
+      <w:proofErr w:type="spellEnd"/>
+      <w:r>
+        <w:rPr>
+          <w:sz w:val="24"/>
+          <w:szCs w:val="24"/>
+        </w:rPr>
+        <w:t xml:space="preserve"> </w:t>
+      </w:r>
+      <w:proofErr w:type="spellStart"/>
+      <w:r>
+        <w:rPr>
+          <w:sz w:val="24"/>
+          <w:szCs w:val="24"/>
+        </w:rPr>
+        <w:t>adalah</w:t>
+      </w:r>
+      <w:proofErr w:type="spellEnd"/>
+      <w:r>
+        <w:rPr>
+          <w:sz w:val="24"/>
+          <w:szCs w:val="24"/>
+        </w:rPr>
+        <w:t xml:space="preserve"> </w:t>
+      </w:r>
+      <w:proofErr w:type="spellStart"/>
+      <w:r>
+        <w:rPr>
+          <w:sz w:val="24"/>
+          <w:szCs w:val="24"/>
+        </w:rPr>
+        <w:t>seperti</w:t>
+      </w:r>
+      <w:proofErr w:type="spellEnd"/>
+      <w:r>
+        <w:rPr>
+          <w:sz w:val="24"/>
+          <w:szCs w:val="24"/>
+        </w:rPr>
+        <w:t xml:space="preserve"> pada </w:t>
+      </w:r>
+      <w:proofErr w:type="spellStart"/>
+      <w:r>
+        <w:rPr>
+          <w:sz w:val="24"/>
+          <w:szCs w:val="24"/>
+        </w:rPr>
+        <w:t>sintak</w:t>
+      </w:r>
+      <w:proofErr w:type="spellEnd"/>
+      <w:r>
+        <w:rPr>
+          <w:sz w:val="24"/>
+          <w:szCs w:val="24"/>
+        </w:rPr>
+        <w:t xml:space="preserve"> </w:t>
+      </w:r>
+      <w:proofErr w:type="spellStart"/>
+      <w:r>
+        <w:rPr>
+          <w:sz w:val="24"/>
+          <w:szCs w:val="24"/>
+        </w:rPr>
+        <w:t>dibawah</w:t>
+      </w:r>
+      <w:proofErr w:type="spellEnd"/>
+      <w:r>
+        <w:rPr>
+          <w:sz w:val="24"/>
+          <w:szCs w:val="24"/>
+        </w:rPr>
+        <w:t>:</w:t>
+      </w:r>
+    </w:p>
+    <w:p>
+      <w:pPr>
+        <w:jc w:val="both"/>
+        <w:rPr>
+          <w:sz w:val="24"/>
+          <w:szCs w:val="24"/>
+        </w:rPr>
+      </w:pPr>
+      <w:r>
+        <w:rPr>
+          <w:noProof/>
+          <w:sz w:val="24"/>
+          <w:szCs w:val="24"/>
+        </w:rPr>
         <w:drawing>
-          <wp:inline distT="0" distB="0" distL="114300" distR="114300">
+          <wp:inline distT="0" distB="0" distL="114300" distR="114300" wp14:anchorId="2A206121" wp14:editId="373AFFD6">
             <wp:extent cx="5262880" cy="645160"/>
             <wp:effectExtent l="0" t="0" r="13970" b="2540"/>
             <wp:docPr id="1" name="Picture 1"/>
@@ -51,7 +1930,7 @@
                     </pic:cNvPicPr>
                   </pic:nvPicPr>
                   <pic:blipFill>
-                    <a:blip r:embed="rId4"/>
+                    <a:blip r:embed="rId6"/>
                     <a:stretch>
                       <a:fillRect/>
                     </a:stretch>
@@ -76,11 +1955,439 @@
         </w:drawing>
       </w:r>
     </w:p>
-    <w:p/>
     <w:p>
-      <w:r>
+      <w:pPr>
+        <w:ind w:firstLine="420"/>
+        <w:jc w:val="both"/>
+        <w:rPr>
+          <w:sz w:val="24"/>
+          <w:szCs w:val="24"/>
+        </w:rPr>
+      </w:pPr>
+      <w:r>
+        <w:rPr>
+          <w:sz w:val="24"/>
+          <w:szCs w:val="24"/>
+        </w:rPr>
+        <w:t xml:space="preserve">Pada route </w:t>
+      </w:r>
+      <w:proofErr w:type="spellStart"/>
+      <w:r>
+        <w:rPr>
+          <w:sz w:val="24"/>
+          <w:szCs w:val="24"/>
+        </w:rPr>
+        <w:t>diatas</w:t>
+      </w:r>
+      <w:proofErr w:type="spellEnd"/>
+      <w:r>
+        <w:rPr>
+          <w:sz w:val="24"/>
+          <w:szCs w:val="24"/>
+        </w:rPr>
+        <w:t xml:space="preserve">, </w:t>
+      </w:r>
+      <w:proofErr w:type="spellStart"/>
+      <w:r>
+        <w:rPr>
+          <w:sz w:val="24"/>
+          <w:szCs w:val="24"/>
+        </w:rPr>
+        <w:t>jika</w:t>
+      </w:r>
+      <w:proofErr w:type="spellEnd"/>
+      <w:r>
+        <w:rPr>
+          <w:sz w:val="24"/>
+          <w:szCs w:val="24"/>
+        </w:rPr>
+        <w:t xml:space="preserve"> pada browser </w:t>
+      </w:r>
+      <w:proofErr w:type="spellStart"/>
+      <w:r>
+        <w:rPr>
+          <w:sz w:val="24"/>
+          <w:szCs w:val="24"/>
+        </w:rPr>
+        <w:t>dituliskan</w:t>
+      </w:r>
+      <w:proofErr w:type="spellEnd"/>
+      <w:r>
+        <w:rPr>
+          <w:sz w:val="24"/>
+          <w:szCs w:val="24"/>
+        </w:rPr>
+        <w:t xml:space="preserve"> </w:t>
+      </w:r>
+      <w:proofErr w:type="spellStart"/>
+      <w:r>
+        <w:rPr>
+          <w:sz w:val="24"/>
+          <w:szCs w:val="24"/>
+        </w:rPr>
+        <w:t>alamat</w:t>
+      </w:r>
+      <w:proofErr w:type="spellEnd"/>
+      <w:r>
+        <w:rPr>
+          <w:sz w:val="24"/>
+          <w:szCs w:val="24"/>
+        </w:rPr>
+        <w:t xml:space="preserve"> localhost:8000/</w:t>
+      </w:r>
+      <w:proofErr w:type="spellStart"/>
+      <w:r>
+        <w:rPr>
+          <w:sz w:val="24"/>
+          <w:szCs w:val="24"/>
+        </w:rPr>
+        <w:t>produk</w:t>
+      </w:r>
+      <w:proofErr w:type="spellEnd"/>
+      <w:r>
+        <w:rPr>
+          <w:sz w:val="24"/>
+          <w:szCs w:val="24"/>
+        </w:rPr>
+        <w:t xml:space="preserve"> </w:t>
+      </w:r>
+      <w:proofErr w:type="spellStart"/>
+      <w:r>
+        <w:rPr>
+          <w:sz w:val="24"/>
+          <w:szCs w:val="24"/>
+        </w:rPr>
+        <w:t>maka</w:t>
+      </w:r>
+      <w:proofErr w:type="spellEnd"/>
+      <w:r>
+        <w:rPr>
+          <w:sz w:val="24"/>
+          <w:szCs w:val="24"/>
+        </w:rPr>
+        <w:t xml:space="preserve"> </w:t>
+      </w:r>
+      <w:proofErr w:type="spellStart"/>
+      <w:r>
+        <w:rPr>
+          <w:sz w:val="24"/>
+          <w:szCs w:val="24"/>
+        </w:rPr>
+        <w:t>kita</w:t>
+      </w:r>
+      <w:proofErr w:type="spellEnd"/>
+      <w:r>
+        <w:rPr>
+          <w:sz w:val="24"/>
+          <w:szCs w:val="24"/>
+        </w:rPr>
+        <w:t xml:space="preserve"> </w:t>
+      </w:r>
+      <w:proofErr w:type="spellStart"/>
+      <w:r>
+        <w:rPr>
+          <w:sz w:val="24"/>
+          <w:szCs w:val="24"/>
+        </w:rPr>
+        <w:t>akan</w:t>
+      </w:r>
+      <w:proofErr w:type="spellEnd"/>
+      <w:r>
+        <w:rPr>
+          <w:sz w:val="24"/>
+          <w:szCs w:val="24"/>
+        </w:rPr>
+        <w:t xml:space="preserve"> </w:t>
+      </w:r>
+      <w:proofErr w:type="spellStart"/>
+      <w:r>
+        <w:rPr>
+          <w:sz w:val="24"/>
+          <w:szCs w:val="24"/>
+        </w:rPr>
+        <w:t>diarahkan</w:t>
+      </w:r>
+      <w:proofErr w:type="spellEnd"/>
+      <w:r>
+        <w:rPr>
+          <w:sz w:val="24"/>
+          <w:szCs w:val="24"/>
+        </w:rPr>
+        <w:t xml:space="preserve"> </w:t>
+      </w:r>
+      <w:proofErr w:type="spellStart"/>
+      <w:r>
+        <w:rPr>
+          <w:sz w:val="24"/>
+          <w:szCs w:val="24"/>
+        </w:rPr>
+        <w:t>ke</w:t>
+      </w:r>
+      <w:proofErr w:type="spellEnd"/>
+      <w:r>
+        <w:rPr>
+          <w:sz w:val="24"/>
+          <w:szCs w:val="24"/>
+        </w:rPr>
+        <w:t xml:space="preserve"> class </w:t>
+      </w:r>
+      <w:proofErr w:type="spellStart"/>
+      <w:r>
+        <w:rPr>
+          <w:sz w:val="24"/>
+          <w:szCs w:val="24"/>
+        </w:rPr>
+        <w:t>produkController</w:t>
+      </w:r>
+      <w:proofErr w:type="spellEnd"/>
+      <w:r>
+        <w:rPr>
+          <w:sz w:val="24"/>
+          <w:szCs w:val="24"/>
+        </w:rPr>
+        <w:t xml:space="preserve"> </w:t>
+      </w:r>
+      <w:proofErr w:type="spellStart"/>
+      <w:r>
+        <w:rPr>
+          <w:sz w:val="24"/>
+          <w:szCs w:val="24"/>
+        </w:rPr>
+        <w:t>ke</w:t>
+      </w:r>
+      <w:proofErr w:type="spellEnd"/>
+      <w:r>
+        <w:rPr>
+          <w:sz w:val="24"/>
+          <w:szCs w:val="24"/>
+        </w:rPr>
+        <w:t xml:space="preserve"> </w:t>
+      </w:r>
+      <w:proofErr w:type="spellStart"/>
+      <w:r>
+        <w:rPr>
+          <w:sz w:val="24"/>
+          <w:szCs w:val="24"/>
+        </w:rPr>
+        <w:t>dalam</w:t>
+      </w:r>
+      <w:proofErr w:type="spellEnd"/>
+      <w:r>
+        <w:rPr>
+          <w:sz w:val="24"/>
+          <w:szCs w:val="24"/>
+        </w:rPr>
+        <w:t xml:space="preserve"> </w:t>
+      </w:r>
+      <w:proofErr w:type="spellStart"/>
+      <w:r>
+        <w:rPr>
+          <w:sz w:val="24"/>
+          <w:szCs w:val="24"/>
+        </w:rPr>
+        <w:t>fungsi</w:t>
+      </w:r>
+      <w:proofErr w:type="spellEnd"/>
+      <w:r>
+        <w:rPr>
+          <w:sz w:val="24"/>
+          <w:szCs w:val="24"/>
+        </w:rPr>
+        <w:t xml:space="preserve"> index. </w:t>
+      </w:r>
+      <w:proofErr w:type="spellStart"/>
+      <w:r>
+        <w:rPr>
+          <w:sz w:val="24"/>
+          <w:szCs w:val="24"/>
+        </w:rPr>
+        <w:t>Selanjutnya</w:t>
+      </w:r>
+      <w:proofErr w:type="spellEnd"/>
+      <w:r>
+        <w:rPr>
+          <w:sz w:val="24"/>
+          <w:szCs w:val="24"/>
+        </w:rPr>
+        <w:t xml:space="preserve"> </w:t>
+      </w:r>
+      <w:proofErr w:type="spellStart"/>
+      <w:r>
+        <w:rPr>
+          <w:sz w:val="24"/>
+          <w:szCs w:val="24"/>
+        </w:rPr>
+        <w:t>bukalah</w:t>
+      </w:r>
+      <w:proofErr w:type="spellEnd"/>
+      <w:r>
+        <w:rPr>
+          <w:sz w:val="24"/>
+          <w:szCs w:val="24"/>
+        </w:rPr>
+        <w:t xml:space="preserve"> file </w:t>
+      </w:r>
+      <w:proofErr w:type="spellStart"/>
+      <w:r>
+        <w:rPr>
+          <w:sz w:val="24"/>
+          <w:szCs w:val="24"/>
+        </w:rPr>
+        <w:t>produkController.php</w:t>
+      </w:r>
+      <w:proofErr w:type="spellEnd"/>
+      <w:r>
+        <w:rPr>
+          <w:sz w:val="24"/>
+          <w:szCs w:val="24"/>
+        </w:rPr>
+        <w:t xml:space="preserve"> yang </w:t>
+      </w:r>
+      <w:proofErr w:type="spellStart"/>
+      <w:r>
+        <w:rPr>
+          <w:sz w:val="24"/>
+          <w:szCs w:val="24"/>
+        </w:rPr>
+        <w:t>ada</w:t>
+      </w:r>
+      <w:proofErr w:type="spellEnd"/>
+      <w:r>
+        <w:rPr>
+          <w:sz w:val="24"/>
+          <w:szCs w:val="24"/>
+        </w:rPr>
+        <w:t xml:space="preserve"> di </w:t>
+      </w:r>
+      <w:proofErr w:type="spellStart"/>
+      <w:r>
+        <w:rPr>
+          <w:sz w:val="24"/>
+          <w:szCs w:val="24"/>
+        </w:rPr>
+        <w:t>dalam</w:t>
+      </w:r>
+      <w:proofErr w:type="spellEnd"/>
+      <w:r>
+        <w:rPr>
+          <w:sz w:val="24"/>
+          <w:szCs w:val="24"/>
+        </w:rPr>
+        <w:t xml:space="preserve"> folder app\Http\Controller dan </w:t>
+      </w:r>
+      <w:proofErr w:type="spellStart"/>
+      <w:r>
+        <w:rPr>
+          <w:sz w:val="24"/>
+          <w:szCs w:val="24"/>
+        </w:rPr>
+        <w:t>kemudian</w:t>
+      </w:r>
+      <w:proofErr w:type="spellEnd"/>
+      <w:r>
+        <w:rPr>
+          <w:sz w:val="24"/>
+          <w:szCs w:val="24"/>
+        </w:rPr>
+        <w:t xml:space="preserve"> </w:t>
+      </w:r>
+      <w:proofErr w:type="spellStart"/>
+      <w:r>
+        <w:rPr>
+          <w:sz w:val="24"/>
+          <w:szCs w:val="24"/>
+        </w:rPr>
+        <w:t>modifikasi</w:t>
+      </w:r>
+      <w:proofErr w:type="spellEnd"/>
+      <w:r>
+        <w:rPr>
+          <w:sz w:val="24"/>
+          <w:szCs w:val="24"/>
+        </w:rPr>
+        <w:t xml:space="preserve"> script </w:t>
+      </w:r>
+      <w:proofErr w:type="spellStart"/>
+      <w:r>
+        <w:rPr>
+          <w:sz w:val="24"/>
+          <w:szCs w:val="24"/>
+        </w:rPr>
+        <w:t>nya</w:t>
+      </w:r>
+      <w:proofErr w:type="spellEnd"/>
+      <w:r>
+        <w:rPr>
+          <w:sz w:val="24"/>
+          <w:szCs w:val="24"/>
+        </w:rPr>
+        <w:t xml:space="preserve"> </w:t>
+      </w:r>
+      <w:proofErr w:type="spellStart"/>
+      <w:r>
+        <w:rPr>
+          <w:sz w:val="24"/>
+          <w:szCs w:val="24"/>
+        </w:rPr>
+        <w:t>menjadi</w:t>
+      </w:r>
+      <w:proofErr w:type="spellEnd"/>
+      <w:r>
+        <w:rPr>
+          <w:sz w:val="24"/>
+          <w:szCs w:val="24"/>
+        </w:rPr>
+        <w:t xml:space="preserve"> </w:t>
+      </w:r>
+      <w:proofErr w:type="spellStart"/>
+      <w:r>
+        <w:rPr>
+          <w:sz w:val="24"/>
+          <w:szCs w:val="24"/>
+        </w:rPr>
+        <w:t>seperti</w:t>
+      </w:r>
+      <w:proofErr w:type="spellEnd"/>
+      <w:r>
+        <w:rPr>
+          <w:sz w:val="24"/>
+          <w:szCs w:val="24"/>
+        </w:rPr>
+        <w:t xml:space="preserve"> </w:t>
+      </w:r>
+      <w:proofErr w:type="spellStart"/>
+      <w:r>
+        <w:rPr>
+          <w:sz w:val="24"/>
+          <w:szCs w:val="24"/>
+        </w:rPr>
+        <w:t>berikut</w:t>
+      </w:r>
+      <w:proofErr w:type="spellEnd"/>
+      <w:r>
+        <w:rPr>
+          <w:sz w:val="24"/>
+          <w:szCs w:val="24"/>
+        </w:rPr>
+        <w:t>:</w:t>
+      </w:r>
+    </w:p>
+    <w:p>
+      <w:pPr>
+        <w:jc w:val="both"/>
+        <w:rPr>
+          <w:sz w:val="24"/>
+          <w:szCs w:val="24"/>
+        </w:rPr>
+      </w:pPr>
+      <w:r>
+        <w:rPr>
+          <w:noProof/>
+          <w:sz w:val="24"/>
+          <w:szCs w:val="24"/>
+        </w:rPr>
         <w:drawing>
-          <wp:inline distT="0" distB="0" distL="114300" distR="114300">
+          <wp:inline distT="0" distB="0" distL="114300" distR="114300" wp14:anchorId="6D758E34" wp14:editId="51DD5C72">
             <wp:extent cx="5268595" cy="2914015"/>
             <wp:effectExtent l="0" t="0" r="8255" b="635"/>
             <wp:docPr id="3" name="Picture 3"/>
@@ -97,7 +2404,7 @@
                     </pic:cNvPicPr>
                   </pic:nvPicPr>
                   <pic:blipFill>
-                    <a:blip r:embed="rId5"/>
+                    <a:blip r:embed="rId7"/>
                     <a:stretch>
                       <a:fillRect/>
                     </a:stretch>
@@ -122,11 +2429,775 @@
         </w:drawing>
       </w:r>
     </w:p>
-    <w:p/>
     <w:p>
-      <w:r>
+      <w:pPr>
+        <w:jc w:val="both"/>
+        <w:rPr>
+          <w:sz w:val="24"/>
+          <w:szCs w:val="24"/>
+        </w:rPr>
+      </w:pPr>
+      <w:r>
+        <w:rPr>
+          <w:sz w:val="24"/>
+          <w:szCs w:val="24"/>
+        </w:rPr>
+        <w:lastRenderedPageBreak/>
+        <w:t xml:space="preserve">Di </w:t>
+      </w:r>
+      <w:proofErr w:type="spellStart"/>
+      <w:r>
+        <w:rPr>
+          <w:sz w:val="24"/>
+          <w:szCs w:val="24"/>
+        </w:rPr>
+        <w:t>dalam</w:t>
+      </w:r>
+      <w:proofErr w:type="spellEnd"/>
+      <w:r>
+        <w:rPr>
+          <w:sz w:val="24"/>
+          <w:szCs w:val="24"/>
+        </w:rPr>
+        <w:t xml:space="preserve"> </w:t>
+      </w:r>
+      <w:proofErr w:type="spellStart"/>
+      <w:r>
+        <w:rPr>
+          <w:sz w:val="24"/>
+          <w:szCs w:val="24"/>
+        </w:rPr>
+        <w:t>fungsi</w:t>
+      </w:r>
+      <w:proofErr w:type="spellEnd"/>
+      <w:r>
+        <w:rPr>
+          <w:sz w:val="24"/>
+          <w:szCs w:val="24"/>
+        </w:rPr>
+        <w:t xml:space="preserve"> </w:t>
+      </w:r>
+      <w:proofErr w:type="gramStart"/>
+      <w:r>
+        <w:rPr>
+          <w:sz w:val="24"/>
+          <w:szCs w:val="24"/>
+        </w:rPr>
+        <w:t>index(</w:t>
+      </w:r>
+      <w:proofErr w:type="gramEnd"/>
+      <w:r>
+        <w:rPr>
+          <w:sz w:val="24"/>
+          <w:szCs w:val="24"/>
+        </w:rPr>
+        <w:t xml:space="preserve">) yang </w:t>
+      </w:r>
+      <w:proofErr w:type="spellStart"/>
+      <w:r>
+        <w:rPr>
+          <w:sz w:val="24"/>
+          <w:szCs w:val="24"/>
+        </w:rPr>
+        <w:t>telah</w:t>
+      </w:r>
+      <w:proofErr w:type="spellEnd"/>
+      <w:r>
+        <w:rPr>
+          <w:sz w:val="24"/>
+          <w:szCs w:val="24"/>
+        </w:rPr>
+        <w:t xml:space="preserve"> </w:t>
+      </w:r>
+      <w:proofErr w:type="spellStart"/>
+      <w:r>
+        <w:rPr>
+          <w:sz w:val="24"/>
+          <w:szCs w:val="24"/>
+        </w:rPr>
+        <w:t>dibuat</w:t>
+      </w:r>
+      <w:proofErr w:type="spellEnd"/>
+      <w:r>
+        <w:rPr>
+          <w:sz w:val="24"/>
+          <w:szCs w:val="24"/>
+        </w:rPr>
+        <w:t xml:space="preserve"> </w:t>
+      </w:r>
+      <w:proofErr w:type="spellStart"/>
+      <w:r>
+        <w:rPr>
+          <w:sz w:val="24"/>
+          <w:szCs w:val="24"/>
+        </w:rPr>
+        <w:t>kita</w:t>
+      </w:r>
+      <w:proofErr w:type="spellEnd"/>
+      <w:r>
+        <w:rPr>
+          <w:sz w:val="24"/>
+          <w:szCs w:val="24"/>
+        </w:rPr>
+        <w:t xml:space="preserve"> </w:t>
+      </w:r>
+      <w:proofErr w:type="spellStart"/>
+      <w:r>
+        <w:rPr>
+          <w:sz w:val="24"/>
+          <w:szCs w:val="24"/>
+        </w:rPr>
+        <w:t>mendefinisikan</w:t>
+      </w:r>
+      <w:proofErr w:type="spellEnd"/>
+      <w:r>
+        <w:rPr>
+          <w:sz w:val="24"/>
+          <w:szCs w:val="24"/>
+        </w:rPr>
+        <w:t xml:space="preserve"> </w:t>
+      </w:r>
+      <w:proofErr w:type="spellStart"/>
+      <w:r>
+        <w:rPr>
+          <w:sz w:val="24"/>
+          <w:szCs w:val="24"/>
+        </w:rPr>
+        <w:t>satu</w:t>
+      </w:r>
+      <w:proofErr w:type="spellEnd"/>
+      <w:r>
+        <w:rPr>
+          <w:sz w:val="24"/>
+          <w:szCs w:val="24"/>
+        </w:rPr>
+        <w:t xml:space="preserve"> </w:t>
+      </w:r>
+      <w:proofErr w:type="spellStart"/>
+      <w:r>
+        <w:rPr>
+          <w:sz w:val="24"/>
+          <w:szCs w:val="24"/>
+        </w:rPr>
+        <w:t>variabel</w:t>
+      </w:r>
+      <w:proofErr w:type="spellEnd"/>
+      <w:r>
+        <w:rPr>
+          <w:sz w:val="24"/>
+          <w:szCs w:val="24"/>
+        </w:rPr>
+        <w:t xml:space="preserve"> </w:t>
+      </w:r>
+      <w:proofErr w:type="spellStart"/>
+      <w:r>
+        <w:rPr>
+          <w:sz w:val="24"/>
+          <w:szCs w:val="24"/>
+        </w:rPr>
+        <w:t>bernama</w:t>
+      </w:r>
+      <w:proofErr w:type="spellEnd"/>
+      <w:r>
+        <w:rPr>
+          <w:sz w:val="24"/>
+          <w:szCs w:val="24"/>
+        </w:rPr>
+        <w:t xml:space="preserve"> </w:t>
+      </w:r>
+      <w:proofErr w:type="spellStart"/>
+      <w:r>
+        <w:rPr>
+          <w:sz w:val="24"/>
+          <w:szCs w:val="24"/>
+        </w:rPr>
+        <w:t>produk</w:t>
+      </w:r>
+      <w:proofErr w:type="spellEnd"/>
+      <w:r>
+        <w:rPr>
+          <w:sz w:val="24"/>
+          <w:szCs w:val="24"/>
+        </w:rPr>
+        <w:t xml:space="preserve"> yang </w:t>
+      </w:r>
+      <w:proofErr w:type="spellStart"/>
+      <w:r>
+        <w:rPr>
+          <w:sz w:val="24"/>
+          <w:szCs w:val="24"/>
+        </w:rPr>
+        <w:t>langsung</w:t>
+      </w:r>
+      <w:proofErr w:type="spellEnd"/>
+      <w:r>
+        <w:rPr>
+          <w:sz w:val="24"/>
+          <w:szCs w:val="24"/>
+        </w:rPr>
+        <w:t xml:space="preserve"> </w:t>
+      </w:r>
+      <w:proofErr w:type="spellStart"/>
+      <w:r>
+        <w:rPr>
+          <w:sz w:val="24"/>
+          <w:szCs w:val="24"/>
+        </w:rPr>
+        <w:t>kita</w:t>
+      </w:r>
+      <w:proofErr w:type="spellEnd"/>
+      <w:r>
+        <w:rPr>
+          <w:sz w:val="24"/>
+          <w:szCs w:val="24"/>
+        </w:rPr>
+        <w:t xml:space="preserve"> </w:t>
+      </w:r>
+      <w:proofErr w:type="spellStart"/>
+      <w:r>
+        <w:rPr>
+          <w:sz w:val="24"/>
+          <w:szCs w:val="24"/>
+        </w:rPr>
+        <w:t>ikut</w:t>
+      </w:r>
+      <w:proofErr w:type="spellEnd"/>
+      <w:r>
+        <w:rPr>
+          <w:sz w:val="24"/>
+          <w:szCs w:val="24"/>
+        </w:rPr>
+        <w:t xml:space="preserve"> </w:t>
+      </w:r>
+      <w:proofErr w:type="spellStart"/>
+      <w:r>
+        <w:rPr>
+          <w:sz w:val="24"/>
+          <w:szCs w:val="24"/>
+        </w:rPr>
+        <w:t>sertakan</w:t>
+      </w:r>
+      <w:proofErr w:type="spellEnd"/>
+      <w:r>
+        <w:rPr>
+          <w:sz w:val="24"/>
+          <w:szCs w:val="24"/>
+        </w:rPr>
+        <w:t xml:space="preserve"> </w:t>
+      </w:r>
+      <w:proofErr w:type="spellStart"/>
+      <w:r>
+        <w:rPr>
+          <w:sz w:val="24"/>
+          <w:szCs w:val="24"/>
+        </w:rPr>
+        <w:t>lempar</w:t>
+      </w:r>
+      <w:proofErr w:type="spellEnd"/>
+      <w:r>
+        <w:rPr>
+          <w:sz w:val="24"/>
+          <w:szCs w:val="24"/>
+        </w:rPr>
+        <w:t xml:space="preserve"> </w:t>
+      </w:r>
+      <w:proofErr w:type="spellStart"/>
+      <w:r>
+        <w:rPr>
+          <w:sz w:val="24"/>
+          <w:szCs w:val="24"/>
+        </w:rPr>
+        <w:t>bersama</w:t>
+      </w:r>
+      <w:proofErr w:type="spellEnd"/>
+      <w:r>
+        <w:rPr>
+          <w:sz w:val="24"/>
+          <w:szCs w:val="24"/>
+        </w:rPr>
+        <w:t xml:space="preserve"> </w:t>
+      </w:r>
+      <w:proofErr w:type="spellStart"/>
+      <w:r>
+        <w:rPr>
+          <w:sz w:val="24"/>
+          <w:szCs w:val="24"/>
+        </w:rPr>
+        <w:t>dengan</w:t>
+      </w:r>
+      <w:proofErr w:type="spellEnd"/>
+      <w:r>
+        <w:rPr>
+          <w:sz w:val="24"/>
+          <w:szCs w:val="24"/>
+        </w:rPr>
+        <w:t xml:space="preserve"> return view yang </w:t>
+      </w:r>
+      <w:proofErr w:type="spellStart"/>
+      <w:r>
+        <w:rPr>
+          <w:sz w:val="24"/>
+          <w:szCs w:val="24"/>
+        </w:rPr>
+        <w:t>dimana</w:t>
+      </w:r>
+      <w:proofErr w:type="spellEnd"/>
+      <w:r>
+        <w:rPr>
+          <w:sz w:val="24"/>
+          <w:szCs w:val="24"/>
+        </w:rPr>
+        <w:t xml:space="preserve"> view yang </w:t>
+      </w:r>
+      <w:proofErr w:type="spellStart"/>
+      <w:r>
+        <w:rPr>
+          <w:sz w:val="24"/>
+          <w:szCs w:val="24"/>
+        </w:rPr>
+        <w:t>akan</w:t>
+      </w:r>
+      <w:proofErr w:type="spellEnd"/>
+      <w:r>
+        <w:rPr>
+          <w:sz w:val="24"/>
+          <w:szCs w:val="24"/>
+        </w:rPr>
+        <w:t xml:space="preserve"> </w:t>
+      </w:r>
+      <w:proofErr w:type="spellStart"/>
+      <w:r>
+        <w:rPr>
+          <w:sz w:val="24"/>
+          <w:szCs w:val="24"/>
+        </w:rPr>
+        <w:t>dicari</w:t>
+      </w:r>
+      <w:proofErr w:type="spellEnd"/>
+      <w:r>
+        <w:rPr>
+          <w:sz w:val="24"/>
+          <w:szCs w:val="24"/>
+        </w:rPr>
+        <w:t xml:space="preserve"> </w:t>
+      </w:r>
+      <w:proofErr w:type="spellStart"/>
+      <w:r>
+        <w:rPr>
+          <w:sz w:val="24"/>
+          <w:szCs w:val="24"/>
+        </w:rPr>
+        <w:t>berada</w:t>
+      </w:r>
+      <w:proofErr w:type="spellEnd"/>
+      <w:r>
+        <w:rPr>
+          <w:sz w:val="24"/>
+          <w:szCs w:val="24"/>
+        </w:rPr>
+        <w:t xml:space="preserve"> pada folder </w:t>
+      </w:r>
+      <w:proofErr w:type="spellStart"/>
+      <w:r>
+        <w:rPr>
+          <w:sz w:val="24"/>
+          <w:szCs w:val="24"/>
+        </w:rPr>
+        <w:t>projek</w:t>
+      </w:r>
+      <w:proofErr w:type="spellEnd"/>
+      <w:r>
+        <w:rPr>
+          <w:sz w:val="24"/>
+          <w:szCs w:val="24"/>
+        </w:rPr>
+        <w:t xml:space="preserve"> Laravel </w:t>
+      </w:r>
+      <w:proofErr w:type="spellStart"/>
+      <w:r>
+        <w:rPr>
+          <w:sz w:val="24"/>
+          <w:szCs w:val="24"/>
+        </w:rPr>
+        <w:t>yaitu</w:t>
+      </w:r>
+      <w:proofErr w:type="spellEnd"/>
+      <w:r>
+        <w:rPr>
+          <w:sz w:val="24"/>
+          <w:szCs w:val="24"/>
+        </w:rPr>
+        <w:t xml:space="preserve"> </w:t>
+      </w:r>
+      <w:proofErr w:type="spellStart"/>
+      <w:r>
+        <w:rPr>
+          <w:sz w:val="24"/>
+          <w:szCs w:val="24"/>
+        </w:rPr>
+        <w:t>penjualan</w:t>
+      </w:r>
+      <w:proofErr w:type="spellEnd"/>
+      <w:r>
+        <w:rPr>
+          <w:sz w:val="24"/>
+          <w:szCs w:val="24"/>
+        </w:rPr>
+        <w:t>/resources/views/</w:t>
+      </w:r>
+      <w:proofErr w:type="spellStart"/>
+      <w:r>
+        <w:rPr>
+          <w:sz w:val="24"/>
+          <w:szCs w:val="24"/>
+        </w:rPr>
+        <w:t>produk</w:t>
+      </w:r>
+      <w:proofErr w:type="spellEnd"/>
+      <w:r>
+        <w:rPr>
+          <w:sz w:val="24"/>
+          <w:szCs w:val="24"/>
+        </w:rPr>
+        <w:t xml:space="preserve">/ </w:t>
+      </w:r>
+      <w:proofErr w:type="spellStart"/>
+      <w:r>
+        <w:rPr>
+          <w:sz w:val="24"/>
+          <w:szCs w:val="24"/>
+        </w:rPr>
+        <w:t>dengan</w:t>
+      </w:r>
+      <w:proofErr w:type="spellEnd"/>
+      <w:r>
+        <w:rPr>
+          <w:sz w:val="24"/>
+          <w:szCs w:val="24"/>
+        </w:rPr>
+        <w:t xml:space="preserve"> </w:t>
+      </w:r>
+      <w:proofErr w:type="spellStart"/>
+      <w:r>
+        <w:rPr>
+          <w:sz w:val="24"/>
+          <w:szCs w:val="24"/>
+        </w:rPr>
+        <w:t>nama</w:t>
+      </w:r>
+      <w:proofErr w:type="spellEnd"/>
+      <w:r>
+        <w:rPr>
+          <w:sz w:val="24"/>
+          <w:szCs w:val="24"/>
+        </w:rPr>
+        <w:t xml:space="preserve"> </w:t>
+      </w:r>
+      <w:proofErr w:type="spellStart"/>
+      <w:r>
+        <w:rPr>
+          <w:sz w:val="24"/>
+          <w:szCs w:val="24"/>
+        </w:rPr>
+        <w:t>index.blade.php</w:t>
+      </w:r>
+      <w:proofErr w:type="spellEnd"/>
+      <w:r>
+        <w:rPr>
+          <w:sz w:val="24"/>
+          <w:szCs w:val="24"/>
+        </w:rPr>
+        <w:t xml:space="preserve">. </w:t>
+      </w:r>
+      <w:proofErr w:type="spellStart"/>
+      <w:r>
+        <w:rPr>
+          <w:sz w:val="24"/>
+          <w:szCs w:val="24"/>
+        </w:rPr>
+        <w:t>karena</w:t>
+      </w:r>
+      <w:proofErr w:type="spellEnd"/>
+      <w:r>
+        <w:rPr>
+          <w:sz w:val="24"/>
+          <w:szCs w:val="24"/>
+        </w:rPr>
+        <w:t xml:space="preserve"> view </w:t>
+      </w:r>
+      <w:proofErr w:type="spellStart"/>
+      <w:r>
+        <w:rPr>
+          <w:sz w:val="24"/>
+          <w:szCs w:val="24"/>
+        </w:rPr>
+        <w:t>tersebut</w:t>
+      </w:r>
+      <w:proofErr w:type="spellEnd"/>
+      <w:r>
+        <w:rPr>
+          <w:sz w:val="24"/>
+          <w:szCs w:val="24"/>
+        </w:rPr>
+        <w:t xml:space="preserve"> </w:t>
+      </w:r>
+      <w:proofErr w:type="spellStart"/>
+      <w:r>
+        <w:rPr>
+          <w:sz w:val="24"/>
+          <w:szCs w:val="24"/>
+        </w:rPr>
+        <w:t>belum</w:t>
+      </w:r>
+      <w:proofErr w:type="spellEnd"/>
+      <w:r>
+        <w:rPr>
+          <w:sz w:val="24"/>
+          <w:szCs w:val="24"/>
+        </w:rPr>
+        <w:t xml:space="preserve"> </w:t>
+      </w:r>
+      <w:proofErr w:type="spellStart"/>
+      <w:r>
+        <w:rPr>
+          <w:sz w:val="24"/>
+          <w:szCs w:val="24"/>
+        </w:rPr>
+        <w:t>dibuat</w:t>
+      </w:r>
+      <w:proofErr w:type="spellEnd"/>
+      <w:r>
+        <w:rPr>
+          <w:sz w:val="24"/>
+          <w:szCs w:val="24"/>
+        </w:rPr>
+        <w:t xml:space="preserve"> </w:t>
+      </w:r>
+      <w:proofErr w:type="spellStart"/>
+      <w:r>
+        <w:rPr>
+          <w:sz w:val="24"/>
+          <w:szCs w:val="24"/>
+        </w:rPr>
+        <w:t>maka</w:t>
+      </w:r>
+      <w:proofErr w:type="spellEnd"/>
+      <w:r>
+        <w:rPr>
+          <w:sz w:val="24"/>
+          <w:szCs w:val="24"/>
+        </w:rPr>
+        <w:t xml:space="preserve"> </w:t>
+      </w:r>
+      <w:proofErr w:type="spellStart"/>
+      <w:r>
+        <w:rPr>
+          <w:sz w:val="24"/>
+          <w:szCs w:val="24"/>
+        </w:rPr>
+        <w:t>buatlah</w:t>
+      </w:r>
+      <w:proofErr w:type="spellEnd"/>
+      <w:r>
+        <w:rPr>
+          <w:sz w:val="24"/>
+          <w:szCs w:val="24"/>
+        </w:rPr>
+        <w:t xml:space="preserve"> </w:t>
+      </w:r>
+      <w:proofErr w:type="spellStart"/>
+      <w:r>
+        <w:rPr>
+          <w:sz w:val="24"/>
+          <w:szCs w:val="24"/>
+        </w:rPr>
+        <w:t>satu</w:t>
+      </w:r>
+      <w:proofErr w:type="spellEnd"/>
+      <w:r>
+        <w:rPr>
+          <w:sz w:val="24"/>
+          <w:szCs w:val="24"/>
+        </w:rPr>
+        <w:t xml:space="preserve"> file </w:t>
+      </w:r>
+      <w:proofErr w:type="spellStart"/>
+      <w:r>
+        <w:rPr>
+          <w:sz w:val="24"/>
+          <w:szCs w:val="24"/>
+        </w:rPr>
+        <w:t>baru</w:t>
+      </w:r>
+      <w:proofErr w:type="spellEnd"/>
+      <w:r>
+        <w:rPr>
+          <w:sz w:val="24"/>
+          <w:szCs w:val="24"/>
+        </w:rPr>
+        <w:t xml:space="preserve"> pada folder </w:t>
+      </w:r>
+      <w:proofErr w:type="spellStart"/>
+      <w:r>
+        <w:rPr>
+          <w:sz w:val="24"/>
+          <w:szCs w:val="24"/>
+        </w:rPr>
+        <w:t>penjualan</w:t>
+      </w:r>
+      <w:proofErr w:type="spellEnd"/>
+      <w:r>
+        <w:rPr>
+          <w:sz w:val="24"/>
+          <w:szCs w:val="24"/>
+        </w:rPr>
+        <w:t>/resources/views/</w:t>
+      </w:r>
+      <w:proofErr w:type="spellStart"/>
+      <w:r>
+        <w:rPr>
+          <w:sz w:val="24"/>
+          <w:szCs w:val="24"/>
+        </w:rPr>
+        <w:t>produk</w:t>
+      </w:r>
+      <w:proofErr w:type="spellEnd"/>
+      <w:r>
+        <w:rPr>
+          <w:sz w:val="24"/>
+          <w:szCs w:val="24"/>
+        </w:rPr>
+        <w:t xml:space="preserve">/ dan </w:t>
+      </w:r>
+      <w:proofErr w:type="spellStart"/>
+      <w:r>
+        <w:rPr>
+          <w:sz w:val="24"/>
+          <w:szCs w:val="24"/>
+        </w:rPr>
+        <w:t>beri</w:t>
+      </w:r>
+      <w:proofErr w:type="spellEnd"/>
+      <w:r>
+        <w:rPr>
+          <w:sz w:val="24"/>
+          <w:szCs w:val="24"/>
+        </w:rPr>
+        <w:t xml:space="preserve"> </w:t>
+      </w:r>
+      <w:proofErr w:type="spellStart"/>
+      <w:r>
+        <w:rPr>
+          <w:sz w:val="24"/>
+          <w:szCs w:val="24"/>
+        </w:rPr>
+        <w:t>nama</w:t>
+      </w:r>
+      <w:proofErr w:type="spellEnd"/>
+      <w:r>
+        <w:rPr>
+          <w:sz w:val="24"/>
+          <w:szCs w:val="24"/>
+        </w:rPr>
+        <w:t xml:space="preserve"> </w:t>
+      </w:r>
+      <w:proofErr w:type="spellStart"/>
+      <w:r>
+        <w:rPr>
+          <w:sz w:val="24"/>
+          <w:szCs w:val="24"/>
+        </w:rPr>
+        <w:t>index.blade.php</w:t>
+      </w:r>
+      <w:proofErr w:type="spellEnd"/>
+      <w:r>
+        <w:rPr>
+          <w:sz w:val="24"/>
+          <w:szCs w:val="24"/>
+        </w:rPr>
+        <w:t xml:space="preserve"> dan </w:t>
+      </w:r>
+      <w:proofErr w:type="spellStart"/>
+      <w:r>
+        <w:rPr>
+          <w:sz w:val="24"/>
+          <w:szCs w:val="24"/>
+        </w:rPr>
+        <w:t>isikan</w:t>
+      </w:r>
+      <w:proofErr w:type="spellEnd"/>
+      <w:r>
+        <w:rPr>
+          <w:sz w:val="24"/>
+          <w:szCs w:val="24"/>
+        </w:rPr>
+        <w:t xml:space="preserve"> </w:t>
+      </w:r>
+      <w:proofErr w:type="spellStart"/>
+      <w:r>
+        <w:rPr>
+          <w:sz w:val="24"/>
+          <w:szCs w:val="24"/>
+        </w:rPr>
+        <w:t>skript</w:t>
+      </w:r>
+      <w:proofErr w:type="spellEnd"/>
+      <w:r>
+        <w:rPr>
+          <w:sz w:val="24"/>
+          <w:szCs w:val="24"/>
+        </w:rPr>
+        <w:t xml:space="preserve"> </w:t>
+      </w:r>
+      <w:proofErr w:type="spellStart"/>
+      <w:r>
+        <w:rPr>
+          <w:sz w:val="24"/>
+          <w:szCs w:val="24"/>
+        </w:rPr>
+        <w:t>sebagai</w:t>
+      </w:r>
+      <w:proofErr w:type="spellEnd"/>
+      <w:r>
+        <w:rPr>
+          <w:sz w:val="24"/>
+          <w:szCs w:val="24"/>
+        </w:rPr>
+        <w:t xml:space="preserve"> </w:t>
+      </w:r>
+      <w:proofErr w:type="spellStart"/>
+      <w:r>
+        <w:rPr>
+          <w:sz w:val="24"/>
+          <w:szCs w:val="24"/>
+        </w:rPr>
+        <w:t>berikut</w:t>
+      </w:r>
+      <w:proofErr w:type="spellEnd"/>
+      <w:r>
+        <w:rPr>
+          <w:sz w:val="24"/>
+          <w:szCs w:val="24"/>
+        </w:rPr>
+        <w:t>:</w:t>
+      </w:r>
+    </w:p>
+    <w:p>
+      <w:pPr>
+        <w:jc w:val="both"/>
+        <w:rPr>
+          <w:sz w:val="24"/>
+          <w:szCs w:val="24"/>
+        </w:rPr>
+      </w:pPr>
+      <w:r>
+        <w:rPr>
+          <w:noProof/>
+          <w:sz w:val="24"/>
+          <w:szCs w:val="24"/>
+        </w:rPr>
         <w:drawing>
-          <wp:inline distT="0" distB="0" distL="114300" distR="114300">
+          <wp:inline distT="0" distB="0" distL="114300" distR="114300" wp14:anchorId="34306F7C" wp14:editId="4131BB5E">
             <wp:extent cx="5268595" cy="3253105"/>
             <wp:effectExtent l="0" t="0" r="8255" b="4445"/>
             <wp:docPr id="4" name="Picture 4"/>
@@ -143,7 +3214,7 @@
                     </pic:cNvPicPr>
                   </pic:nvPicPr>
                   <pic:blipFill>
-                    <a:blip r:embed="rId6"/>
+                    <a:blip r:embed="rId8"/>
                     <a:stretch>
                       <a:fillRect/>
                     </a:stretch>
@@ -168,11 +3239,624 @@
         </w:drawing>
       </w:r>
     </w:p>
-    <w:p/>
     <w:p>
-      <w:r>
+      <w:pPr>
+        <w:ind w:firstLine="420"/>
+        <w:jc w:val="both"/>
+        <w:rPr>
+          <w:sz w:val="24"/>
+          <w:szCs w:val="24"/>
+        </w:rPr>
+      </w:pPr>
+      <w:r>
+        <w:rPr>
+          <w:sz w:val="24"/>
+          <w:szCs w:val="24"/>
+        </w:rPr>
+        <w:t xml:space="preserve">Pada script </w:t>
+      </w:r>
+      <w:proofErr w:type="spellStart"/>
+      <w:r>
+        <w:rPr>
+          <w:sz w:val="24"/>
+          <w:szCs w:val="24"/>
+        </w:rPr>
+        <w:t>diatas</w:t>
+      </w:r>
+      <w:proofErr w:type="spellEnd"/>
+      <w:r>
+        <w:rPr>
+          <w:sz w:val="24"/>
+          <w:szCs w:val="24"/>
+        </w:rPr>
+        <w:t xml:space="preserve"> </w:t>
+      </w:r>
+      <w:proofErr w:type="spellStart"/>
+      <w:r>
+        <w:rPr>
+          <w:sz w:val="24"/>
+          <w:szCs w:val="24"/>
+        </w:rPr>
+        <w:t>kita</w:t>
+      </w:r>
+      <w:proofErr w:type="spellEnd"/>
+      <w:r>
+        <w:rPr>
+          <w:sz w:val="24"/>
+          <w:szCs w:val="24"/>
+        </w:rPr>
+        <w:t xml:space="preserve"> </w:t>
+      </w:r>
+      <w:proofErr w:type="spellStart"/>
+      <w:r>
+        <w:rPr>
+          <w:sz w:val="24"/>
+          <w:szCs w:val="24"/>
+        </w:rPr>
+        <w:t>menampilkan</w:t>
+      </w:r>
+      <w:proofErr w:type="spellEnd"/>
+      <w:r>
+        <w:rPr>
+          <w:sz w:val="24"/>
+          <w:szCs w:val="24"/>
+        </w:rPr>
+        <w:t xml:space="preserve"> value </w:t>
+      </w:r>
+      <w:proofErr w:type="spellStart"/>
+      <w:r>
+        <w:rPr>
+          <w:sz w:val="24"/>
+          <w:szCs w:val="24"/>
+        </w:rPr>
+        <w:t>dari</w:t>
+      </w:r>
+      <w:proofErr w:type="spellEnd"/>
+      <w:r>
+        <w:rPr>
+          <w:sz w:val="24"/>
+          <w:szCs w:val="24"/>
+        </w:rPr>
+        <w:t xml:space="preserve"> </w:t>
+      </w:r>
+      <w:proofErr w:type="spellStart"/>
+      <w:r>
+        <w:rPr>
+          <w:sz w:val="24"/>
+          <w:szCs w:val="24"/>
+        </w:rPr>
+        <w:t>variabel</w:t>
+      </w:r>
+      <w:proofErr w:type="spellEnd"/>
+      <w:r>
+        <w:rPr>
+          <w:sz w:val="24"/>
+          <w:szCs w:val="24"/>
+        </w:rPr>
+        <w:t xml:space="preserve"> </w:t>
+      </w:r>
+      <w:proofErr w:type="spellStart"/>
+      <w:r>
+        <w:rPr>
+          <w:sz w:val="24"/>
+          <w:szCs w:val="24"/>
+        </w:rPr>
+        <w:t>produk</w:t>
+      </w:r>
+      <w:proofErr w:type="spellEnd"/>
+      <w:r>
+        <w:rPr>
+          <w:sz w:val="24"/>
+          <w:szCs w:val="24"/>
+        </w:rPr>
+        <w:t xml:space="preserve"> </w:t>
+      </w:r>
+      <w:proofErr w:type="spellStart"/>
+      <w:r>
+        <w:rPr>
+          <w:sz w:val="24"/>
+          <w:szCs w:val="24"/>
+        </w:rPr>
+        <w:t>dengan</w:t>
+      </w:r>
+      <w:proofErr w:type="spellEnd"/>
+      <w:r>
+        <w:rPr>
+          <w:sz w:val="24"/>
+          <w:szCs w:val="24"/>
+        </w:rPr>
+        <w:t xml:space="preserve"> </w:t>
+      </w:r>
+      <w:proofErr w:type="spellStart"/>
+      <w:r>
+        <w:rPr>
+          <w:sz w:val="24"/>
+          <w:szCs w:val="24"/>
+        </w:rPr>
+        <w:t>hanya</w:t>
+      </w:r>
+      <w:proofErr w:type="spellEnd"/>
+      <w:r>
+        <w:rPr>
+          <w:sz w:val="24"/>
+          <w:szCs w:val="24"/>
+        </w:rPr>
+        <w:t xml:space="preserve"> </w:t>
+      </w:r>
+      <w:proofErr w:type="spellStart"/>
+      <w:r>
+        <w:rPr>
+          <w:sz w:val="24"/>
+          <w:szCs w:val="24"/>
+        </w:rPr>
+        <w:t>menggunakan</w:t>
+      </w:r>
+      <w:proofErr w:type="spellEnd"/>
+      <w:r>
+        <w:rPr>
+          <w:sz w:val="24"/>
+          <w:szCs w:val="24"/>
+        </w:rPr>
+        <w:t xml:space="preserve"> </w:t>
+      </w:r>
+      <w:proofErr w:type="spellStart"/>
+      <w:r>
+        <w:rPr>
+          <w:sz w:val="24"/>
+          <w:szCs w:val="24"/>
+        </w:rPr>
+        <w:t>tanda</w:t>
+      </w:r>
+      <w:proofErr w:type="spellEnd"/>
+      <w:r>
+        <w:rPr>
+          <w:sz w:val="24"/>
+          <w:szCs w:val="24"/>
+        </w:rPr>
+        <w:t xml:space="preserve"> </w:t>
+      </w:r>
+      <w:proofErr w:type="gramStart"/>
+      <w:r>
+        <w:rPr>
+          <w:sz w:val="24"/>
+          <w:szCs w:val="24"/>
+        </w:rPr>
+        <w:t>{{ dan</w:t>
+      </w:r>
+      <w:proofErr w:type="gramEnd"/>
+      <w:r>
+        <w:rPr>
+          <w:sz w:val="24"/>
+          <w:szCs w:val="24"/>
+        </w:rPr>
+        <w:t xml:space="preserve"> </w:t>
+      </w:r>
+      <w:proofErr w:type="spellStart"/>
+      <w:r>
+        <w:rPr>
+          <w:sz w:val="24"/>
+          <w:szCs w:val="24"/>
+        </w:rPr>
+        <w:t>ditutup</w:t>
+      </w:r>
+      <w:proofErr w:type="spellEnd"/>
+      <w:r>
+        <w:rPr>
+          <w:sz w:val="24"/>
+          <w:szCs w:val="24"/>
+        </w:rPr>
+        <w:t xml:space="preserve"> </w:t>
+      </w:r>
+      <w:proofErr w:type="spellStart"/>
+      <w:r>
+        <w:rPr>
+          <w:sz w:val="24"/>
+          <w:szCs w:val="24"/>
+        </w:rPr>
+        <w:t>dengan</w:t>
+      </w:r>
+      <w:proofErr w:type="spellEnd"/>
+      <w:r>
+        <w:rPr>
+          <w:sz w:val="24"/>
+          <w:szCs w:val="24"/>
+        </w:rPr>
+        <w:t xml:space="preserve"> </w:t>
+      </w:r>
+      <w:proofErr w:type="spellStart"/>
+      <w:r>
+        <w:rPr>
+          <w:sz w:val="24"/>
+          <w:szCs w:val="24"/>
+        </w:rPr>
+        <w:t>tanda</w:t>
+      </w:r>
+      <w:proofErr w:type="spellEnd"/>
+      <w:r>
+        <w:rPr>
+          <w:sz w:val="24"/>
+          <w:szCs w:val="24"/>
+        </w:rPr>
+        <w:t xml:space="preserve"> }}. </w:t>
+      </w:r>
+      <w:proofErr w:type="spellStart"/>
+      <w:r>
+        <w:rPr>
+          <w:sz w:val="24"/>
+          <w:szCs w:val="24"/>
+        </w:rPr>
+        <w:t>Fitur</w:t>
+      </w:r>
+      <w:proofErr w:type="spellEnd"/>
+      <w:r>
+        <w:rPr>
+          <w:sz w:val="24"/>
+          <w:szCs w:val="24"/>
+        </w:rPr>
+        <w:t xml:space="preserve"> yang </w:t>
+      </w:r>
+      <w:proofErr w:type="spellStart"/>
+      <w:r>
+        <w:rPr>
+          <w:sz w:val="24"/>
+          <w:szCs w:val="24"/>
+        </w:rPr>
+        <w:t>memungkinkan</w:t>
+      </w:r>
+      <w:proofErr w:type="spellEnd"/>
+      <w:r>
+        <w:rPr>
+          <w:sz w:val="24"/>
+          <w:szCs w:val="24"/>
+        </w:rPr>
+        <w:t xml:space="preserve"> </w:t>
+      </w:r>
+      <w:proofErr w:type="spellStart"/>
+      <w:r>
+        <w:rPr>
+          <w:sz w:val="24"/>
+          <w:szCs w:val="24"/>
+        </w:rPr>
+        <w:t>untuk</w:t>
+      </w:r>
+      <w:proofErr w:type="spellEnd"/>
+      <w:r>
+        <w:rPr>
+          <w:sz w:val="24"/>
+          <w:szCs w:val="24"/>
+        </w:rPr>
+        <w:t xml:space="preserve"> </w:t>
+      </w:r>
+      <w:proofErr w:type="spellStart"/>
+      <w:r>
+        <w:rPr>
+          <w:sz w:val="24"/>
+          <w:szCs w:val="24"/>
+        </w:rPr>
+        <w:t>menampilkan</w:t>
+      </w:r>
+      <w:proofErr w:type="spellEnd"/>
+      <w:r>
+        <w:rPr>
+          <w:sz w:val="24"/>
+          <w:szCs w:val="24"/>
+        </w:rPr>
+        <w:t xml:space="preserve"> data </w:t>
+      </w:r>
+      <w:proofErr w:type="spellStart"/>
+      <w:r>
+        <w:rPr>
+          <w:sz w:val="24"/>
+          <w:szCs w:val="24"/>
+        </w:rPr>
+        <w:t>dengan</w:t>
+      </w:r>
+      <w:proofErr w:type="spellEnd"/>
+      <w:r>
+        <w:rPr>
+          <w:sz w:val="24"/>
+          <w:szCs w:val="24"/>
+        </w:rPr>
+        <w:t xml:space="preserve"> </w:t>
+      </w:r>
+      <w:proofErr w:type="spellStart"/>
+      <w:r>
+        <w:rPr>
+          <w:sz w:val="24"/>
+          <w:szCs w:val="24"/>
+        </w:rPr>
+        <w:t>cara</w:t>
+      </w:r>
+      <w:proofErr w:type="spellEnd"/>
+      <w:r>
+        <w:rPr>
+          <w:sz w:val="24"/>
+          <w:szCs w:val="24"/>
+        </w:rPr>
+        <w:t xml:space="preserve"> </w:t>
+      </w:r>
+      <w:proofErr w:type="spellStart"/>
+      <w:r>
+        <w:rPr>
+          <w:sz w:val="24"/>
+          <w:szCs w:val="24"/>
+        </w:rPr>
+        <w:t>tersebut</w:t>
+      </w:r>
+      <w:proofErr w:type="spellEnd"/>
+      <w:r>
+        <w:rPr>
+          <w:sz w:val="24"/>
+          <w:szCs w:val="24"/>
+        </w:rPr>
+        <w:t xml:space="preserve"> </w:t>
+      </w:r>
+      <w:proofErr w:type="spellStart"/>
+      <w:r>
+        <w:rPr>
+          <w:sz w:val="24"/>
+          <w:szCs w:val="24"/>
+        </w:rPr>
+        <w:t>yaitu</w:t>
+      </w:r>
+      <w:proofErr w:type="spellEnd"/>
+      <w:r>
+        <w:rPr>
+          <w:sz w:val="24"/>
+          <w:szCs w:val="24"/>
+        </w:rPr>
+        <w:t xml:space="preserve"> blade template yang </w:t>
+      </w:r>
+      <w:proofErr w:type="spellStart"/>
+      <w:r>
+        <w:rPr>
+          <w:sz w:val="24"/>
+          <w:szCs w:val="24"/>
+        </w:rPr>
+        <w:t>akan</w:t>
+      </w:r>
+      <w:proofErr w:type="spellEnd"/>
+      <w:r>
+        <w:rPr>
+          <w:sz w:val="24"/>
+          <w:szCs w:val="24"/>
+        </w:rPr>
+        <w:t xml:space="preserve"> </w:t>
+      </w:r>
+      <w:proofErr w:type="spellStart"/>
+      <w:r>
+        <w:rPr>
+          <w:sz w:val="24"/>
+          <w:szCs w:val="24"/>
+        </w:rPr>
+        <w:t>dibahas</w:t>
+      </w:r>
+      <w:proofErr w:type="spellEnd"/>
+      <w:r>
+        <w:rPr>
+          <w:sz w:val="24"/>
+          <w:szCs w:val="24"/>
+        </w:rPr>
+        <w:t xml:space="preserve"> pada </w:t>
+      </w:r>
+      <w:proofErr w:type="spellStart"/>
+      <w:r>
+        <w:rPr>
+          <w:sz w:val="24"/>
+          <w:szCs w:val="24"/>
+        </w:rPr>
+        <w:t>materi</w:t>
+      </w:r>
+      <w:proofErr w:type="spellEnd"/>
+      <w:r>
+        <w:rPr>
+          <w:sz w:val="24"/>
+          <w:szCs w:val="24"/>
+        </w:rPr>
+        <w:t xml:space="preserve"> </w:t>
+      </w:r>
+      <w:proofErr w:type="spellStart"/>
+      <w:r>
+        <w:rPr>
+          <w:sz w:val="24"/>
+          <w:szCs w:val="24"/>
+        </w:rPr>
+        <w:t>selanjutnya</w:t>
+      </w:r>
+      <w:proofErr w:type="spellEnd"/>
+      <w:r>
+        <w:rPr>
+          <w:sz w:val="24"/>
+          <w:szCs w:val="24"/>
+        </w:rPr>
+        <w:t xml:space="preserve">. Dan </w:t>
+      </w:r>
+      <w:proofErr w:type="spellStart"/>
+      <w:r>
+        <w:rPr>
+          <w:sz w:val="24"/>
+          <w:szCs w:val="24"/>
+        </w:rPr>
+        <w:t>jika</w:t>
+      </w:r>
+      <w:proofErr w:type="spellEnd"/>
+      <w:r>
+        <w:rPr>
+          <w:sz w:val="24"/>
+          <w:szCs w:val="24"/>
+        </w:rPr>
+        <w:t xml:space="preserve"> </w:t>
+      </w:r>
+      <w:proofErr w:type="spellStart"/>
+      <w:r>
+        <w:rPr>
+          <w:sz w:val="24"/>
+          <w:szCs w:val="24"/>
+        </w:rPr>
+        <w:t>kita</w:t>
+      </w:r>
+      <w:proofErr w:type="spellEnd"/>
+      <w:r>
+        <w:rPr>
+          <w:sz w:val="24"/>
+          <w:szCs w:val="24"/>
+        </w:rPr>
+        <w:t xml:space="preserve"> </w:t>
+      </w:r>
+      <w:proofErr w:type="spellStart"/>
+      <w:r>
+        <w:rPr>
+          <w:sz w:val="24"/>
+          <w:szCs w:val="24"/>
+        </w:rPr>
+        <w:t>membuka</w:t>
+      </w:r>
+      <w:proofErr w:type="spellEnd"/>
+      <w:r>
+        <w:rPr>
+          <w:sz w:val="24"/>
+          <w:szCs w:val="24"/>
+        </w:rPr>
+        <w:t xml:space="preserve"> link localhost:8000/</w:t>
+      </w:r>
+      <w:proofErr w:type="spellStart"/>
+      <w:r>
+        <w:rPr>
+          <w:sz w:val="24"/>
+          <w:szCs w:val="24"/>
+        </w:rPr>
+        <w:t>produk</w:t>
+      </w:r>
+      <w:proofErr w:type="spellEnd"/>
+      <w:r>
+        <w:rPr>
+          <w:sz w:val="24"/>
+          <w:szCs w:val="24"/>
+        </w:rPr>
+        <w:t xml:space="preserve"> </w:t>
+      </w:r>
+      <w:proofErr w:type="spellStart"/>
+      <w:r>
+        <w:rPr>
+          <w:sz w:val="24"/>
+          <w:szCs w:val="24"/>
+        </w:rPr>
+        <w:t>maka</w:t>
+      </w:r>
+      <w:proofErr w:type="spellEnd"/>
+      <w:r>
+        <w:rPr>
+          <w:sz w:val="24"/>
+          <w:szCs w:val="24"/>
+        </w:rPr>
+        <w:t xml:space="preserve"> </w:t>
+      </w:r>
+      <w:proofErr w:type="spellStart"/>
+      <w:r>
+        <w:rPr>
+          <w:sz w:val="24"/>
+          <w:szCs w:val="24"/>
+        </w:rPr>
+        <w:t>akan</w:t>
+      </w:r>
+      <w:proofErr w:type="spellEnd"/>
+      <w:r>
+        <w:rPr>
+          <w:sz w:val="24"/>
+          <w:szCs w:val="24"/>
+        </w:rPr>
+        <w:t xml:space="preserve"> </w:t>
+      </w:r>
+      <w:proofErr w:type="spellStart"/>
+      <w:r>
+        <w:rPr>
+          <w:sz w:val="24"/>
+          <w:szCs w:val="24"/>
+        </w:rPr>
+        <w:t>muncul</w:t>
+      </w:r>
+      <w:proofErr w:type="spellEnd"/>
+      <w:r>
+        <w:rPr>
+          <w:sz w:val="24"/>
+          <w:szCs w:val="24"/>
+        </w:rPr>
+        <w:t xml:space="preserve"> </w:t>
+      </w:r>
+      <w:proofErr w:type="spellStart"/>
+      <w:r>
+        <w:rPr>
+          <w:sz w:val="24"/>
+          <w:szCs w:val="24"/>
+        </w:rPr>
+        <w:t>halaman</w:t>
+      </w:r>
+      <w:proofErr w:type="spellEnd"/>
+      <w:r>
+        <w:rPr>
+          <w:sz w:val="24"/>
+          <w:szCs w:val="24"/>
+        </w:rPr>
+        <w:t xml:space="preserve"> </w:t>
+      </w:r>
+      <w:proofErr w:type="spellStart"/>
+      <w:r>
+        <w:rPr>
+          <w:sz w:val="24"/>
+          <w:szCs w:val="24"/>
+        </w:rPr>
+        <w:t>seperti</w:t>
+      </w:r>
+      <w:proofErr w:type="spellEnd"/>
+      <w:r>
+        <w:rPr>
+          <w:sz w:val="24"/>
+          <w:szCs w:val="24"/>
+        </w:rPr>
+        <w:t xml:space="preserve"> </w:t>
+      </w:r>
+      <w:proofErr w:type="spellStart"/>
+      <w:r>
+        <w:rPr>
+          <w:sz w:val="24"/>
+          <w:szCs w:val="24"/>
+        </w:rPr>
+        <w:t>berikut</w:t>
+      </w:r>
+      <w:proofErr w:type="spellEnd"/>
+      <w:r>
+        <w:rPr>
+          <w:sz w:val="24"/>
+          <w:szCs w:val="24"/>
+        </w:rPr>
+        <w:t>:</w:t>
+      </w:r>
+    </w:p>
+    <w:p>
+      <w:pPr>
+        <w:jc w:val="both"/>
+        <w:rPr>
+          <w:sz w:val="24"/>
+          <w:szCs w:val="24"/>
+        </w:rPr>
+      </w:pPr>
+    </w:p>
+    <w:p>
+      <w:pPr>
+        <w:jc w:val="both"/>
+        <w:rPr>
+          <w:sz w:val="24"/>
+          <w:szCs w:val="24"/>
+        </w:rPr>
+      </w:pPr>
+      <w:r>
+        <w:rPr>
+          <w:noProof/>
+          <w:sz w:val="24"/>
+          <w:szCs w:val="24"/>
+        </w:rPr>
         <w:drawing>
-          <wp:inline distT="0" distB="0" distL="114300" distR="114300">
+          <wp:inline distT="0" distB="0" distL="114300" distR="114300" wp14:anchorId="2BEDDE64" wp14:editId="5F79629D">
             <wp:extent cx="4600575" cy="1895475"/>
             <wp:effectExtent l="0" t="0" r="9525" b="9525"/>
             <wp:docPr id="5" name="Picture 5"/>
@@ -189,7 +3873,7 @@
                     </pic:cNvPicPr>
                   </pic:nvPicPr>
                   <pic:blipFill>
-                    <a:blip r:embed="rId7"/>
+                    <a:blip r:embed="rId9"/>
                     <a:stretch>
                       <a:fillRect/>
                     </a:stretch>
@@ -216,31 +3900,309 @@
     </w:p>
     <w:p>
       <w:pPr>
-        <w:rPr>
-          <w:rFonts w:hint="default"/>
+        <w:jc w:val="both"/>
+        <w:rPr>
+          <w:b/>
+          <w:bCs/>
+          <w:sz w:val="28"/>
+          <w:szCs w:val="28"/>
           <w:lang w:val="en"/>
         </w:rPr>
       </w:pPr>
-      <w:r>
-        <w:rPr>
-          <w:rFonts w:hint="default"/>
+      <w:proofErr w:type="spellStart"/>
+      <w:r>
+        <w:rPr>
+          <w:b/>
+          <w:bCs/>
+          <w:sz w:val="28"/>
+          <w:szCs w:val="28"/>
           <w:lang w:val="en"/>
         </w:rPr>
-        <w:t>Menampilkan data dengan blade</w:t>
+        <w:t>Menampilkan</w:t>
+      </w:r>
+      <w:proofErr w:type="spellEnd"/>
+      <w:r>
+        <w:rPr>
+          <w:b/>
+          <w:bCs/>
+          <w:sz w:val="28"/>
+          <w:szCs w:val="28"/>
+          <w:lang w:val="en"/>
+        </w:rPr>
+        <w:t xml:space="preserve"> data </w:t>
+      </w:r>
+      <w:proofErr w:type="spellStart"/>
+      <w:r>
+        <w:rPr>
+          <w:b/>
+          <w:bCs/>
+          <w:sz w:val="28"/>
+          <w:szCs w:val="28"/>
+          <w:lang w:val="en"/>
+        </w:rPr>
+        <w:t>dengan</w:t>
+      </w:r>
+      <w:proofErr w:type="spellEnd"/>
+      <w:r>
+        <w:rPr>
+          <w:b/>
+          <w:bCs/>
+          <w:sz w:val="28"/>
+          <w:szCs w:val="28"/>
+          <w:lang w:val="en"/>
+        </w:rPr>
+        <w:t xml:space="preserve"> blade</w:t>
       </w:r>
     </w:p>
     <w:p>
       <w:pPr>
-        <w:rPr>
-          <w:rFonts w:hint="default"/>
+        <w:jc w:val="both"/>
+        <w:rPr>
+          <w:sz w:val="24"/>
+          <w:szCs w:val="24"/>
           <w:lang w:val="en"/>
         </w:rPr>
       </w:pPr>
+      <w:r>
+        <w:rPr>
+          <w:sz w:val="24"/>
+          <w:szCs w:val="24"/>
+        </w:rPr>
+        <w:lastRenderedPageBreak/>
+        <w:t>.</w:t>
+      </w:r>
+      <w:r>
+        <w:rPr>
+          <w:sz w:val="24"/>
+          <w:szCs w:val="24"/>
+        </w:rPr>
+        <w:tab/>
+      </w:r>
+      <w:proofErr w:type="spellStart"/>
+      <w:r>
+        <w:rPr>
+          <w:sz w:val="24"/>
+          <w:szCs w:val="24"/>
+        </w:rPr>
+        <w:t>Dengan</w:t>
+      </w:r>
+      <w:proofErr w:type="spellEnd"/>
+      <w:r>
+        <w:rPr>
+          <w:sz w:val="24"/>
+          <w:szCs w:val="24"/>
+        </w:rPr>
+        <w:t xml:space="preserve"> blade template, </w:t>
+      </w:r>
+      <w:proofErr w:type="spellStart"/>
+      <w:r>
+        <w:rPr>
+          <w:sz w:val="24"/>
+          <w:szCs w:val="24"/>
+        </w:rPr>
+        <w:t>kita</w:t>
+      </w:r>
+      <w:proofErr w:type="spellEnd"/>
+      <w:r>
+        <w:rPr>
+          <w:sz w:val="24"/>
+          <w:szCs w:val="24"/>
+        </w:rPr>
+        <w:t xml:space="preserve"> </w:t>
+      </w:r>
+      <w:proofErr w:type="spellStart"/>
+      <w:r>
+        <w:rPr>
+          <w:sz w:val="24"/>
+          <w:szCs w:val="24"/>
+        </w:rPr>
+        <w:t>dapat</w:t>
+      </w:r>
+      <w:proofErr w:type="spellEnd"/>
+      <w:r>
+        <w:rPr>
+          <w:sz w:val="24"/>
+          <w:szCs w:val="24"/>
+        </w:rPr>
+        <w:t xml:space="preserve"> </w:t>
+      </w:r>
+      <w:proofErr w:type="spellStart"/>
+      <w:r>
+        <w:rPr>
+          <w:sz w:val="24"/>
+          <w:szCs w:val="24"/>
+        </w:rPr>
+        <w:t>memodifikasi</w:t>
+      </w:r>
+      <w:proofErr w:type="spellEnd"/>
+      <w:r>
+        <w:rPr>
+          <w:sz w:val="24"/>
+          <w:szCs w:val="24"/>
+        </w:rPr>
+        <w:t xml:space="preserve"> </w:t>
+      </w:r>
+      <w:proofErr w:type="spellStart"/>
+      <w:r>
+        <w:rPr>
+          <w:sz w:val="24"/>
+          <w:szCs w:val="24"/>
+        </w:rPr>
+        <w:t>sintak</w:t>
+      </w:r>
+      <w:proofErr w:type="spellEnd"/>
+      <w:r>
+        <w:rPr>
+          <w:sz w:val="24"/>
+          <w:szCs w:val="24"/>
+        </w:rPr>
+        <w:t xml:space="preserve"> yang </w:t>
+      </w:r>
+      <w:proofErr w:type="spellStart"/>
+      <w:r>
+        <w:rPr>
+          <w:sz w:val="24"/>
+          <w:szCs w:val="24"/>
+        </w:rPr>
+        <w:t>ada</w:t>
+      </w:r>
+      <w:proofErr w:type="spellEnd"/>
+      <w:r>
+        <w:rPr>
+          <w:sz w:val="24"/>
+          <w:szCs w:val="24"/>
+        </w:rPr>
+        <w:t xml:space="preserve"> pada file </w:t>
+      </w:r>
+      <w:proofErr w:type="spellStart"/>
+      <w:r>
+        <w:rPr>
+          <w:sz w:val="24"/>
+          <w:szCs w:val="24"/>
+        </w:rPr>
+        <w:t>index.blade.php</w:t>
+      </w:r>
+      <w:proofErr w:type="spellEnd"/>
+      <w:r>
+        <w:rPr>
+          <w:sz w:val="24"/>
+          <w:szCs w:val="24"/>
+        </w:rPr>
+        <w:t xml:space="preserve"> yang </w:t>
+      </w:r>
+      <w:proofErr w:type="spellStart"/>
+      <w:r>
+        <w:rPr>
+          <w:sz w:val="24"/>
+          <w:szCs w:val="24"/>
+        </w:rPr>
+        <w:t>berada</w:t>
+      </w:r>
+      <w:proofErr w:type="spellEnd"/>
+      <w:r>
+        <w:rPr>
+          <w:sz w:val="24"/>
+          <w:szCs w:val="24"/>
+        </w:rPr>
+        <w:t xml:space="preserve"> pada folder </w:t>
+      </w:r>
+      <w:proofErr w:type="spellStart"/>
+      <w:r>
+        <w:rPr>
+          <w:sz w:val="24"/>
+          <w:szCs w:val="24"/>
+        </w:rPr>
+        <w:t>penjualan</w:t>
+      </w:r>
+      <w:proofErr w:type="spellEnd"/>
+      <w:r>
+        <w:rPr>
+          <w:sz w:val="24"/>
+          <w:szCs w:val="24"/>
+        </w:rPr>
+        <w:t>/resources/views/</w:t>
+      </w:r>
+      <w:proofErr w:type="spellStart"/>
+      <w:r>
+        <w:rPr>
+          <w:sz w:val="24"/>
+          <w:szCs w:val="24"/>
+        </w:rPr>
+        <w:t>produk</w:t>
+      </w:r>
+      <w:proofErr w:type="spellEnd"/>
+      <w:r>
+        <w:rPr>
+          <w:sz w:val="24"/>
+          <w:szCs w:val="24"/>
+        </w:rPr>
+        <w:t xml:space="preserve">/ </w:t>
+      </w:r>
+      <w:proofErr w:type="spellStart"/>
+      <w:r>
+        <w:rPr>
+          <w:sz w:val="24"/>
+          <w:szCs w:val="24"/>
+        </w:rPr>
+        <w:t>menjadi</w:t>
+      </w:r>
+      <w:proofErr w:type="spellEnd"/>
+      <w:r>
+        <w:rPr>
+          <w:sz w:val="24"/>
+          <w:szCs w:val="24"/>
+        </w:rPr>
+        <w:t xml:space="preserve"> </w:t>
+      </w:r>
+      <w:proofErr w:type="spellStart"/>
+      <w:r>
+        <w:rPr>
+          <w:sz w:val="24"/>
+          <w:szCs w:val="24"/>
+        </w:rPr>
+        <w:t>seperti</w:t>
+      </w:r>
+      <w:proofErr w:type="spellEnd"/>
+      <w:r>
+        <w:rPr>
+          <w:sz w:val="24"/>
+          <w:szCs w:val="24"/>
+        </w:rPr>
+        <w:t xml:space="preserve"> </w:t>
+      </w:r>
+      <w:proofErr w:type="spellStart"/>
+      <w:r>
+        <w:rPr>
+          <w:sz w:val="24"/>
+          <w:szCs w:val="24"/>
+        </w:rPr>
+        <w:t>berikut</w:t>
+      </w:r>
+      <w:proofErr w:type="spellEnd"/>
+      <w:r>
+        <w:rPr>
+          <w:sz w:val="24"/>
+          <w:szCs w:val="24"/>
+        </w:rPr>
+        <w:t>:</w:t>
+      </w:r>
     </w:p>
     <w:p>
-      <w:r>
+      <w:pPr>
+        <w:jc w:val="both"/>
+        <w:rPr>
+          <w:sz w:val="24"/>
+          <w:szCs w:val="24"/>
+        </w:rPr>
+      </w:pPr>
+      <w:r>
+        <w:rPr>
+          <w:noProof/>
+          <w:sz w:val="24"/>
+          <w:szCs w:val="24"/>
+        </w:rPr>
         <w:drawing>
-          <wp:inline distT="0" distB="0" distL="114300" distR="114300">
+          <wp:inline distT="0" distB="0" distL="114300" distR="114300" wp14:anchorId="4EC91B64" wp14:editId="142CBCEC">
             <wp:extent cx="5257165" cy="1811020"/>
             <wp:effectExtent l="0" t="0" r="635" b="17780"/>
             <wp:docPr id="6" name="Picture 6"/>
@@ -257,7 +4219,7 @@
                     </pic:cNvPicPr>
                   </pic:nvPicPr>
                   <pic:blipFill>
-                    <a:blip r:embed="rId8"/>
+                    <a:blip r:embed="rId10"/>
                     <a:stretch>
                       <a:fillRect/>
                     </a:stretch>
@@ -282,34 +4244,535 @@
         </w:drawing>
       </w:r>
     </w:p>
-    <w:p/>
     <w:p>
       <w:pPr>
-        <w:rPr>
-          <w:rFonts w:hint="default"/>
-          <w:lang w:val="en"/>
+        <w:jc w:val="both"/>
+        <w:rPr>
+          <w:sz w:val="24"/>
+          <w:szCs w:val="24"/>
         </w:rPr>
       </w:pPr>
-      <w:r>
-        <w:rPr>
-          <w:rFonts w:hint="default"/>
-          <w:lang w:val="en"/>
-        </w:rPr>
-        <w:t>Control structure</w:t>
-      </w:r>
     </w:p>
     <w:p>
       <w:pPr>
-        <w:rPr>
-          <w:rFonts w:hint="default"/>
+        <w:jc w:val="both"/>
+        <w:rPr>
+          <w:b/>
+          <w:bCs/>
+          <w:sz w:val="28"/>
+          <w:szCs w:val="28"/>
           <w:lang w:val="en"/>
         </w:rPr>
       </w:pPr>
+      <w:r>
+        <w:rPr>
+          <w:b/>
+          <w:bCs/>
+          <w:sz w:val="28"/>
+          <w:szCs w:val="28"/>
+          <w:lang w:val="en"/>
+        </w:rPr>
+        <w:t>Control structure</w:t>
+      </w:r>
     </w:p>
     <w:p>
-      <w:r>
+      <w:pPr>
+        <w:ind w:firstLine="420"/>
+        <w:jc w:val="both"/>
+        <w:rPr>
+          <w:sz w:val="24"/>
+          <w:szCs w:val="24"/>
+          <w:lang w:val="en"/>
+        </w:rPr>
+      </w:pPr>
+      <w:r>
+        <w:rPr>
+          <w:sz w:val="24"/>
+          <w:szCs w:val="24"/>
+        </w:rPr>
+        <w:t xml:space="preserve">Blade template juga </w:t>
+      </w:r>
+      <w:proofErr w:type="spellStart"/>
+      <w:r>
+        <w:rPr>
+          <w:sz w:val="24"/>
+          <w:szCs w:val="24"/>
+        </w:rPr>
+        <w:t>menyediakan</w:t>
+      </w:r>
+      <w:proofErr w:type="spellEnd"/>
+      <w:r>
+        <w:rPr>
+          <w:sz w:val="24"/>
+          <w:szCs w:val="24"/>
+        </w:rPr>
+        <w:t xml:space="preserve"> </w:t>
+      </w:r>
+      <w:proofErr w:type="spellStart"/>
+      <w:r>
+        <w:rPr>
+          <w:sz w:val="24"/>
+          <w:szCs w:val="24"/>
+        </w:rPr>
+        <w:t>cara</w:t>
+      </w:r>
+      <w:proofErr w:type="spellEnd"/>
+      <w:r>
+        <w:rPr>
+          <w:sz w:val="24"/>
+          <w:szCs w:val="24"/>
+        </w:rPr>
+        <w:t xml:space="preserve"> </w:t>
+      </w:r>
+      <w:proofErr w:type="spellStart"/>
+      <w:r>
+        <w:rPr>
+          <w:sz w:val="24"/>
+          <w:szCs w:val="24"/>
+        </w:rPr>
+        <w:t>tersendiri</w:t>
+      </w:r>
+      <w:proofErr w:type="spellEnd"/>
+      <w:r>
+        <w:rPr>
+          <w:sz w:val="24"/>
+          <w:szCs w:val="24"/>
+        </w:rPr>
+        <w:t xml:space="preserve"> </w:t>
+      </w:r>
+      <w:proofErr w:type="spellStart"/>
+      <w:r>
+        <w:rPr>
+          <w:sz w:val="24"/>
+          <w:szCs w:val="24"/>
+        </w:rPr>
+        <w:t>untuk</w:t>
+      </w:r>
+      <w:proofErr w:type="spellEnd"/>
+      <w:r>
+        <w:rPr>
+          <w:sz w:val="24"/>
+          <w:szCs w:val="24"/>
+        </w:rPr>
+        <w:t xml:space="preserve"> </w:t>
+      </w:r>
+      <w:proofErr w:type="spellStart"/>
+      <w:r>
+        <w:rPr>
+          <w:sz w:val="24"/>
+          <w:szCs w:val="24"/>
+        </w:rPr>
+        <w:t>melakukan</w:t>
+      </w:r>
+      <w:proofErr w:type="spellEnd"/>
+      <w:r>
+        <w:rPr>
+          <w:sz w:val="24"/>
+          <w:szCs w:val="24"/>
+        </w:rPr>
+        <w:t xml:space="preserve"> </w:t>
+      </w:r>
+      <w:proofErr w:type="spellStart"/>
+      <w:r>
+        <w:rPr>
+          <w:sz w:val="24"/>
+          <w:szCs w:val="24"/>
+        </w:rPr>
+        <w:t>logika</w:t>
+      </w:r>
+      <w:proofErr w:type="spellEnd"/>
+      <w:r>
+        <w:rPr>
+          <w:sz w:val="24"/>
+          <w:szCs w:val="24"/>
+        </w:rPr>
+        <w:t xml:space="preserve"> </w:t>
+      </w:r>
+      <w:proofErr w:type="spellStart"/>
+      <w:r>
+        <w:rPr>
+          <w:sz w:val="24"/>
+          <w:szCs w:val="24"/>
+        </w:rPr>
+        <w:t>percabangan</w:t>
+      </w:r>
+      <w:proofErr w:type="spellEnd"/>
+      <w:r>
+        <w:rPr>
+          <w:sz w:val="24"/>
+          <w:szCs w:val="24"/>
+        </w:rPr>
+        <w:t xml:space="preserve"> </w:t>
+      </w:r>
+      <w:proofErr w:type="spellStart"/>
+      <w:r>
+        <w:rPr>
+          <w:sz w:val="24"/>
+          <w:szCs w:val="24"/>
+        </w:rPr>
+        <w:t>maupun</w:t>
+      </w:r>
+      <w:proofErr w:type="spellEnd"/>
+      <w:r>
+        <w:rPr>
+          <w:sz w:val="24"/>
+          <w:szCs w:val="24"/>
+        </w:rPr>
+        <w:t xml:space="preserve"> </w:t>
+      </w:r>
+      <w:proofErr w:type="spellStart"/>
+      <w:r>
+        <w:rPr>
+          <w:sz w:val="24"/>
+          <w:szCs w:val="24"/>
+        </w:rPr>
+        <w:t>perulangan</w:t>
+      </w:r>
+      <w:proofErr w:type="spellEnd"/>
+      <w:r>
+        <w:rPr>
+          <w:sz w:val="24"/>
+          <w:szCs w:val="24"/>
+        </w:rPr>
+        <w:t xml:space="preserve">. </w:t>
+      </w:r>
+      <w:proofErr w:type="spellStart"/>
+      <w:r>
+        <w:rPr>
+          <w:sz w:val="24"/>
+          <w:szCs w:val="24"/>
+        </w:rPr>
+        <w:t>Untuk</w:t>
+      </w:r>
+      <w:proofErr w:type="spellEnd"/>
+      <w:r>
+        <w:rPr>
+          <w:sz w:val="24"/>
+          <w:szCs w:val="24"/>
+        </w:rPr>
+        <w:t xml:space="preserve"> </w:t>
+      </w:r>
+      <w:proofErr w:type="spellStart"/>
+      <w:r>
+        <w:rPr>
+          <w:sz w:val="24"/>
+          <w:szCs w:val="24"/>
+        </w:rPr>
+        <w:t>melakukan</w:t>
+      </w:r>
+      <w:proofErr w:type="spellEnd"/>
+      <w:r>
+        <w:rPr>
+          <w:sz w:val="24"/>
+          <w:szCs w:val="24"/>
+        </w:rPr>
+        <w:t xml:space="preserve"> </w:t>
+      </w:r>
+      <w:proofErr w:type="spellStart"/>
+      <w:r>
+        <w:rPr>
+          <w:sz w:val="24"/>
+          <w:szCs w:val="24"/>
+        </w:rPr>
+        <w:t>percabangan</w:t>
+      </w:r>
+      <w:proofErr w:type="spellEnd"/>
+      <w:r>
+        <w:rPr>
+          <w:sz w:val="24"/>
+          <w:szCs w:val="24"/>
+        </w:rPr>
+        <w:t xml:space="preserve"> </w:t>
+      </w:r>
+      <w:proofErr w:type="spellStart"/>
+      <w:r>
+        <w:rPr>
+          <w:sz w:val="24"/>
+          <w:szCs w:val="24"/>
+        </w:rPr>
+        <w:t>dengan</w:t>
+      </w:r>
+      <w:proofErr w:type="spellEnd"/>
+      <w:r>
+        <w:rPr>
+          <w:sz w:val="24"/>
+          <w:szCs w:val="24"/>
+        </w:rPr>
+        <w:t xml:space="preserve"> blade template </w:t>
+      </w:r>
+      <w:proofErr w:type="spellStart"/>
+      <w:r>
+        <w:rPr>
+          <w:sz w:val="24"/>
+          <w:szCs w:val="24"/>
+        </w:rPr>
+        <w:t>dapat</w:t>
+      </w:r>
+      <w:proofErr w:type="spellEnd"/>
+      <w:r>
+        <w:rPr>
+          <w:sz w:val="24"/>
+          <w:szCs w:val="24"/>
+        </w:rPr>
+        <w:t xml:space="preserve"> </w:t>
+      </w:r>
+      <w:proofErr w:type="spellStart"/>
+      <w:r>
+        <w:rPr>
+          <w:sz w:val="24"/>
+          <w:szCs w:val="24"/>
+        </w:rPr>
+        <w:t>menggunakan</w:t>
+      </w:r>
+      <w:proofErr w:type="spellEnd"/>
+      <w:r>
+        <w:rPr>
+          <w:sz w:val="24"/>
+          <w:szCs w:val="24"/>
+        </w:rPr>
+        <w:t xml:space="preserve"> @</w:t>
+      </w:r>
+      <w:proofErr w:type="gramStart"/>
+      <w:r>
+        <w:rPr>
+          <w:sz w:val="24"/>
+          <w:szCs w:val="24"/>
+        </w:rPr>
+        <w:t>if..</w:t>
+      </w:r>
+      <w:proofErr w:type="gramEnd"/>
+      <w:r>
+        <w:rPr>
+          <w:sz w:val="24"/>
+          <w:szCs w:val="24"/>
+        </w:rPr>
+        <w:t xml:space="preserve"> @</w:t>
+      </w:r>
+      <w:proofErr w:type="gramStart"/>
+      <w:r>
+        <w:rPr>
+          <w:sz w:val="24"/>
+          <w:szCs w:val="24"/>
+        </w:rPr>
+        <w:t>else..</w:t>
+      </w:r>
+      <w:proofErr w:type="gramEnd"/>
+      <w:r>
+        <w:rPr>
+          <w:sz w:val="24"/>
+          <w:szCs w:val="24"/>
+        </w:rPr>
+        <w:t xml:space="preserve"> @endif. </w:t>
+      </w:r>
+      <w:proofErr w:type="spellStart"/>
+      <w:r>
+        <w:rPr>
+          <w:sz w:val="24"/>
+          <w:szCs w:val="24"/>
+        </w:rPr>
+        <w:t>Untuk</w:t>
+      </w:r>
+      <w:proofErr w:type="spellEnd"/>
+      <w:r>
+        <w:rPr>
+          <w:sz w:val="24"/>
+          <w:szCs w:val="24"/>
+        </w:rPr>
+        <w:t xml:space="preserve"> </w:t>
+      </w:r>
+      <w:proofErr w:type="spellStart"/>
+      <w:r>
+        <w:rPr>
+          <w:sz w:val="24"/>
+          <w:szCs w:val="24"/>
+        </w:rPr>
+        <w:t>mencobanya</w:t>
+      </w:r>
+      <w:proofErr w:type="spellEnd"/>
+      <w:r>
+        <w:rPr>
+          <w:sz w:val="24"/>
+          <w:szCs w:val="24"/>
+        </w:rPr>
+        <w:t xml:space="preserve"> </w:t>
+      </w:r>
+      <w:proofErr w:type="spellStart"/>
+      <w:r>
+        <w:rPr>
+          <w:sz w:val="24"/>
+          <w:szCs w:val="24"/>
+        </w:rPr>
+        <w:t>buatlah</w:t>
+      </w:r>
+      <w:proofErr w:type="spellEnd"/>
+      <w:r>
+        <w:rPr>
+          <w:sz w:val="24"/>
+          <w:szCs w:val="24"/>
+        </w:rPr>
+        <w:t xml:space="preserve"> </w:t>
+      </w:r>
+      <w:proofErr w:type="spellStart"/>
+      <w:r>
+        <w:rPr>
+          <w:sz w:val="24"/>
+          <w:szCs w:val="24"/>
+        </w:rPr>
+        <w:t>satu</w:t>
+      </w:r>
+      <w:proofErr w:type="spellEnd"/>
+      <w:r>
+        <w:rPr>
+          <w:sz w:val="24"/>
+          <w:szCs w:val="24"/>
+        </w:rPr>
+        <w:t xml:space="preserve"> route </w:t>
+      </w:r>
+      <w:proofErr w:type="spellStart"/>
+      <w:r>
+        <w:rPr>
+          <w:sz w:val="24"/>
+          <w:szCs w:val="24"/>
+        </w:rPr>
+        <w:t>baru</w:t>
+      </w:r>
+      <w:proofErr w:type="spellEnd"/>
+      <w:r>
+        <w:rPr>
+          <w:sz w:val="24"/>
+          <w:szCs w:val="24"/>
+        </w:rPr>
+        <w:t xml:space="preserve"> pada file </w:t>
+      </w:r>
+      <w:proofErr w:type="spellStart"/>
+      <w:r>
+        <w:rPr>
+          <w:sz w:val="24"/>
+          <w:szCs w:val="24"/>
+        </w:rPr>
+        <w:t>web.php</w:t>
+      </w:r>
+      <w:proofErr w:type="spellEnd"/>
+      <w:r>
+        <w:rPr>
+          <w:sz w:val="24"/>
+          <w:szCs w:val="24"/>
+        </w:rPr>
+        <w:t xml:space="preserve"> yang </w:t>
+      </w:r>
+      <w:proofErr w:type="spellStart"/>
+      <w:r>
+        <w:rPr>
+          <w:sz w:val="24"/>
+          <w:szCs w:val="24"/>
+        </w:rPr>
+        <w:t>berada</w:t>
+      </w:r>
+      <w:proofErr w:type="spellEnd"/>
+      <w:r>
+        <w:rPr>
+          <w:sz w:val="24"/>
+          <w:szCs w:val="24"/>
+        </w:rPr>
+        <w:t xml:space="preserve"> pada folder routes/</w:t>
+      </w:r>
+      <w:proofErr w:type="spellStart"/>
+      <w:r>
+        <w:rPr>
+          <w:sz w:val="24"/>
+          <w:szCs w:val="24"/>
+        </w:rPr>
+        <w:t>web.php</w:t>
+      </w:r>
+      <w:proofErr w:type="spellEnd"/>
+      <w:r>
+        <w:rPr>
+          <w:sz w:val="24"/>
+          <w:szCs w:val="24"/>
+        </w:rPr>
+        <w:t xml:space="preserve"> </w:t>
+      </w:r>
+      <w:proofErr w:type="spellStart"/>
+      <w:r>
+        <w:rPr>
+          <w:sz w:val="24"/>
+          <w:szCs w:val="24"/>
+        </w:rPr>
+        <w:t>dengan</w:t>
+      </w:r>
+      <w:proofErr w:type="spellEnd"/>
+      <w:r>
+        <w:rPr>
+          <w:sz w:val="24"/>
+          <w:szCs w:val="24"/>
+        </w:rPr>
+        <w:t xml:space="preserve"> </w:t>
+      </w:r>
+      <w:proofErr w:type="spellStart"/>
+      <w:r>
+        <w:rPr>
+          <w:sz w:val="24"/>
+          <w:szCs w:val="24"/>
+        </w:rPr>
+        <w:t>sintak</w:t>
+      </w:r>
+      <w:proofErr w:type="spellEnd"/>
+      <w:r>
+        <w:rPr>
+          <w:sz w:val="24"/>
+          <w:szCs w:val="24"/>
+        </w:rPr>
+        <w:t xml:space="preserve"> </w:t>
+      </w:r>
+      <w:proofErr w:type="spellStart"/>
+      <w:r>
+        <w:rPr>
+          <w:sz w:val="24"/>
+          <w:szCs w:val="24"/>
+        </w:rPr>
+        <w:t>sebagai</w:t>
+      </w:r>
+      <w:proofErr w:type="spellEnd"/>
+      <w:r>
+        <w:rPr>
+          <w:sz w:val="24"/>
+          <w:szCs w:val="24"/>
+        </w:rPr>
+        <w:t xml:space="preserve"> </w:t>
+      </w:r>
+      <w:proofErr w:type="spellStart"/>
+      <w:r>
+        <w:rPr>
+          <w:sz w:val="24"/>
+          <w:szCs w:val="24"/>
+        </w:rPr>
+        <w:t>berikut</w:t>
+      </w:r>
+      <w:proofErr w:type="spellEnd"/>
+      <w:r>
+        <w:rPr>
+          <w:sz w:val="24"/>
+          <w:szCs w:val="24"/>
+        </w:rPr>
+        <w:t>:</w:t>
+      </w:r>
+    </w:p>
+    <w:p>
+      <w:pPr>
+        <w:jc w:val="both"/>
+        <w:rPr>
+          <w:sz w:val="24"/>
+          <w:szCs w:val="24"/>
+        </w:rPr>
+      </w:pPr>
+      <w:r>
+        <w:rPr>
+          <w:noProof/>
+          <w:sz w:val="24"/>
+          <w:szCs w:val="24"/>
+        </w:rPr>
         <w:drawing>
-          <wp:inline distT="0" distB="0" distL="114300" distR="114300">
+          <wp:inline distT="0" distB="0" distL="114300" distR="114300" wp14:anchorId="13586B4D" wp14:editId="421919FA">
             <wp:extent cx="5270500" cy="616585"/>
             <wp:effectExtent l="0" t="0" r="6350" b="12065"/>
             <wp:docPr id="8" name="Picture 8"/>
@@ -326,7 +4789,7 @@
                     </pic:cNvPicPr>
                   </pic:nvPicPr>
                   <pic:blipFill>
-                    <a:blip r:embed="rId9"/>
+                    <a:blip r:embed="rId11"/>
                     <a:stretch>
                       <a:fillRect/>
                     </a:stretch>
@@ -351,11 +4814,223 @@
         </w:drawing>
       </w:r>
     </w:p>
-    <w:p/>
     <w:p>
-      <w:r>
+      <w:pPr>
+        <w:jc w:val="both"/>
+        <w:rPr>
+          <w:sz w:val="24"/>
+          <w:szCs w:val="24"/>
+        </w:rPr>
+      </w:pPr>
+      <w:proofErr w:type="spellStart"/>
+      <w:r>
+        <w:rPr>
+          <w:sz w:val="24"/>
+          <w:szCs w:val="24"/>
+        </w:rPr>
+        <w:t>Kemudian</w:t>
+      </w:r>
+      <w:proofErr w:type="spellEnd"/>
+      <w:r>
+        <w:rPr>
+          <w:sz w:val="24"/>
+          <w:szCs w:val="24"/>
+        </w:rPr>
+        <w:t xml:space="preserve"> pada class controller </w:t>
+      </w:r>
+      <w:proofErr w:type="spellStart"/>
+      <w:r>
+        <w:rPr>
+          <w:sz w:val="24"/>
+          <w:szCs w:val="24"/>
+        </w:rPr>
+        <w:t>produkController.php</w:t>
+      </w:r>
+      <w:proofErr w:type="spellEnd"/>
+      <w:r>
+        <w:rPr>
+          <w:sz w:val="24"/>
+          <w:szCs w:val="24"/>
+        </w:rPr>
+        <w:t xml:space="preserve"> yang </w:t>
+      </w:r>
+      <w:proofErr w:type="spellStart"/>
+      <w:r>
+        <w:rPr>
+          <w:sz w:val="24"/>
+          <w:szCs w:val="24"/>
+        </w:rPr>
+        <w:t>berada</w:t>
+      </w:r>
+      <w:proofErr w:type="spellEnd"/>
+      <w:r>
+        <w:rPr>
+          <w:sz w:val="24"/>
+          <w:szCs w:val="24"/>
+        </w:rPr>
+        <w:t xml:space="preserve"> pada folder app\Http\Controller </w:t>
+      </w:r>
+      <w:proofErr w:type="spellStart"/>
+      <w:r>
+        <w:rPr>
+          <w:sz w:val="24"/>
+          <w:szCs w:val="24"/>
+        </w:rPr>
+        <w:t>tambahkan</w:t>
+      </w:r>
+      <w:proofErr w:type="spellEnd"/>
+      <w:r>
+        <w:rPr>
+          <w:sz w:val="24"/>
+          <w:szCs w:val="24"/>
+        </w:rPr>
+        <w:t xml:space="preserve"> </w:t>
+      </w:r>
+      <w:proofErr w:type="spellStart"/>
+      <w:r>
+        <w:rPr>
+          <w:sz w:val="24"/>
+          <w:szCs w:val="24"/>
+        </w:rPr>
+        <w:t>satu</w:t>
+      </w:r>
+      <w:proofErr w:type="spellEnd"/>
+      <w:r>
+        <w:rPr>
+          <w:sz w:val="24"/>
+          <w:szCs w:val="24"/>
+        </w:rPr>
+        <w:t xml:space="preserve"> </w:t>
+      </w:r>
+      <w:proofErr w:type="spellStart"/>
+      <w:r>
+        <w:rPr>
+          <w:sz w:val="24"/>
+          <w:szCs w:val="24"/>
+        </w:rPr>
+        <w:t>fungsi</w:t>
+      </w:r>
+      <w:proofErr w:type="spellEnd"/>
+      <w:r>
+        <w:rPr>
+          <w:sz w:val="24"/>
+          <w:szCs w:val="24"/>
+        </w:rPr>
+        <w:t xml:space="preserve"> </w:t>
+      </w:r>
+      <w:proofErr w:type="spellStart"/>
+      <w:r>
+        <w:rPr>
+          <w:sz w:val="24"/>
+          <w:szCs w:val="24"/>
+        </w:rPr>
+        <w:t>baru</w:t>
+      </w:r>
+      <w:proofErr w:type="spellEnd"/>
+      <w:r>
+        <w:rPr>
+          <w:sz w:val="24"/>
+          <w:szCs w:val="24"/>
+        </w:rPr>
+        <w:t xml:space="preserve"> </w:t>
+      </w:r>
+      <w:proofErr w:type="spellStart"/>
+      <w:r>
+        <w:rPr>
+          <w:sz w:val="24"/>
+          <w:szCs w:val="24"/>
+        </w:rPr>
+        <w:t>bernama</w:t>
+      </w:r>
+      <w:proofErr w:type="spellEnd"/>
+      <w:r>
+        <w:rPr>
+          <w:sz w:val="24"/>
+          <w:szCs w:val="24"/>
+        </w:rPr>
+        <w:t xml:space="preserve"> </w:t>
+      </w:r>
+      <w:proofErr w:type="gramStart"/>
+      <w:r>
+        <w:rPr>
+          <w:sz w:val="24"/>
+          <w:szCs w:val="24"/>
+        </w:rPr>
+        <w:t>show(</w:t>
+      </w:r>
+      <w:proofErr w:type="gramEnd"/>
+      <w:r>
+        <w:rPr>
+          <w:sz w:val="24"/>
+          <w:szCs w:val="24"/>
+        </w:rPr>
+        <w:t xml:space="preserve">) dan </w:t>
+      </w:r>
+      <w:proofErr w:type="spellStart"/>
+      <w:r>
+        <w:rPr>
+          <w:sz w:val="24"/>
+          <w:szCs w:val="24"/>
+        </w:rPr>
+        <w:t>isikan</w:t>
+      </w:r>
+      <w:proofErr w:type="spellEnd"/>
+      <w:r>
+        <w:rPr>
+          <w:sz w:val="24"/>
+          <w:szCs w:val="24"/>
+        </w:rPr>
+        <w:t xml:space="preserve"> script </w:t>
+      </w:r>
+      <w:proofErr w:type="spellStart"/>
+      <w:r>
+        <w:rPr>
+          <w:sz w:val="24"/>
+          <w:szCs w:val="24"/>
+        </w:rPr>
+        <w:t>sebagai</w:t>
+      </w:r>
+      <w:proofErr w:type="spellEnd"/>
+      <w:r>
+        <w:rPr>
+          <w:sz w:val="24"/>
+          <w:szCs w:val="24"/>
+        </w:rPr>
+        <w:t xml:space="preserve"> </w:t>
+      </w:r>
+      <w:proofErr w:type="spellStart"/>
+      <w:r>
+        <w:rPr>
+          <w:sz w:val="24"/>
+          <w:szCs w:val="24"/>
+        </w:rPr>
+        <w:t>berikut</w:t>
+      </w:r>
+      <w:proofErr w:type="spellEnd"/>
+      <w:r>
+        <w:rPr>
+          <w:sz w:val="24"/>
+          <w:szCs w:val="24"/>
+        </w:rPr>
+        <w:t>:</w:t>
+      </w:r>
+    </w:p>
+    <w:p>
+      <w:pPr>
+        <w:jc w:val="both"/>
+        <w:rPr>
+          <w:sz w:val="24"/>
+          <w:szCs w:val="24"/>
+        </w:rPr>
+      </w:pPr>
+      <w:r>
+        <w:rPr>
+          <w:noProof/>
+          <w:sz w:val="24"/>
+          <w:szCs w:val="24"/>
+        </w:rPr>
         <w:drawing>
-          <wp:inline distT="0" distB="0" distL="114300" distR="114300">
+          <wp:inline distT="0" distB="0" distL="114300" distR="114300" wp14:anchorId="58065DB7" wp14:editId="074623C7">
             <wp:extent cx="5260975" cy="937260"/>
             <wp:effectExtent l="0" t="0" r="15875" b="15240"/>
             <wp:docPr id="9" name="Picture 9"/>
@@ -372,7 +5047,7 @@
                     </pic:cNvPicPr>
                   </pic:nvPicPr>
                   <pic:blipFill>
-                    <a:blip r:embed="rId10"/>
+                    <a:blip r:embed="rId12"/>
                     <a:stretch>
                       <a:fillRect/>
                     </a:stretch>
@@ -397,15 +5072,228 @@
         </w:drawing>
       </w:r>
     </w:p>
-    <w:p/>
-    <w:p/>
-    <w:p/>
     <w:p>
-      <w:r>
+      <w:pPr>
+        <w:jc w:val="both"/>
+        <w:rPr>
+          <w:sz w:val="24"/>
+          <w:szCs w:val="24"/>
+        </w:rPr>
+      </w:pPr>
+    </w:p>
+    <w:p>
+      <w:pPr>
+        <w:jc w:val="both"/>
+        <w:rPr>
+          <w:sz w:val="24"/>
+          <w:szCs w:val="24"/>
+        </w:rPr>
+      </w:pPr>
+      <w:proofErr w:type="spellStart"/>
+      <w:r>
+        <w:rPr>
+          <w:sz w:val="24"/>
+          <w:szCs w:val="24"/>
+        </w:rPr>
+        <w:t>Selanjutnya</w:t>
+      </w:r>
+      <w:proofErr w:type="spellEnd"/>
+      <w:r>
+        <w:rPr>
+          <w:sz w:val="24"/>
+          <w:szCs w:val="24"/>
+        </w:rPr>
+        <w:t xml:space="preserve"> </w:t>
+      </w:r>
+      <w:proofErr w:type="spellStart"/>
+      <w:r>
+        <w:rPr>
+          <w:sz w:val="24"/>
+          <w:szCs w:val="24"/>
+        </w:rPr>
+        <w:t>buatlah</w:t>
+      </w:r>
+      <w:proofErr w:type="spellEnd"/>
+      <w:r>
+        <w:rPr>
+          <w:sz w:val="24"/>
+          <w:szCs w:val="24"/>
+        </w:rPr>
+        <w:t xml:space="preserve"> view </w:t>
+      </w:r>
+      <w:proofErr w:type="spellStart"/>
+      <w:r>
+        <w:rPr>
+          <w:sz w:val="24"/>
+          <w:szCs w:val="24"/>
+        </w:rPr>
+        <w:t>baru</w:t>
+      </w:r>
+      <w:proofErr w:type="spellEnd"/>
+      <w:r>
+        <w:rPr>
+          <w:sz w:val="24"/>
+          <w:szCs w:val="24"/>
+        </w:rPr>
+        <w:t xml:space="preserve"> </w:t>
+      </w:r>
+      <w:proofErr w:type="spellStart"/>
+      <w:r>
+        <w:rPr>
+          <w:sz w:val="24"/>
+          <w:szCs w:val="24"/>
+        </w:rPr>
+        <w:t>dengan</w:t>
+      </w:r>
+      <w:proofErr w:type="spellEnd"/>
+      <w:r>
+        <w:rPr>
+          <w:sz w:val="24"/>
+          <w:szCs w:val="24"/>
+        </w:rPr>
+        <w:t xml:space="preserve"> </w:t>
+      </w:r>
+      <w:proofErr w:type="spellStart"/>
+      <w:r>
+        <w:rPr>
+          <w:sz w:val="24"/>
+          <w:szCs w:val="24"/>
+        </w:rPr>
+        <w:t>nama</w:t>
+      </w:r>
+      <w:proofErr w:type="spellEnd"/>
+      <w:r>
+        <w:rPr>
+          <w:sz w:val="24"/>
+          <w:szCs w:val="24"/>
+        </w:rPr>
+        <w:t xml:space="preserve"> </w:t>
+      </w:r>
+      <w:proofErr w:type="spellStart"/>
+      <w:r>
+        <w:rPr>
+          <w:sz w:val="24"/>
+          <w:szCs w:val="24"/>
+        </w:rPr>
+        <w:t>show.blade.php</w:t>
+      </w:r>
+      <w:proofErr w:type="spellEnd"/>
+      <w:r>
+        <w:rPr>
+          <w:sz w:val="24"/>
+          <w:szCs w:val="24"/>
+        </w:rPr>
+        <w:t xml:space="preserve"> pada folder resources/views/</w:t>
+      </w:r>
+      <w:proofErr w:type="spellStart"/>
+      <w:r>
+        <w:rPr>
+          <w:sz w:val="24"/>
+          <w:szCs w:val="24"/>
+        </w:rPr>
+        <w:t>produk</w:t>
+      </w:r>
+      <w:proofErr w:type="spellEnd"/>
+      <w:r>
+        <w:rPr>
+          <w:sz w:val="24"/>
+          <w:szCs w:val="24"/>
+        </w:rPr>
+        <w:t xml:space="preserve"> dan </w:t>
+      </w:r>
+      <w:proofErr w:type="spellStart"/>
+      <w:r>
+        <w:rPr>
+          <w:sz w:val="24"/>
+          <w:szCs w:val="24"/>
+        </w:rPr>
+        <w:t>isikan</w:t>
+      </w:r>
+      <w:proofErr w:type="spellEnd"/>
+      <w:r>
+        <w:rPr>
+          <w:sz w:val="24"/>
+          <w:szCs w:val="24"/>
+        </w:rPr>
+        <w:t xml:space="preserve"> </w:t>
+      </w:r>
+      <w:proofErr w:type="spellStart"/>
+      <w:r>
+        <w:rPr>
+          <w:sz w:val="24"/>
+          <w:szCs w:val="24"/>
+        </w:rPr>
+        <w:t>skript</w:t>
+      </w:r>
+      <w:proofErr w:type="spellEnd"/>
+      <w:r>
+        <w:rPr>
+          <w:sz w:val="24"/>
+          <w:szCs w:val="24"/>
+        </w:rPr>
+        <w:t xml:space="preserve"> </w:t>
+      </w:r>
+      <w:proofErr w:type="spellStart"/>
+      <w:r>
+        <w:rPr>
+          <w:sz w:val="24"/>
+          <w:szCs w:val="24"/>
+        </w:rPr>
+        <w:t>seperti</w:t>
+      </w:r>
+      <w:proofErr w:type="spellEnd"/>
+      <w:r>
+        <w:rPr>
+          <w:sz w:val="24"/>
+          <w:szCs w:val="24"/>
+        </w:rPr>
+        <w:t xml:space="preserve"> </w:t>
+      </w:r>
+      <w:proofErr w:type="spellStart"/>
+      <w:r>
+        <w:rPr>
+          <w:sz w:val="24"/>
+          <w:szCs w:val="24"/>
+        </w:rPr>
+        <w:t>dibawah</w:t>
+      </w:r>
+      <w:proofErr w:type="spellEnd"/>
+      <w:r>
+        <w:rPr>
+          <w:sz w:val="24"/>
+          <w:szCs w:val="24"/>
+        </w:rPr>
+        <w:t>:</w:t>
+      </w:r>
+    </w:p>
+    <w:p>
+      <w:pPr>
+        <w:jc w:val="both"/>
+        <w:rPr>
+          <w:sz w:val="24"/>
+          <w:szCs w:val="24"/>
+        </w:rPr>
+      </w:pPr>
+    </w:p>
+    <w:p>
+      <w:pPr>
+        <w:jc w:val="both"/>
+        <w:rPr>
+          <w:sz w:val="24"/>
+          <w:szCs w:val="24"/>
+        </w:rPr>
+      </w:pPr>
+      <w:r>
+        <w:rPr>
+          <w:noProof/>
+          <w:sz w:val="24"/>
+          <w:szCs w:val="24"/>
+        </w:rPr>
+        <w:lastRenderedPageBreak/>
         <w:drawing>
-          <wp:inline distT="0" distB="0" distL="114300" distR="114300">
-            <wp:extent cx="5260340" cy="3037840"/>
-            <wp:effectExtent l="0" t="0" r="16510" b="10160"/>
+          <wp:inline distT="0" distB="0" distL="114300" distR="114300" wp14:anchorId="28D74B28" wp14:editId="0DEAB556">
+            <wp:extent cx="4214648" cy="2433953"/>
+            <wp:effectExtent l="0" t="0" r="0" b="5080"/>
             <wp:docPr id="10" name="Picture 10"/>
             <wp:cNvGraphicFramePr>
               <a:graphicFrameLocks xmlns:a="http://schemas.openxmlformats.org/drawingml/2006/main" noChangeAspect="1"/>
@@ -420,7 +5308,7 @@
                     </pic:cNvPicPr>
                   </pic:nvPicPr>
                   <pic:blipFill>
-                    <a:blip r:embed="rId11"/>
+                    <a:blip r:embed="rId13"/>
                     <a:stretch>
                       <a:fillRect/>
                     </a:stretch>
@@ -428,7 +5316,7 @@
                   <pic:spPr>
                     <a:xfrm>
                       <a:off x="0" y="0"/>
-                      <a:ext cx="5260340" cy="3037840"/>
+                      <a:ext cx="4237478" cy="2447137"/>
                     </a:xfrm>
                     <a:prstGeom prst="rect">
                       <a:avLst/>
@@ -445,12 +5333,248 @@
         </w:drawing>
       </w:r>
     </w:p>
-    <w:p/>
-    <w:p/>
     <w:p>
-      <w:r>
+      <w:pPr>
+        <w:jc w:val="both"/>
+        <w:rPr>
+          <w:sz w:val="24"/>
+          <w:szCs w:val="24"/>
+        </w:rPr>
+      </w:pPr>
+      <w:proofErr w:type="spellStart"/>
+      <w:r>
+        <w:rPr>
+          <w:sz w:val="24"/>
+          <w:szCs w:val="24"/>
+        </w:rPr>
+        <w:t>Jika</w:t>
+      </w:r>
+      <w:proofErr w:type="spellEnd"/>
+      <w:r>
+        <w:rPr>
+          <w:sz w:val="24"/>
+          <w:szCs w:val="24"/>
+        </w:rPr>
+        <w:t xml:space="preserve"> </w:t>
+      </w:r>
+      <w:proofErr w:type="spellStart"/>
+      <w:r>
+        <w:rPr>
+          <w:sz w:val="24"/>
+          <w:szCs w:val="24"/>
+        </w:rPr>
+        <w:t>dicoba</w:t>
+      </w:r>
+      <w:proofErr w:type="spellEnd"/>
+      <w:r>
+        <w:rPr>
+          <w:sz w:val="24"/>
+          <w:szCs w:val="24"/>
+        </w:rPr>
+        <w:t xml:space="preserve"> </w:t>
+      </w:r>
+      <w:proofErr w:type="spellStart"/>
+      <w:r>
+        <w:rPr>
+          <w:sz w:val="24"/>
+          <w:szCs w:val="24"/>
+        </w:rPr>
+        <w:t>dijalankan</w:t>
+      </w:r>
+      <w:proofErr w:type="spellEnd"/>
+      <w:r>
+        <w:rPr>
+          <w:sz w:val="24"/>
+          <w:szCs w:val="24"/>
+        </w:rPr>
+        <w:t xml:space="preserve"> </w:t>
+      </w:r>
+      <w:proofErr w:type="spellStart"/>
+      <w:r>
+        <w:rPr>
+          <w:sz w:val="24"/>
+          <w:szCs w:val="24"/>
+        </w:rPr>
+        <w:t>dengan</w:t>
+      </w:r>
+      <w:proofErr w:type="spellEnd"/>
+      <w:r>
+        <w:rPr>
+          <w:sz w:val="24"/>
+          <w:szCs w:val="24"/>
+        </w:rPr>
+        <w:t xml:space="preserve"> </w:t>
+      </w:r>
+      <w:proofErr w:type="spellStart"/>
+      <w:r>
+        <w:rPr>
+          <w:sz w:val="24"/>
+          <w:szCs w:val="24"/>
+        </w:rPr>
+        <w:t>mengakses</w:t>
+      </w:r>
+      <w:proofErr w:type="spellEnd"/>
+      <w:r>
+        <w:rPr>
+          <w:sz w:val="24"/>
+          <w:szCs w:val="24"/>
+        </w:rPr>
+        <w:t xml:space="preserve"> link localhost:8000/</w:t>
+      </w:r>
+      <w:proofErr w:type="spellStart"/>
+      <w:r>
+        <w:rPr>
+          <w:sz w:val="24"/>
+          <w:szCs w:val="24"/>
+        </w:rPr>
+        <w:t>produk</w:t>
+      </w:r>
+      <w:proofErr w:type="spellEnd"/>
+      <w:r>
+        <w:rPr>
+          <w:sz w:val="24"/>
+          <w:szCs w:val="24"/>
+        </w:rPr>
+        <w:t xml:space="preserve">/show </w:t>
+      </w:r>
+      <w:proofErr w:type="spellStart"/>
+      <w:r>
+        <w:rPr>
+          <w:sz w:val="24"/>
+          <w:szCs w:val="24"/>
+        </w:rPr>
+        <w:t>maka</w:t>
+      </w:r>
+      <w:proofErr w:type="spellEnd"/>
+      <w:r>
+        <w:rPr>
+          <w:sz w:val="24"/>
+          <w:szCs w:val="24"/>
+        </w:rPr>
+        <w:t xml:space="preserve"> </w:t>
+      </w:r>
+      <w:proofErr w:type="spellStart"/>
+      <w:r>
+        <w:rPr>
+          <w:sz w:val="24"/>
+          <w:szCs w:val="24"/>
+        </w:rPr>
+        <w:t>tampilannya</w:t>
+      </w:r>
+      <w:proofErr w:type="spellEnd"/>
+      <w:r>
+        <w:rPr>
+          <w:sz w:val="24"/>
+          <w:szCs w:val="24"/>
+        </w:rPr>
+        <w:t xml:space="preserve"> </w:t>
+      </w:r>
+      <w:proofErr w:type="spellStart"/>
+      <w:r>
+        <w:rPr>
+          <w:sz w:val="24"/>
+          <w:szCs w:val="24"/>
+        </w:rPr>
+        <w:t>akan</w:t>
+      </w:r>
+      <w:proofErr w:type="spellEnd"/>
+      <w:r>
+        <w:rPr>
+          <w:sz w:val="24"/>
+          <w:szCs w:val="24"/>
+        </w:rPr>
+        <w:t xml:space="preserve"> </w:t>
+      </w:r>
+      <w:proofErr w:type="spellStart"/>
+      <w:r>
+        <w:rPr>
+          <w:sz w:val="24"/>
+          <w:szCs w:val="24"/>
+        </w:rPr>
+        <w:t>menjadi</w:t>
+      </w:r>
+      <w:proofErr w:type="spellEnd"/>
+      <w:r>
+        <w:rPr>
+          <w:sz w:val="24"/>
+          <w:szCs w:val="24"/>
+        </w:rPr>
+        <w:t xml:space="preserve"> </w:t>
+      </w:r>
+      <w:proofErr w:type="spellStart"/>
+      <w:r>
+        <w:rPr>
+          <w:sz w:val="24"/>
+          <w:szCs w:val="24"/>
+        </w:rPr>
+        <w:t>seperti</w:t>
+      </w:r>
+      <w:proofErr w:type="spellEnd"/>
+      <w:r>
+        <w:rPr>
+          <w:sz w:val="24"/>
+          <w:szCs w:val="24"/>
+        </w:rPr>
+        <w:t xml:space="preserve"> pada </w:t>
+      </w:r>
+      <w:proofErr w:type="spellStart"/>
+      <w:r>
+        <w:rPr>
+          <w:sz w:val="24"/>
+          <w:szCs w:val="24"/>
+        </w:rPr>
+        <w:t>gambar</w:t>
+      </w:r>
+      <w:proofErr w:type="spellEnd"/>
+      <w:r>
+        <w:rPr>
+          <w:sz w:val="24"/>
+          <w:szCs w:val="24"/>
+        </w:rPr>
+        <w:t xml:space="preserve"> </w:t>
+      </w:r>
+      <w:proofErr w:type="spellStart"/>
+      <w:r>
+        <w:rPr>
+          <w:sz w:val="24"/>
+          <w:szCs w:val="24"/>
+        </w:rPr>
+        <w:t>dibawah</w:t>
+      </w:r>
+      <w:proofErr w:type="spellEnd"/>
+      <w:r>
+        <w:rPr>
+          <w:sz w:val="24"/>
+          <w:szCs w:val="24"/>
+        </w:rPr>
+        <w:t>:</w:t>
+      </w:r>
+    </w:p>
+    <w:p>
+      <w:pPr>
+        <w:jc w:val="both"/>
+        <w:rPr>
+          <w:sz w:val="24"/>
+          <w:szCs w:val="24"/>
+        </w:rPr>
+      </w:pPr>
+    </w:p>
+    <w:p>
+      <w:pPr>
+        <w:jc w:val="both"/>
+        <w:rPr>
+          <w:sz w:val="24"/>
+          <w:szCs w:val="24"/>
+        </w:rPr>
+      </w:pPr>
+      <w:r>
+        <w:rPr>
+          <w:noProof/>
+          <w:sz w:val="24"/>
+          <w:szCs w:val="24"/>
+        </w:rPr>
         <w:drawing>
-          <wp:inline distT="0" distB="0" distL="114300" distR="114300">
+          <wp:inline distT="0" distB="0" distL="114300" distR="114300" wp14:anchorId="337B1F8F" wp14:editId="15767A62">
             <wp:extent cx="3257550" cy="1590675"/>
             <wp:effectExtent l="0" t="0" r="0" b="9525"/>
             <wp:docPr id="7" name="Picture 7"/>
@@ -467,7 +5591,7 @@
                     </pic:cNvPicPr>
                   </pic:nvPicPr>
                   <pic:blipFill>
-                    <a:blip r:embed="rId12"/>
+                    <a:blip r:embed="rId14"/>
                     <a:stretch>
                       <a:fillRect/>
                     </a:stretch>
@@ -493,9 +5617,707 @@
       </w:r>
     </w:p>
     <w:p>
-      <w:r>
+      <w:pPr>
+        <w:jc w:val="both"/>
+        <w:rPr>
+          <w:sz w:val="24"/>
+          <w:szCs w:val="24"/>
+        </w:rPr>
+      </w:pPr>
+    </w:p>
+    <w:p>
+      <w:pPr>
+        <w:ind w:firstLine="420"/>
+        <w:jc w:val="both"/>
+        <w:rPr>
+          <w:sz w:val="24"/>
+          <w:szCs w:val="24"/>
+        </w:rPr>
+      </w:pPr>
+      <w:proofErr w:type="spellStart"/>
+      <w:r>
+        <w:rPr>
+          <w:sz w:val="24"/>
+          <w:szCs w:val="24"/>
+        </w:rPr>
+        <w:t>Sedangkan</w:t>
+      </w:r>
+      <w:proofErr w:type="spellEnd"/>
+      <w:r>
+        <w:rPr>
+          <w:sz w:val="24"/>
+          <w:szCs w:val="24"/>
+        </w:rPr>
+        <w:t xml:space="preserve"> </w:t>
+      </w:r>
+      <w:proofErr w:type="spellStart"/>
+      <w:r>
+        <w:rPr>
+          <w:sz w:val="24"/>
+          <w:szCs w:val="24"/>
+        </w:rPr>
+        <w:t>untuk</w:t>
+      </w:r>
+      <w:proofErr w:type="spellEnd"/>
+      <w:r>
+        <w:rPr>
+          <w:sz w:val="24"/>
+          <w:szCs w:val="24"/>
+        </w:rPr>
+        <w:t xml:space="preserve"> </w:t>
+      </w:r>
+      <w:proofErr w:type="spellStart"/>
+      <w:r>
+        <w:rPr>
+          <w:sz w:val="24"/>
+          <w:szCs w:val="24"/>
+        </w:rPr>
+        <w:t>perulangan</w:t>
+      </w:r>
+      <w:proofErr w:type="spellEnd"/>
+      <w:r>
+        <w:rPr>
+          <w:sz w:val="24"/>
+          <w:szCs w:val="24"/>
+        </w:rPr>
+        <w:t xml:space="preserve"> pada blade template </w:t>
+      </w:r>
+      <w:proofErr w:type="spellStart"/>
+      <w:r>
+        <w:rPr>
+          <w:sz w:val="24"/>
+          <w:szCs w:val="24"/>
+        </w:rPr>
+        <w:t>mendukung</w:t>
+      </w:r>
+      <w:proofErr w:type="spellEnd"/>
+      <w:r>
+        <w:rPr>
+          <w:sz w:val="24"/>
+          <w:szCs w:val="24"/>
+        </w:rPr>
+        <w:t xml:space="preserve"> </w:t>
+      </w:r>
+      <w:proofErr w:type="spellStart"/>
+      <w:r>
+        <w:rPr>
+          <w:sz w:val="24"/>
+          <w:szCs w:val="24"/>
+        </w:rPr>
+        <w:t>berbagai</w:t>
+      </w:r>
+      <w:proofErr w:type="spellEnd"/>
+      <w:r>
+        <w:rPr>
+          <w:sz w:val="24"/>
+          <w:szCs w:val="24"/>
+        </w:rPr>
+        <w:t xml:space="preserve"> </w:t>
+      </w:r>
+      <w:proofErr w:type="spellStart"/>
+      <w:r>
+        <w:rPr>
+          <w:sz w:val="24"/>
+          <w:szCs w:val="24"/>
+        </w:rPr>
+        <w:t>jenis</w:t>
+      </w:r>
+      <w:proofErr w:type="spellEnd"/>
+      <w:r>
+        <w:rPr>
+          <w:sz w:val="24"/>
+          <w:szCs w:val="24"/>
+        </w:rPr>
+        <w:t xml:space="preserve"> </w:t>
+      </w:r>
+      <w:proofErr w:type="spellStart"/>
+      <w:r>
+        <w:rPr>
+          <w:sz w:val="24"/>
+          <w:szCs w:val="24"/>
+        </w:rPr>
+        <w:t>perulangan</w:t>
+      </w:r>
+      <w:proofErr w:type="spellEnd"/>
+      <w:r>
+        <w:rPr>
+          <w:sz w:val="24"/>
+          <w:szCs w:val="24"/>
+        </w:rPr>
+        <w:t xml:space="preserve">, </w:t>
+      </w:r>
+      <w:proofErr w:type="spellStart"/>
+      <w:r>
+        <w:rPr>
+          <w:sz w:val="24"/>
+          <w:szCs w:val="24"/>
+        </w:rPr>
+        <w:t>dengan</w:t>
+      </w:r>
+      <w:proofErr w:type="spellEnd"/>
+      <w:r>
+        <w:rPr>
+          <w:sz w:val="24"/>
+          <w:szCs w:val="24"/>
+        </w:rPr>
+        <w:t xml:space="preserve"> </w:t>
+      </w:r>
+      <w:proofErr w:type="spellStart"/>
+      <w:r>
+        <w:rPr>
+          <w:sz w:val="24"/>
+          <w:szCs w:val="24"/>
+        </w:rPr>
+        <w:t>contoh</w:t>
+      </w:r>
+      <w:proofErr w:type="spellEnd"/>
+      <w:r>
+        <w:rPr>
+          <w:sz w:val="24"/>
+          <w:szCs w:val="24"/>
+        </w:rPr>
+        <w:t xml:space="preserve"> </w:t>
+      </w:r>
+      <w:proofErr w:type="spellStart"/>
+      <w:r>
+        <w:rPr>
+          <w:sz w:val="24"/>
+          <w:szCs w:val="24"/>
+        </w:rPr>
+        <w:t>sebagai</w:t>
+      </w:r>
+      <w:proofErr w:type="spellEnd"/>
+      <w:r>
+        <w:rPr>
+          <w:sz w:val="24"/>
+          <w:szCs w:val="24"/>
+        </w:rPr>
+        <w:t xml:space="preserve"> </w:t>
+      </w:r>
+      <w:proofErr w:type="spellStart"/>
+      <w:r>
+        <w:rPr>
+          <w:sz w:val="24"/>
+          <w:szCs w:val="24"/>
+        </w:rPr>
+        <w:t>berikut</w:t>
+      </w:r>
+      <w:proofErr w:type="spellEnd"/>
+      <w:r>
+        <w:rPr>
+          <w:sz w:val="24"/>
+          <w:szCs w:val="24"/>
+        </w:rPr>
+        <w:t>:</w:t>
+      </w:r>
+    </w:p>
+    <w:p>
+      <w:pPr>
+        <w:ind w:firstLine="420"/>
+        <w:jc w:val="both"/>
+        <w:rPr>
+          <w:sz w:val="24"/>
+          <w:szCs w:val="24"/>
+        </w:rPr>
+      </w:pPr>
+      <w:proofErr w:type="spellStart"/>
+      <w:r>
+        <w:rPr>
+          <w:sz w:val="24"/>
+          <w:szCs w:val="24"/>
+        </w:rPr>
+        <w:t>Perulangan</w:t>
+      </w:r>
+      <w:proofErr w:type="spellEnd"/>
+      <w:r>
+        <w:rPr>
+          <w:sz w:val="24"/>
+          <w:szCs w:val="24"/>
+        </w:rPr>
+        <w:t xml:space="preserve"> </w:t>
+      </w:r>
+      <w:proofErr w:type="spellStart"/>
+      <w:r>
+        <w:rPr>
+          <w:sz w:val="24"/>
+          <w:szCs w:val="24"/>
+        </w:rPr>
+        <w:t>dengan</w:t>
+      </w:r>
+      <w:proofErr w:type="spellEnd"/>
+      <w:r>
+        <w:rPr>
+          <w:sz w:val="24"/>
+          <w:szCs w:val="24"/>
+        </w:rPr>
+        <w:t xml:space="preserve"> @for, @foreach dan @while, </w:t>
+      </w:r>
+      <w:proofErr w:type="spellStart"/>
+      <w:r>
+        <w:rPr>
+          <w:sz w:val="24"/>
+          <w:szCs w:val="24"/>
+        </w:rPr>
+        <w:t>untuk</w:t>
+      </w:r>
+      <w:proofErr w:type="spellEnd"/>
+      <w:r>
+        <w:rPr>
+          <w:sz w:val="24"/>
+          <w:szCs w:val="24"/>
+        </w:rPr>
+        <w:t xml:space="preserve"> </w:t>
+      </w:r>
+      <w:proofErr w:type="spellStart"/>
+      <w:r>
+        <w:rPr>
+          <w:sz w:val="24"/>
+          <w:szCs w:val="24"/>
+        </w:rPr>
+        <w:t>mempraktekan</w:t>
+      </w:r>
+      <w:proofErr w:type="spellEnd"/>
+      <w:r>
+        <w:rPr>
+          <w:sz w:val="24"/>
+          <w:szCs w:val="24"/>
+        </w:rPr>
+        <w:t xml:space="preserve"> </w:t>
+      </w:r>
+      <w:proofErr w:type="spellStart"/>
+      <w:r>
+        <w:rPr>
+          <w:sz w:val="24"/>
+          <w:szCs w:val="24"/>
+        </w:rPr>
+        <w:t>penggunaan</w:t>
+      </w:r>
+      <w:proofErr w:type="spellEnd"/>
+      <w:r>
+        <w:rPr>
+          <w:sz w:val="24"/>
+          <w:szCs w:val="24"/>
+        </w:rPr>
+        <w:t xml:space="preserve"> </w:t>
+      </w:r>
+      <w:proofErr w:type="spellStart"/>
+      <w:r>
+        <w:rPr>
+          <w:sz w:val="24"/>
+          <w:szCs w:val="24"/>
+        </w:rPr>
+        <w:t>perulangan</w:t>
+      </w:r>
+      <w:proofErr w:type="spellEnd"/>
+      <w:r>
+        <w:rPr>
+          <w:sz w:val="24"/>
+          <w:szCs w:val="24"/>
+        </w:rPr>
+        <w:t xml:space="preserve"> </w:t>
+      </w:r>
+      <w:proofErr w:type="spellStart"/>
+      <w:r>
+        <w:rPr>
+          <w:sz w:val="24"/>
+          <w:szCs w:val="24"/>
+        </w:rPr>
+        <w:t>menggunakan</w:t>
+      </w:r>
+      <w:proofErr w:type="spellEnd"/>
+      <w:r>
+        <w:rPr>
+          <w:sz w:val="24"/>
+          <w:szCs w:val="24"/>
+        </w:rPr>
+        <w:t xml:space="preserve"> blade template </w:t>
+      </w:r>
+      <w:proofErr w:type="spellStart"/>
+      <w:r>
+        <w:rPr>
+          <w:sz w:val="24"/>
+          <w:szCs w:val="24"/>
+        </w:rPr>
+        <w:t>kita</w:t>
+      </w:r>
+      <w:proofErr w:type="spellEnd"/>
+      <w:r>
+        <w:rPr>
+          <w:sz w:val="24"/>
+          <w:szCs w:val="24"/>
+        </w:rPr>
+        <w:t xml:space="preserve"> </w:t>
+      </w:r>
+      <w:proofErr w:type="spellStart"/>
+      <w:r>
+        <w:rPr>
+          <w:sz w:val="24"/>
+          <w:szCs w:val="24"/>
+        </w:rPr>
+        <w:t>masih</w:t>
+      </w:r>
+      <w:proofErr w:type="spellEnd"/>
+      <w:r>
+        <w:rPr>
+          <w:sz w:val="24"/>
+          <w:szCs w:val="24"/>
+        </w:rPr>
+        <w:t xml:space="preserve"> </w:t>
+      </w:r>
+      <w:proofErr w:type="spellStart"/>
+      <w:r>
+        <w:rPr>
+          <w:sz w:val="24"/>
+          <w:szCs w:val="24"/>
+        </w:rPr>
+        <w:t>akan</w:t>
+      </w:r>
+      <w:proofErr w:type="spellEnd"/>
+      <w:r>
+        <w:rPr>
+          <w:sz w:val="24"/>
+          <w:szCs w:val="24"/>
+        </w:rPr>
+        <w:t xml:space="preserve"> </w:t>
+      </w:r>
+      <w:proofErr w:type="spellStart"/>
+      <w:r>
+        <w:rPr>
+          <w:sz w:val="24"/>
+          <w:szCs w:val="24"/>
+        </w:rPr>
+        <w:t>menggunakan</w:t>
+      </w:r>
+      <w:proofErr w:type="spellEnd"/>
+      <w:r>
+        <w:rPr>
+          <w:sz w:val="24"/>
+          <w:szCs w:val="24"/>
+        </w:rPr>
+        <w:t xml:space="preserve"> route localhost:8000/</w:t>
+      </w:r>
+      <w:proofErr w:type="spellStart"/>
+      <w:r>
+        <w:rPr>
+          <w:sz w:val="24"/>
+          <w:szCs w:val="24"/>
+        </w:rPr>
+        <w:t>produk</w:t>
+      </w:r>
+      <w:proofErr w:type="spellEnd"/>
+      <w:r>
+        <w:rPr>
+          <w:sz w:val="24"/>
+          <w:szCs w:val="24"/>
+        </w:rPr>
+        <w:t xml:space="preserve">/show. Pada class Controller </w:t>
+      </w:r>
+      <w:proofErr w:type="spellStart"/>
+      <w:r>
+        <w:rPr>
+          <w:sz w:val="24"/>
+          <w:szCs w:val="24"/>
+        </w:rPr>
+        <w:t>produkController.php</w:t>
+      </w:r>
+      <w:proofErr w:type="spellEnd"/>
+      <w:r>
+        <w:rPr>
+          <w:sz w:val="24"/>
+          <w:szCs w:val="24"/>
+        </w:rPr>
+        <w:t xml:space="preserve"> di </w:t>
+      </w:r>
+      <w:proofErr w:type="spellStart"/>
+      <w:r>
+        <w:rPr>
+          <w:sz w:val="24"/>
+          <w:szCs w:val="24"/>
+        </w:rPr>
+        <w:t>dalam</w:t>
+      </w:r>
+      <w:proofErr w:type="spellEnd"/>
+      <w:r>
+        <w:rPr>
+          <w:sz w:val="24"/>
+          <w:szCs w:val="24"/>
+        </w:rPr>
+        <w:t xml:space="preserve"> method </w:t>
+      </w:r>
+      <w:proofErr w:type="gramStart"/>
+      <w:r>
+        <w:rPr>
+          <w:sz w:val="24"/>
+          <w:szCs w:val="24"/>
+        </w:rPr>
+        <w:t>show(</w:t>
+      </w:r>
+      <w:proofErr w:type="gramEnd"/>
+      <w:r>
+        <w:rPr>
+          <w:sz w:val="24"/>
+          <w:szCs w:val="24"/>
+        </w:rPr>
+        <w:t xml:space="preserve">) </w:t>
+      </w:r>
+      <w:proofErr w:type="spellStart"/>
+      <w:r>
+        <w:rPr>
+          <w:sz w:val="24"/>
+          <w:szCs w:val="24"/>
+        </w:rPr>
+        <w:t>kita</w:t>
+      </w:r>
+      <w:proofErr w:type="spellEnd"/>
+      <w:r>
+        <w:rPr>
+          <w:sz w:val="24"/>
+          <w:szCs w:val="24"/>
+        </w:rPr>
+        <w:t xml:space="preserve"> </w:t>
+      </w:r>
+      <w:proofErr w:type="spellStart"/>
+      <w:r>
+        <w:rPr>
+          <w:sz w:val="24"/>
+          <w:szCs w:val="24"/>
+        </w:rPr>
+        <w:t>telah</w:t>
+      </w:r>
+      <w:proofErr w:type="spellEnd"/>
+      <w:r>
+        <w:rPr>
+          <w:sz w:val="24"/>
+          <w:szCs w:val="24"/>
+        </w:rPr>
+        <w:t xml:space="preserve"> </w:t>
+      </w:r>
+      <w:proofErr w:type="spellStart"/>
+      <w:r>
+        <w:rPr>
+          <w:sz w:val="24"/>
+          <w:szCs w:val="24"/>
+        </w:rPr>
+        <w:t>mendifisikan</w:t>
+      </w:r>
+      <w:proofErr w:type="spellEnd"/>
+      <w:r>
+        <w:rPr>
+          <w:sz w:val="24"/>
+          <w:szCs w:val="24"/>
+        </w:rPr>
+        <w:t xml:space="preserve"> </w:t>
+      </w:r>
+      <w:proofErr w:type="spellStart"/>
+      <w:r>
+        <w:rPr>
+          <w:sz w:val="24"/>
+          <w:szCs w:val="24"/>
+        </w:rPr>
+        <w:t>satu</w:t>
+      </w:r>
+      <w:proofErr w:type="spellEnd"/>
+      <w:r>
+        <w:rPr>
+          <w:sz w:val="24"/>
+          <w:szCs w:val="24"/>
+        </w:rPr>
+        <w:t xml:space="preserve"> array </w:t>
+      </w:r>
+      <w:proofErr w:type="spellStart"/>
+      <w:r>
+        <w:rPr>
+          <w:sz w:val="24"/>
+          <w:szCs w:val="24"/>
+        </w:rPr>
+        <w:t>bernama</w:t>
+      </w:r>
+      <w:proofErr w:type="spellEnd"/>
+      <w:r>
+        <w:rPr>
+          <w:sz w:val="24"/>
+          <w:szCs w:val="24"/>
+        </w:rPr>
+        <w:t xml:space="preserve"> </w:t>
+      </w:r>
+      <w:proofErr w:type="spellStart"/>
+      <w:r>
+        <w:rPr>
+          <w:sz w:val="24"/>
+          <w:szCs w:val="24"/>
+        </w:rPr>
+        <w:t>produk</w:t>
+      </w:r>
+      <w:proofErr w:type="spellEnd"/>
+      <w:r>
+        <w:rPr>
+          <w:sz w:val="24"/>
+          <w:szCs w:val="24"/>
+        </w:rPr>
+        <w:t xml:space="preserve">, pada view </w:t>
+      </w:r>
+      <w:proofErr w:type="spellStart"/>
+      <w:r>
+        <w:rPr>
+          <w:sz w:val="24"/>
+          <w:szCs w:val="24"/>
+        </w:rPr>
+        <w:t>show.blade.php</w:t>
+      </w:r>
+      <w:proofErr w:type="spellEnd"/>
+      <w:r>
+        <w:rPr>
+          <w:sz w:val="24"/>
+          <w:szCs w:val="24"/>
+        </w:rPr>
+        <w:t xml:space="preserve"> yang </w:t>
+      </w:r>
+      <w:proofErr w:type="spellStart"/>
+      <w:r>
+        <w:rPr>
+          <w:sz w:val="24"/>
+          <w:szCs w:val="24"/>
+        </w:rPr>
+        <w:t>berada</w:t>
+      </w:r>
+      <w:proofErr w:type="spellEnd"/>
+      <w:r>
+        <w:rPr>
+          <w:sz w:val="24"/>
+          <w:szCs w:val="24"/>
+        </w:rPr>
+        <w:t xml:space="preserve"> pada folder resources/views/</w:t>
+      </w:r>
+      <w:proofErr w:type="spellStart"/>
+      <w:r>
+        <w:rPr>
+          <w:sz w:val="24"/>
+          <w:szCs w:val="24"/>
+        </w:rPr>
+        <w:t>produk</w:t>
+      </w:r>
+      <w:proofErr w:type="spellEnd"/>
+      <w:r>
+        <w:rPr>
+          <w:sz w:val="24"/>
+          <w:szCs w:val="24"/>
+        </w:rPr>
+        <w:t xml:space="preserve"> </w:t>
+      </w:r>
+      <w:proofErr w:type="spellStart"/>
+      <w:r>
+        <w:rPr>
+          <w:sz w:val="24"/>
+          <w:szCs w:val="24"/>
+        </w:rPr>
+        <w:t>modifikasi</w:t>
+      </w:r>
+      <w:proofErr w:type="spellEnd"/>
+      <w:r>
+        <w:rPr>
+          <w:sz w:val="24"/>
+          <w:szCs w:val="24"/>
+        </w:rPr>
+        <w:t xml:space="preserve"> </w:t>
+      </w:r>
+      <w:proofErr w:type="spellStart"/>
+      <w:r>
+        <w:rPr>
+          <w:sz w:val="24"/>
+          <w:szCs w:val="24"/>
+        </w:rPr>
+        <w:t>koding</w:t>
+      </w:r>
+      <w:proofErr w:type="spellEnd"/>
+      <w:r>
+        <w:rPr>
+          <w:sz w:val="24"/>
+          <w:szCs w:val="24"/>
+        </w:rPr>
+        <w:t xml:space="preserve"> di </w:t>
+      </w:r>
+      <w:proofErr w:type="spellStart"/>
+      <w:r>
+        <w:rPr>
+          <w:sz w:val="24"/>
+          <w:szCs w:val="24"/>
+        </w:rPr>
+        <w:t>dalamnya</w:t>
+      </w:r>
+      <w:proofErr w:type="spellEnd"/>
+      <w:r>
+        <w:rPr>
+          <w:sz w:val="24"/>
+          <w:szCs w:val="24"/>
+        </w:rPr>
+        <w:t xml:space="preserve"> </w:t>
+      </w:r>
+      <w:proofErr w:type="spellStart"/>
+      <w:r>
+        <w:rPr>
+          <w:sz w:val="24"/>
+          <w:szCs w:val="24"/>
+        </w:rPr>
+        <w:t>menjadi</w:t>
+      </w:r>
+      <w:proofErr w:type="spellEnd"/>
+      <w:r>
+        <w:rPr>
+          <w:sz w:val="24"/>
+          <w:szCs w:val="24"/>
+        </w:rPr>
+        <w:t xml:space="preserve"> </w:t>
+      </w:r>
+      <w:proofErr w:type="spellStart"/>
+      <w:r>
+        <w:rPr>
+          <w:sz w:val="24"/>
+          <w:szCs w:val="24"/>
+        </w:rPr>
+        <w:t>seperti</w:t>
+      </w:r>
+      <w:proofErr w:type="spellEnd"/>
+      <w:r>
+        <w:rPr>
+          <w:sz w:val="24"/>
+          <w:szCs w:val="24"/>
+        </w:rPr>
+        <w:t xml:space="preserve"> </w:t>
+      </w:r>
+      <w:proofErr w:type="spellStart"/>
+      <w:r>
+        <w:rPr>
+          <w:sz w:val="24"/>
+          <w:szCs w:val="24"/>
+        </w:rPr>
+        <w:t>dibawah</w:t>
+      </w:r>
+      <w:proofErr w:type="spellEnd"/>
+      <w:r>
+        <w:rPr>
+          <w:sz w:val="24"/>
+          <w:szCs w:val="24"/>
+        </w:rPr>
+        <w:t>:</w:t>
+      </w:r>
+    </w:p>
+    <w:p>
+      <w:pPr>
+        <w:jc w:val="both"/>
+        <w:rPr>
+          <w:sz w:val="24"/>
+          <w:szCs w:val="24"/>
+        </w:rPr>
+      </w:pPr>
+      <w:r>
+        <w:rPr>
+          <w:noProof/>
+          <w:sz w:val="24"/>
+          <w:szCs w:val="24"/>
+        </w:rPr>
+        <w:lastRenderedPageBreak/>
         <w:drawing>
-          <wp:inline distT="0" distB="0" distL="114300" distR="114300">
+          <wp:inline distT="0" distB="0" distL="114300" distR="114300" wp14:anchorId="7D41B560" wp14:editId="5CD8116B">
             <wp:extent cx="5258435" cy="5753735"/>
             <wp:effectExtent l="0" t="0" r="18415" b="18415"/>
             <wp:docPr id="11" name="Picture 11"/>
@@ -512,7 +6334,7 @@
                     </pic:cNvPicPr>
                   </pic:nvPicPr>
                   <pic:blipFill>
-                    <a:blip r:embed="rId13"/>
+                    <a:blip r:embed="rId15"/>
                     <a:stretch>
                       <a:fillRect/>
                     </a:stretch>
@@ -537,11 +6359,240 @@
         </w:drawing>
       </w:r>
     </w:p>
-    <w:p/>
     <w:p>
-      <w:r>
+      <w:pPr>
+        <w:jc w:val="both"/>
+        <w:rPr>
+          <w:sz w:val="24"/>
+          <w:szCs w:val="24"/>
+        </w:rPr>
+      </w:pPr>
+      <w:proofErr w:type="spellStart"/>
+      <w:r>
+        <w:rPr>
+          <w:sz w:val="24"/>
+          <w:szCs w:val="24"/>
+        </w:rPr>
+        <w:t>Jika</w:t>
+      </w:r>
+      <w:proofErr w:type="spellEnd"/>
+      <w:r>
+        <w:rPr>
+          <w:sz w:val="24"/>
+          <w:szCs w:val="24"/>
+        </w:rPr>
+        <w:t xml:space="preserve"> </w:t>
+      </w:r>
+      <w:proofErr w:type="spellStart"/>
+      <w:r>
+        <w:rPr>
+          <w:sz w:val="24"/>
+          <w:szCs w:val="24"/>
+        </w:rPr>
+        <w:t>halaman</w:t>
+      </w:r>
+      <w:proofErr w:type="spellEnd"/>
+      <w:r>
+        <w:rPr>
+          <w:sz w:val="24"/>
+          <w:szCs w:val="24"/>
+        </w:rPr>
+        <w:t xml:space="preserve"> pada link localhost:8000/</w:t>
+      </w:r>
+      <w:proofErr w:type="spellStart"/>
+      <w:r>
+        <w:rPr>
+          <w:sz w:val="24"/>
+          <w:szCs w:val="24"/>
+        </w:rPr>
+        <w:t>produk</w:t>
+      </w:r>
+      <w:proofErr w:type="spellEnd"/>
+      <w:r>
+        <w:rPr>
+          <w:sz w:val="24"/>
+          <w:szCs w:val="24"/>
+        </w:rPr>
+        <w:t xml:space="preserve">/show di refresh </w:t>
+      </w:r>
+      <w:proofErr w:type="spellStart"/>
+      <w:r>
+        <w:rPr>
+          <w:sz w:val="24"/>
+          <w:szCs w:val="24"/>
+        </w:rPr>
+        <w:t>atau</w:t>
+      </w:r>
+      <w:proofErr w:type="spellEnd"/>
+      <w:r>
+        <w:rPr>
+          <w:sz w:val="24"/>
+          <w:szCs w:val="24"/>
+        </w:rPr>
+        <w:t xml:space="preserve"> </w:t>
+      </w:r>
+      <w:proofErr w:type="spellStart"/>
+      <w:r>
+        <w:rPr>
+          <w:sz w:val="24"/>
+          <w:szCs w:val="24"/>
+        </w:rPr>
+        <w:t>dimuat</w:t>
+      </w:r>
+      <w:proofErr w:type="spellEnd"/>
+      <w:r>
+        <w:rPr>
+          <w:sz w:val="24"/>
+          <w:szCs w:val="24"/>
+        </w:rPr>
+        <w:t xml:space="preserve"> </w:t>
+      </w:r>
+      <w:proofErr w:type="spellStart"/>
+      <w:r>
+        <w:rPr>
+          <w:sz w:val="24"/>
+          <w:szCs w:val="24"/>
+        </w:rPr>
+        <w:t>ulang</w:t>
+      </w:r>
+      <w:proofErr w:type="spellEnd"/>
+      <w:r>
+        <w:rPr>
+          <w:sz w:val="24"/>
+          <w:szCs w:val="24"/>
+        </w:rPr>
+        <w:t xml:space="preserve"> </w:t>
+      </w:r>
+      <w:proofErr w:type="spellStart"/>
+      <w:r>
+        <w:rPr>
+          <w:sz w:val="24"/>
+          <w:szCs w:val="24"/>
+        </w:rPr>
+        <w:t>maka</w:t>
+      </w:r>
+      <w:proofErr w:type="spellEnd"/>
+      <w:r>
+        <w:rPr>
+          <w:sz w:val="24"/>
+          <w:szCs w:val="24"/>
+        </w:rPr>
+        <w:t xml:space="preserve"> </w:t>
+      </w:r>
+      <w:proofErr w:type="spellStart"/>
+      <w:r>
+        <w:rPr>
+          <w:sz w:val="24"/>
+          <w:szCs w:val="24"/>
+        </w:rPr>
+        <w:t>halamanya</w:t>
+      </w:r>
+      <w:proofErr w:type="spellEnd"/>
+      <w:r>
+        <w:rPr>
+          <w:sz w:val="24"/>
+          <w:szCs w:val="24"/>
+        </w:rPr>
+        <w:t xml:space="preserve"> </w:t>
+      </w:r>
+      <w:proofErr w:type="spellStart"/>
+      <w:r>
+        <w:rPr>
+          <w:sz w:val="24"/>
+          <w:szCs w:val="24"/>
+        </w:rPr>
+        <w:t>akan</w:t>
+      </w:r>
+      <w:proofErr w:type="spellEnd"/>
+      <w:r>
+        <w:rPr>
+          <w:sz w:val="24"/>
+          <w:szCs w:val="24"/>
+        </w:rPr>
+        <w:t xml:space="preserve"> </w:t>
+      </w:r>
+      <w:proofErr w:type="spellStart"/>
+      <w:r>
+        <w:rPr>
+          <w:sz w:val="24"/>
+          <w:szCs w:val="24"/>
+        </w:rPr>
+        <w:t>nampak</w:t>
+      </w:r>
+      <w:proofErr w:type="spellEnd"/>
+      <w:r>
+        <w:rPr>
+          <w:sz w:val="24"/>
+          <w:szCs w:val="24"/>
+        </w:rPr>
+        <w:t xml:space="preserve"> </w:t>
+      </w:r>
+      <w:proofErr w:type="spellStart"/>
+      <w:r>
+        <w:rPr>
+          <w:sz w:val="24"/>
+          <w:szCs w:val="24"/>
+        </w:rPr>
+        <w:t>seperti</w:t>
+      </w:r>
+      <w:proofErr w:type="spellEnd"/>
+      <w:r>
+        <w:rPr>
+          <w:sz w:val="24"/>
+          <w:szCs w:val="24"/>
+        </w:rPr>
+        <w:t xml:space="preserve"> pada </w:t>
+      </w:r>
+      <w:proofErr w:type="spellStart"/>
+      <w:r>
+        <w:rPr>
+          <w:sz w:val="24"/>
+          <w:szCs w:val="24"/>
+        </w:rPr>
+        <w:t>gambar</w:t>
+      </w:r>
+      <w:proofErr w:type="spellEnd"/>
+      <w:r>
+        <w:rPr>
+          <w:sz w:val="24"/>
+          <w:szCs w:val="24"/>
+        </w:rPr>
+        <w:t xml:space="preserve"> </w:t>
+      </w:r>
+      <w:proofErr w:type="spellStart"/>
+      <w:r>
+        <w:rPr>
+          <w:sz w:val="24"/>
+          <w:szCs w:val="24"/>
+        </w:rPr>
+        <w:t>dibawah</w:t>
+      </w:r>
+      <w:proofErr w:type="spellEnd"/>
+      <w:r>
+        <w:rPr>
+          <w:sz w:val="24"/>
+          <w:szCs w:val="24"/>
+        </w:rPr>
+        <w:t>;</w:t>
+      </w:r>
+    </w:p>
+    <w:p>
+      <w:pPr>
+        <w:jc w:val="both"/>
+        <w:rPr>
+          <w:sz w:val="24"/>
+          <w:szCs w:val="24"/>
+        </w:rPr>
+      </w:pPr>
+      <w:r>
+        <w:rPr>
+          <w:noProof/>
+          <w:sz w:val="24"/>
+          <w:szCs w:val="24"/>
+        </w:rPr>
+        <w:lastRenderedPageBreak/>
         <w:drawing>
-          <wp:inline distT="0" distB="0" distL="114300" distR="114300">
+          <wp:inline distT="0" distB="0" distL="114300" distR="114300" wp14:anchorId="6821254A" wp14:editId="5AA0658B">
             <wp:extent cx="5269230" cy="2947035"/>
             <wp:effectExtent l="0" t="0" r="7620" b="5715"/>
             <wp:docPr id="12" name="Picture 12"/>
@@ -558,7 +6609,7 @@
                     </pic:cNvPicPr>
                   </pic:nvPicPr>
                   <pic:blipFill>
-                    <a:blip r:embed="rId14"/>
+                    <a:blip r:embed="rId16"/>
                     <a:stretch>
                       <a:fillRect/>
                     </a:stretch>
@@ -583,29 +6634,456 @@
         </w:drawing>
       </w:r>
     </w:p>
-    <w:p/>
     <w:p>
       <w:pPr>
-        <w:rPr>
-          <w:rFonts w:hint="default"/>
+        <w:jc w:val="both"/>
+        <w:rPr>
+          <w:b/>
+          <w:bCs/>
+          <w:sz w:val="28"/>
+          <w:szCs w:val="28"/>
           <w:lang w:val="en"/>
         </w:rPr>
       </w:pPr>
       <w:r>
         <w:rPr>
-          <w:rFonts w:hint="default"/>
+          <w:b/>
+          <w:bCs/>
+          <w:sz w:val="28"/>
+          <w:szCs w:val="28"/>
           <w:lang w:val="en"/>
         </w:rPr>
-        <w:t>Layout dengan blade</w:t>
+        <w:t xml:space="preserve">Layout </w:t>
+      </w:r>
+      <w:proofErr w:type="spellStart"/>
+      <w:r>
+        <w:rPr>
+          <w:b/>
+          <w:bCs/>
+          <w:sz w:val="28"/>
+          <w:szCs w:val="28"/>
+          <w:lang w:val="en"/>
+        </w:rPr>
+        <w:t>dengan</w:t>
+      </w:r>
+      <w:proofErr w:type="spellEnd"/>
+      <w:r>
+        <w:rPr>
+          <w:b/>
+          <w:bCs/>
+          <w:sz w:val="28"/>
+          <w:szCs w:val="28"/>
+          <w:lang w:val="en"/>
+        </w:rPr>
+        <w:t xml:space="preserve"> blade</w:t>
       </w:r>
     </w:p>
-    <w:p/>
     <w:p>
-      <w:r>
+      <w:pPr>
+        <w:ind w:firstLine="420"/>
+        <w:jc w:val="both"/>
+        <w:rPr>
+          <w:sz w:val="24"/>
+          <w:szCs w:val="24"/>
+        </w:rPr>
+      </w:pPr>
+      <w:proofErr w:type="spellStart"/>
+      <w:r>
+        <w:rPr>
+          <w:sz w:val="24"/>
+          <w:szCs w:val="24"/>
+        </w:rPr>
+        <w:t>Untuk</w:t>
+      </w:r>
+      <w:proofErr w:type="spellEnd"/>
+      <w:r>
+        <w:rPr>
+          <w:sz w:val="24"/>
+          <w:szCs w:val="24"/>
+        </w:rPr>
+        <w:t xml:space="preserve"> </w:t>
+      </w:r>
+      <w:proofErr w:type="spellStart"/>
+      <w:r>
+        <w:rPr>
+          <w:sz w:val="24"/>
+          <w:szCs w:val="24"/>
+        </w:rPr>
+        <w:t>membuat</w:t>
+      </w:r>
+      <w:proofErr w:type="spellEnd"/>
+      <w:r>
+        <w:rPr>
+          <w:sz w:val="24"/>
+          <w:szCs w:val="24"/>
+        </w:rPr>
+        <w:t xml:space="preserve"> layout pada template </w:t>
+      </w:r>
+      <w:proofErr w:type="spellStart"/>
+      <w:r>
+        <w:rPr>
+          <w:sz w:val="24"/>
+          <w:szCs w:val="24"/>
+        </w:rPr>
+        <w:t>aplikasi</w:t>
+      </w:r>
+      <w:proofErr w:type="spellEnd"/>
+      <w:r>
+        <w:rPr>
+          <w:sz w:val="24"/>
+          <w:szCs w:val="24"/>
+        </w:rPr>
+        <w:t xml:space="preserve">, Laravel </w:t>
+      </w:r>
+      <w:proofErr w:type="spellStart"/>
+      <w:r>
+        <w:rPr>
+          <w:sz w:val="24"/>
+          <w:szCs w:val="24"/>
+        </w:rPr>
+        <w:t>menggunakan</w:t>
+      </w:r>
+      <w:proofErr w:type="spellEnd"/>
+      <w:r>
+        <w:rPr>
+          <w:sz w:val="24"/>
+          <w:szCs w:val="24"/>
+        </w:rPr>
+        <w:t xml:space="preserve"> </w:t>
+      </w:r>
+      <w:proofErr w:type="spellStart"/>
+      <w:r>
+        <w:rPr>
+          <w:sz w:val="24"/>
+          <w:szCs w:val="24"/>
+        </w:rPr>
+        <w:t>cara</w:t>
+      </w:r>
+      <w:proofErr w:type="spellEnd"/>
+      <w:r>
+        <w:rPr>
+          <w:sz w:val="24"/>
+          <w:szCs w:val="24"/>
+        </w:rPr>
+        <w:t xml:space="preserve"> yang </w:t>
+      </w:r>
+      <w:proofErr w:type="spellStart"/>
+      <w:r>
+        <w:rPr>
+          <w:sz w:val="24"/>
+          <w:szCs w:val="24"/>
+        </w:rPr>
+        <w:t>mudah</w:t>
+      </w:r>
+      <w:proofErr w:type="spellEnd"/>
+      <w:r>
+        <w:rPr>
+          <w:sz w:val="24"/>
+          <w:szCs w:val="24"/>
+        </w:rPr>
+        <w:t xml:space="preserve"> </w:t>
+      </w:r>
+      <w:proofErr w:type="spellStart"/>
+      <w:r>
+        <w:rPr>
+          <w:sz w:val="24"/>
+          <w:szCs w:val="24"/>
+        </w:rPr>
+        <w:t>menggunakan</w:t>
+      </w:r>
+      <w:proofErr w:type="spellEnd"/>
+      <w:r>
+        <w:rPr>
+          <w:sz w:val="24"/>
+          <w:szCs w:val="24"/>
+        </w:rPr>
+        <w:t xml:space="preserve"> blade template. </w:t>
+      </w:r>
+      <w:proofErr w:type="spellStart"/>
+      <w:r>
+        <w:rPr>
+          <w:sz w:val="24"/>
+          <w:szCs w:val="24"/>
+        </w:rPr>
+        <w:t>Untuk</w:t>
+      </w:r>
+      <w:proofErr w:type="spellEnd"/>
+      <w:r>
+        <w:rPr>
+          <w:sz w:val="24"/>
+          <w:szCs w:val="24"/>
+        </w:rPr>
+        <w:t xml:space="preserve"> </w:t>
+      </w:r>
+      <w:proofErr w:type="spellStart"/>
+      <w:r>
+        <w:rPr>
+          <w:sz w:val="24"/>
+          <w:szCs w:val="24"/>
+        </w:rPr>
+        <w:t>mempraktekannya</w:t>
+      </w:r>
+      <w:proofErr w:type="spellEnd"/>
+      <w:r>
+        <w:rPr>
+          <w:sz w:val="24"/>
+          <w:szCs w:val="24"/>
+        </w:rPr>
+        <w:t xml:space="preserve"> </w:t>
+      </w:r>
+      <w:proofErr w:type="spellStart"/>
+      <w:r>
+        <w:rPr>
+          <w:sz w:val="24"/>
+          <w:szCs w:val="24"/>
+        </w:rPr>
+        <w:t>buatlah</w:t>
+      </w:r>
+      <w:proofErr w:type="spellEnd"/>
+      <w:r>
+        <w:rPr>
+          <w:sz w:val="24"/>
+          <w:szCs w:val="24"/>
+        </w:rPr>
+        <w:t xml:space="preserve"> </w:t>
+      </w:r>
+      <w:proofErr w:type="spellStart"/>
+      <w:r>
+        <w:rPr>
+          <w:sz w:val="24"/>
+          <w:szCs w:val="24"/>
+        </w:rPr>
+        <w:t>satu</w:t>
+      </w:r>
+      <w:proofErr w:type="spellEnd"/>
+      <w:r>
+        <w:rPr>
+          <w:sz w:val="24"/>
+          <w:szCs w:val="24"/>
+        </w:rPr>
+        <w:t xml:space="preserve"> folder </w:t>
+      </w:r>
+      <w:proofErr w:type="spellStart"/>
+      <w:r>
+        <w:rPr>
+          <w:sz w:val="24"/>
+          <w:szCs w:val="24"/>
+        </w:rPr>
+        <w:t>baru</w:t>
+      </w:r>
+      <w:proofErr w:type="spellEnd"/>
+      <w:r>
+        <w:rPr>
+          <w:sz w:val="24"/>
+          <w:szCs w:val="24"/>
+        </w:rPr>
+        <w:t xml:space="preserve"> yang </w:t>
+      </w:r>
+      <w:proofErr w:type="spellStart"/>
+      <w:r>
+        <w:rPr>
+          <w:sz w:val="24"/>
+          <w:szCs w:val="24"/>
+        </w:rPr>
+        <w:t>bernama</w:t>
+      </w:r>
+      <w:proofErr w:type="spellEnd"/>
+      <w:r>
+        <w:rPr>
+          <w:sz w:val="24"/>
+          <w:szCs w:val="24"/>
+        </w:rPr>
+        <w:t xml:space="preserve"> layout pada folder </w:t>
+      </w:r>
+      <w:proofErr w:type="spellStart"/>
+      <w:r>
+        <w:rPr>
+          <w:sz w:val="24"/>
+          <w:szCs w:val="24"/>
+        </w:rPr>
+        <w:t>resourcess</w:t>
+      </w:r>
+      <w:proofErr w:type="spellEnd"/>
+      <w:r>
+        <w:rPr>
+          <w:sz w:val="24"/>
+          <w:szCs w:val="24"/>
+        </w:rPr>
+        <w:t xml:space="preserve">/views, </w:t>
+      </w:r>
+      <w:proofErr w:type="spellStart"/>
+      <w:r>
+        <w:rPr>
+          <w:sz w:val="24"/>
+          <w:szCs w:val="24"/>
+        </w:rPr>
+        <w:t>lalu</w:t>
+      </w:r>
+      <w:proofErr w:type="spellEnd"/>
+      <w:r>
+        <w:rPr>
+          <w:sz w:val="24"/>
+          <w:szCs w:val="24"/>
+        </w:rPr>
+        <w:t xml:space="preserve"> </w:t>
+      </w:r>
+      <w:proofErr w:type="spellStart"/>
+      <w:r>
+        <w:rPr>
+          <w:sz w:val="24"/>
+          <w:szCs w:val="24"/>
+        </w:rPr>
+        <w:t>bautlah</w:t>
+      </w:r>
+      <w:proofErr w:type="spellEnd"/>
+      <w:r>
+        <w:rPr>
+          <w:sz w:val="24"/>
+          <w:szCs w:val="24"/>
+        </w:rPr>
+        <w:t xml:space="preserve"> file </w:t>
+      </w:r>
+      <w:proofErr w:type="spellStart"/>
+      <w:r>
+        <w:rPr>
+          <w:sz w:val="24"/>
+          <w:szCs w:val="24"/>
+        </w:rPr>
+        <w:t>dengan</w:t>
+      </w:r>
+      <w:proofErr w:type="spellEnd"/>
+      <w:r>
+        <w:rPr>
+          <w:sz w:val="24"/>
+          <w:szCs w:val="24"/>
+        </w:rPr>
+        <w:t xml:space="preserve"> </w:t>
+      </w:r>
+      <w:proofErr w:type="spellStart"/>
+      <w:r>
+        <w:rPr>
+          <w:sz w:val="24"/>
+          <w:szCs w:val="24"/>
+        </w:rPr>
+        <w:t>nama</w:t>
+      </w:r>
+      <w:proofErr w:type="spellEnd"/>
+      <w:r>
+        <w:rPr>
+          <w:sz w:val="24"/>
+          <w:szCs w:val="24"/>
+        </w:rPr>
+        <w:t xml:space="preserve"> </w:t>
+      </w:r>
+      <w:proofErr w:type="spellStart"/>
+      <w:r>
+        <w:rPr>
+          <w:sz w:val="24"/>
+          <w:szCs w:val="24"/>
+        </w:rPr>
+        <w:t>layout.blade.php</w:t>
+      </w:r>
+      <w:proofErr w:type="spellEnd"/>
+      <w:r>
+        <w:rPr>
+          <w:sz w:val="24"/>
+          <w:szCs w:val="24"/>
+        </w:rPr>
+        <w:t xml:space="preserve"> di </w:t>
+      </w:r>
+      <w:proofErr w:type="spellStart"/>
+      <w:r>
+        <w:rPr>
+          <w:sz w:val="24"/>
+          <w:szCs w:val="24"/>
+        </w:rPr>
+        <w:t>dalamnya</w:t>
+      </w:r>
+      <w:proofErr w:type="spellEnd"/>
+      <w:r>
+        <w:rPr>
+          <w:sz w:val="24"/>
+          <w:szCs w:val="24"/>
+        </w:rPr>
+        <w:t xml:space="preserve"> dan </w:t>
+      </w:r>
+      <w:proofErr w:type="spellStart"/>
+      <w:r>
+        <w:rPr>
+          <w:sz w:val="24"/>
+          <w:szCs w:val="24"/>
+        </w:rPr>
+        <w:t>isikan</w:t>
+      </w:r>
+      <w:proofErr w:type="spellEnd"/>
+      <w:r>
+        <w:rPr>
+          <w:sz w:val="24"/>
+          <w:szCs w:val="24"/>
+        </w:rPr>
+        <w:t xml:space="preserve"> script </w:t>
+      </w:r>
+      <w:proofErr w:type="spellStart"/>
+      <w:r>
+        <w:rPr>
+          <w:sz w:val="24"/>
+          <w:szCs w:val="24"/>
+        </w:rPr>
+        <w:t>sebagai</w:t>
+      </w:r>
+      <w:proofErr w:type="spellEnd"/>
+      <w:r>
+        <w:rPr>
+          <w:sz w:val="24"/>
+          <w:szCs w:val="24"/>
+        </w:rPr>
+        <w:t xml:space="preserve"> </w:t>
+      </w:r>
+      <w:proofErr w:type="spellStart"/>
+      <w:r>
+        <w:rPr>
+          <w:sz w:val="24"/>
+          <w:szCs w:val="24"/>
+        </w:rPr>
+        <w:t>berikut</w:t>
+      </w:r>
+      <w:proofErr w:type="spellEnd"/>
+      <w:r>
+        <w:rPr>
+          <w:sz w:val="24"/>
+          <w:szCs w:val="24"/>
+        </w:rPr>
+        <w:t>:</w:t>
+      </w:r>
+    </w:p>
+    <w:p>
+      <w:pPr>
+        <w:jc w:val="both"/>
+        <w:rPr>
+          <w:sz w:val="24"/>
+          <w:szCs w:val="24"/>
+        </w:rPr>
+      </w:pPr>
+    </w:p>
+    <w:p>
+      <w:pPr>
+        <w:jc w:val="both"/>
+        <w:rPr>
+          <w:sz w:val="24"/>
+          <w:szCs w:val="24"/>
+        </w:rPr>
+      </w:pPr>
+      <w:bookmarkStart w:id="0" w:name="_GoBack"/>
+      <w:r>
+        <w:rPr>
+          <w:noProof/>
+          <w:sz w:val="24"/>
+          <w:szCs w:val="24"/>
+        </w:rPr>
         <w:drawing>
-          <wp:inline distT="0" distB="0" distL="114300" distR="114300">
-            <wp:extent cx="5268595" cy="6066155"/>
-            <wp:effectExtent l="0" t="0" r="8255" b="10795"/>
+          <wp:inline distT="0" distB="0" distL="114300" distR="114300" wp14:anchorId="56646148" wp14:editId="20CC6857">
+            <wp:extent cx="4414344" cy="4172344"/>
+            <wp:effectExtent l="0" t="0" r="5715" b="0"/>
             <wp:docPr id="13" name="Picture 13"/>
             <wp:cNvGraphicFramePr>
               <a:graphicFrameLocks xmlns:a="http://schemas.openxmlformats.org/drawingml/2006/main" noChangeAspect="1"/>
@@ -620,7 +7098,7 @@
                     </pic:cNvPicPr>
                   </pic:nvPicPr>
                   <pic:blipFill>
-                    <a:blip r:embed="rId15"/>
+                    <a:blip r:embed="rId17"/>
                     <a:stretch>
                       <a:fillRect/>
                     </a:stretch>
@@ -628,7 +7106,7 @@
                   <pic:spPr>
                     <a:xfrm>
                       <a:off x="0" y="0"/>
-                      <a:ext cx="5268595" cy="6066155"/>
+                      <a:ext cx="4434639" cy="4191527"/>
                     </a:xfrm>
                     <a:prstGeom prst="rect">
                       <a:avLst/>
@@ -644,28 +7122,245 @@
           </wp:inline>
         </w:drawing>
       </w:r>
+      <w:bookmarkEnd w:id="0"/>
     </w:p>
-    <w:p/>
     <w:p>
       <w:pPr>
-        <w:rPr>
-          <w:rFonts w:hint="default"/>
-          <w:lang w:val="en"/>
+        <w:jc w:val="both"/>
+        <w:rPr>
+          <w:sz w:val="24"/>
+          <w:szCs w:val="24"/>
         </w:rPr>
       </w:pPr>
     </w:p>
     <w:p>
       <w:pPr>
-        <w:rPr>
-          <w:rFonts w:hint="default"/>
+        <w:jc w:val="both"/>
+        <w:rPr>
+          <w:sz w:val="24"/>
+          <w:szCs w:val="24"/>
+          <w:lang w:val="en"/>
+        </w:rPr>
+      </w:pPr>
+      <w:proofErr w:type="spellStart"/>
+      <w:r>
+        <w:rPr>
+          <w:sz w:val="24"/>
+          <w:szCs w:val="24"/>
+        </w:rPr>
+        <w:t>Selanjutnya</w:t>
+      </w:r>
+      <w:proofErr w:type="spellEnd"/>
+      <w:r>
+        <w:rPr>
+          <w:sz w:val="24"/>
+          <w:szCs w:val="24"/>
+        </w:rPr>
+        <w:t xml:space="preserve"> </w:t>
+      </w:r>
+      <w:proofErr w:type="spellStart"/>
+      <w:r>
+        <w:rPr>
+          <w:sz w:val="24"/>
+          <w:szCs w:val="24"/>
+        </w:rPr>
+        <w:t>buatlah</w:t>
+      </w:r>
+      <w:proofErr w:type="spellEnd"/>
+      <w:r>
+        <w:rPr>
+          <w:sz w:val="24"/>
+          <w:szCs w:val="24"/>
+        </w:rPr>
+        <w:t xml:space="preserve"> </w:t>
+      </w:r>
+      <w:proofErr w:type="spellStart"/>
+      <w:r>
+        <w:rPr>
+          <w:sz w:val="24"/>
+          <w:szCs w:val="24"/>
+        </w:rPr>
+        <w:t>satu</w:t>
+      </w:r>
+      <w:proofErr w:type="spellEnd"/>
+      <w:r>
+        <w:rPr>
+          <w:sz w:val="24"/>
+          <w:szCs w:val="24"/>
+        </w:rPr>
+        <w:t xml:space="preserve"> file </w:t>
+      </w:r>
+      <w:proofErr w:type="spellStart"/>
+      <w:r>
+        <w:rPr>
+          <w:sz w:val="24"/>
+          <w:szCs w:val="24"/>
+        </w:rPr>
+        <w:t>baru</w:t>
+      </w:r>
+      <w:proofErr w:type="spellEnd"/>
+      <w:r>
+        <w:rPr>
+          <w:sz w:val="24"/>
+          <w:szCs w:val="24"/>
+        </w:rPr>
+        <w:t xml:space="preserve"> pada folder yang </w:t>
+      </w:r>
+      <w:proofErr w:type="spellStart"/>
+      <w:r>
+        <w:rPr>
+          <w:sz w:val="24"/>
+          <w:szCs w:val="24"/>
+        </w:rPr>
+        <w:t>sama</w:t>
+      </w:r>
+      <w:proofErr w:type="spellEnd"/>
+      <w:r>
+        <w:rPr>
+          <w:sz w:val="24"/>
+          <w:szCs w:val="24"/>
+        </w:rPr>
+        <w:t xml:space="preserve"> </w:t>
+      </w:r>
+      <w:proofErr w:type="spellStart"/>
+      <w:r>
+        <w:rPr>
+          <w:sz w:val="24"/>
+          <w:szCs w:val="24"/>
+        </w:rPr>
+        <w:t>yaitu</w:t>
+      </w:r>
+      <w:proofErr w:type="spellEnd"/>
+      <w:r>
+        <w:rPr>
+          <w:sz w:val="24"/>
+          <w:szCs w:val="24"/>
+        </w:rPr>
+        <w:t xml:space="preserve"> resources/views/layout </w:t>
+      </w:r>
+      <w:proofErr w:type="spellStart"/>
+      <w:r>
+        <w:rPr>
+          <w:sz w:val="24"/>
+          <w:szCs w:val="24"/>
+        </w:rPr>
+        <w:t>dengan</w:t>
+      </w:r>
+      <w:proofErr w:type="spellEnd"/>
+      <w:r>
+        <w:rPr>
+          <w:sz w:val="24"/>
+          <w:szCs w:val="24"/>
+        </w:rPr>
+        <w:t xml:space="preserve"> </w:t>
+      </w:r>
+      <w:proofErr w:type="spellStart"/>
+      <w:r>
+        <w:rPr>
+          <w:sz w:val="24"/>
+          <w:szCs w:val="24"/>
+        </w:rPr>
+        <w:t>nama</w:t>
+      </w:r>
+      <w:proofErr w:type="spellEnd"/>
+      <w:r>
+        <w:rPr>
+          <w:sz w:val="24"/>
+          <w:szCs w:val="24"/>
+        </w:rPr>
+        <w:t xml:space="preserve"> </w:t>
+      </w:r>
+      <w:proofErr w:type="spellStart"/>
+      <w:r>
+        <w:rPr>
+          <w:sz w:val="24"/>
+          <w:szCs w:val="24"/>
+        </w:rPr>
+        <w:t>header.blade.php</w:t>
+      </w:r>
+      <w:proofErr w:type="spellEnd"/>
+      <w:r>
+        <w:rPr>
+          <w:sz w:val="24"/>
+          <w:szCs w:val="24"/>
+        </w:rPr>
+        <w:t xml:space="preserve"> dan </w:t>
+      </w:r>
+      <w:proofErr w:type="spellStart"/>
+      <w:r>
+        <w:rPr>
+          <w:sz w:val="24"/>
+          <w:szCs w:val="24"/>
+        </w:rPr>
+        <w:t>isikan</w:t>
+      </w:r>
+      <w:proofErr w:type="spellEnd"/>
+      <w:r>
+        <w:rPr>
+          <w:sz w:val="24"/>
+          <w:szCs w:val="24"/>
+        </w:rPr>
+        <w:t xml:space="preserve"> script </w:t>
+      </w:r>
+      <w:proofErr w:type="spellStart"/>
+      <w:r>
+        <w:rPr>
+          <w:sz w:val="24"/>
+          <w:szCs w:val="24"/>
+        </w:rPr>
+        <w:t>sebagai</w:t>
+      </w:r>
+      <w:proofErr w:type="spellEnd"/>
+      <w:r>
+        <w:rPr>
+          <w:sz w:val="24"/>
+          <w:szCs w:val="24"/>
+        </w:rPr>
+        <w:t xml:space="preserve"> </w:t>
+      </w:r>
+      <w:proofErr w:type="spellStart"/>
+      <w:r>
+        <w:rPr>
+          <w:sz w:val="24"/>
+          <w:szCs w:val="24"/>
+        </w:rPr>
+        <w:t>berikut</w:t>
+      </w:r>
+      <w:proofErr w:type="spellEnd"/>
+      <w:r>
+        <w:rPr>
+          <w:sz w:val="24"/>
+          <w:szCs w:val="24"/>
+        </w:rPr>
+        <w:t>:</w:t>
+      </w:r>
+    </w:p>
+    <w:p>
+      <w:pPr>
+        <w:jc w:val="both"/>
+        <w:rPr>
+          <w:sz w:val="24"/>
+          <w:szCs w:val="24"/>
           <w:lang w:val="en"/>
         </w:rPr>
       </w:pPr>
     </w:p>
     <w:p>
-      <w:r>
+      <w:pPr>
+        <w:jc w:val="both"/>
+        <w:rPr>
+          <w:sz w:val="24"/>
+          <w:szCs w:val="24"/>
+        </w:rPr>
+      </w:pPr>
+      <w:r>
+        <w:rPr>
+          <w:noProof/>
+          <w:sz w:val="24"/>
+          <w:szCs w:val="24"/>
+        </w:rPr>
         <w:drawing>
-          <wp:inline distT="0" distB="0" distL="114300" distR="114300">
+          <wp:inline distT="0" distB="0" distL="114300" distR="114300" wp14:anchorId="4756A68E" wp14:editId="62406D8D">
             <wp:extent cx="5265420" cy="901700"/>
             <wp:effectExtent l="0" t="0" r="11430" b="12700"/>
             <wp:docPr id="14" name="Picture 14"/>
@@ -682,7 +7377,7 @@
                     </pic:cNvPicPr>
                   </pic:nvPicPr>
                   <pic:blipFill>
-                    <a:blip r:embed="rId16"/>
+                    <a:blip r:embed="rId18"/>
                     <a:stretch>
                       <a:fillRect/>
                     </a:stretch>
@@ -707,11 +7402,780 @@
         </w:drawing>
       </w:r>
     </w:p>
-    <w:p/>
     <w:p>
-      <w:r>
+      <w:pPr>
+        <w:ind w:firstLine="420"/>
+        <w:jc w:val="both"/>
+        <w:rPr>
+          <w:sz w:val="24"/>
+          <w:szCs w:val="24"/>
+        </w:rPr>
+      </w:pPr>
+      <w:proofErr w:type="spellStart"/>
+      <w:r>
+        <w:rPr>
+          <w:sz w:val="24"/>
+          <w:szCs w:val="24"/>
+        </w:rPr>
+        <w:t>Selanjutnya</w:t>
+      </w:r>
+      <w:proofErr w:type="spellEnd"/>
+      <w:r>
+        <w:rPr>
+          <w:sz w:val="24"/>
+          <w:szCs w:val="24"/>
+        </w:rPr>
+        <w:t xml:space="preserve"> </w:t>
+      </w:r>
+      <w:proofErr w:type="spellStart"/>
+      <w:r>
+        <w:rPr>
+          <w:sz w:val="24"/>
+          <w:szCs w:val="24"/>
+        </w:rPr>
+        <w:t>untuk</w:t>
+      </w:r>
+      <w:proofErr w:type="spellEnd"/>
+      <w:r>
+        <w:rPr>
+          <w:sz w:val="24"/>
+          <w:szCs w:val="24"/>
+        </w:rPr>
+        <w:t xml:space="preserve"> </w:t>
+      </w:r>
+      <w:proofErr w:type="spellStart"/>
+      <w:r>
+        <w:rPr>
+          <w:sz w:val="24"/>
+          <w:szCs w:val="24"/>
+        </w:rPr>
+        <w:t>membuat</w:t>
+      </w:r>
+      <w:proofErr w:type="spellEnd"/>
+      <w:r>
+        <w:rPr>
+          <w:sz w:val="24"/>
+          <w:szCs w:val="24"/>
+        </w:rPr>
+        <w:t xml:space="preserve"> </w:t>
+      </w:r>
+      <w:proofErr w:type="spellStart"/>
+      <w:r>
+        <w:rPr>
+          <w:sz w:val="24"/>
+          <w:szCs w:val="24"/>
+        </w:rPr>
+        <w:t>contoh</w:t>
+      </w:r>
+      <w:proofErr w:type="spellEnd"/>
+      <w:r>
+        <w:rPr>
+          <w:sz w:val="24"/>
+          <w:szCs w:val="24"/>
+        </w:rPr>
+        <w:t xml:space="preserve"> </w:t>
+      </w:r>
+      <w:proofErr w:type="spellStart"/>
+      <w:r>
+        <w:rPr>
+          <w:sz w:val="24"/>
+          <w:szCs w:val="24"/>
+        </w:rPr>
+        <w:t>halaman</w:t>
+      </w:r>
+      <w:proofErr w:type="spellEnd"/>
+      <w:r>
+        <w:rPr>
+          <w:sz w:val="24"/>
+          <w:szCs w:val="24"/>
+        </w:rPr>
+        <w:t xml:space="preserve"> yang </w:t>
+      </w:r>
+      <w:proofErr w:type="spellStart"/>
+      <w:r>
+        <w:rPr>
+          <w:sz w:val="24"/>
+          <w:szCs w:val="24"/>
+        </w:rPr>
+        <w:t>menggunakan</w:t>
+      </w:r>
+      <w:proofErr w:type="spellEnd"/>
+      <w:r>
+        <w:rPr>
+          <w:sz w:val="24"/>
+          <w:szCs w:val="24"/>
+        </w:rPr>
+        <w:t xml:space="preserve"> layout. </w:t>
+      </w:r>
+      <w:proofErr w:type="spellStart"/>
+      <w:r>
+        <w:rPr>
+          <w:sz w:val="24"/>
+          <w:szCs w:val="24"/>
+        </w:rPr>
+        <w:t>Buatlah</w:t>
+      </w:r>
+      <w:proofErr w:type="spellEnd"/>
+      <w:r>
+        <w:rPr>
+          <w:sz w:val="24"/>
+          <w:szCs w:val="24"/>
+        </w:rPr>
+        <w:t xml:space="preserve"> </w:t>
+      </w:r>
+      <w:proofErr w:type="spellStart"/>
+      <w:r>
+        <w:rPr>
+          <w:sz w:val="24"/>
+          <w:szCs w:val="24"/>
+        </w:rPr>
+        <w:t>satu</w:t>
+      </w:r>
+      <w:proofErr w:type="spellEnd"/>
+      <w:r>
+        <w:rPr>
+          <w:sz w:val="24"/>
+          <w:szCs w:val="24"/>
+        </w:rPr>
+        <w:t xml:space="preserve"> folder </w:t>
+      </w:r>
+      <w:proofErr w:type="spellStart"/>
+      <w:r>
+        <w:rPr>
+          <w:sz w:val="24"/>
+          <w:szCs w:val="24"/>
+        </w:rPr>
+        <w:t>baru</w:t>
+      </w:r>
+      <w:proofErr w:type="spellEnd"/>
+      <w:r>
+        <w:rPr>
+          <w:sz w:val="24"/>
+          <w:szCs w:val="24"/>
+        </w:rPr>
+        <w:t xml:space="preserve"> dan </w:t>
+      </w:r>
+      <w:proofErr w:type="spellStart"/>
+      <w:r>
+        <w:rPr>
+          <w:sz w:val="24"/>
+          <w:szCs w:val="24"/>
+        </w:rPr>
+        <w:t>berinama</w:t>
+      </w:r>
+      <w:proofErr w:type="spellEnd"/>
+      <w:r>
+        <w:rPr>
+          <w:sz w:val="24"/>
+          <w:szCs w:val="24"/>
+        </w:rPr>
+        <w:t xml:space="preserve"> </w:t>
+      </w:r>
+      <w:proofErr w:type="spellStart"/>
+      <w:r>
+        <w:rPr>
+          <w:sz w:val="24"/>
+          <w:szCs w:val="24"/>
+        </w:rPr>
+        <w:t>konten</w:t>
+      </w:r>
+      <w:proofErr w:type="spellEnd"/>
+      <w:r>
+        <w:rPr>
+          <w:sz w:val="24"/>
+          <w:szCs w:val="24"/>
+        </w:rPr>
+        <w:t xml:space="preserve"> pada folder </w:t>
+      </w:r>
+      <w:proofErr w:type="spellStart"/>
+      <w:r>
+        <w:rPr>
+          <w:sz w:val="24"/>
+          <w:szCs w:val="24"/>
+        </w:rPr>
+        <w:t>resourcess</w:t>
+      </w:r>
+      <w:proofErr w:type="spellEnd"/>
+      <w:r>
+        <w:rPr>
+          <w:sz w:val="24"/>
+          <w:szCs w:val="24"/>
+        </w:rPr>
+        <w:t xml:space="preserve">/views </w:t>
+      </w:r>
+      <w:proofErr w:type="spellStart"/>
+      <w:r>
+        <w:rPr>
+          <w:sz w:val="24"/>
+          <w:szCs w:val="24"/>
+        </w:rPr>
+        <w:t>untuk</w:t>
+      </w:r>
+      <w:proofErr w:type="spellEnd"/>
+      <w:r>
+        <w:rPr>
+          <w:sz w:val="24"/>
+          <w:szCs w:val="24"/>
+        </w:rPr>
+        <w:t xml:space="preserve"> </w:t>
+      </w:r>
+      <w:proofErr w:type="spellStart"/>
+      <w:r>
+        <w:rPr>
+          <w:sz w:val="24"/>
+          <w:szCs w:val="24"/>
+        </w:rPr>
+        <w:t>menyimpan</w:t>
+      </w:r>
+      <w:proofErr w:type="spellEnd"/>
+      <w:r>
+        <w:rPr>
+          <w:sz w:val="24"/>
+          <w:szCs w:val="24"/>
+        </w:rPr>
+        <w:t xml:space="preserve"> </w:t>
+      </w:r>
+      <w:proofErr w:type="spellStart"/>
+      <w:r>
+        <w:rPr>
+          <w:sz w:val="24"/>
+          <w:szCs w:val="24"/>
+        </w:rPr>
+        <w:t>contoh</w:t>
+      </w:r>
+      <w:proofErr w:type="spellEnd"/>
+      <w:r>
+        <w:rPr>
+          <w:sz w:val="24"/>
+          <w:szCs w:val="24"/>
+        </w:rPr>
+        <w:t xml:space="preserve"> </w:t>
+      </w:r>
+      <w:proofErr w:type="spellStart"/>
+      <w:r>
+        <w:rPr>
+          <w:sz w:val="24"/>
+          <w:szCs w:val="24"/>
+        </w:rPr>
+        <w:t>halaman</w:t>
+      </w:r>
+      <w:proofErr w:type="spellEnd"/>
+      <w:r>
+        <w:rPr>
+          <w:sz w:val="24"/>
+          <w:szCs w:val="24"/>
+        </w:rPr>
+        <w:t xml:space="preserve"> yang </w:t>
+      </w:r>
+      <w:proofErr w:type="spellStart"/>
+      <w:r>
+        <w:rPr>
+          <w:sz w:val="24"/>
+          <w:szCs w:val="24"/>
+        </w:rPr>
+        <w:t>akan</w:t>
+      </w:r>
+      <w:proofErr w:type="spellEnd"/>
+      <w:r>
+        <w:rPr>
+          <w:sz w:val="24"/>
+          <w:szCs w:val="24"/>
+        </w:rPr>
+        <w:t xml:space="preserve"> </w:t>
+      </w:r>
+      <w:proofErr w:type="spellStart"/>
+      <w:r>
+        <w:rPr>
+          <w:sz w:val="24"/>
+          <w:szCs w:val="24"/>
+        </w:rPr>
+        <w:t>kita</w:t>
+      </w:r>
+      <w:proofErr w:type="spellEnd"/>
+      <w:r>
+        <w:rPr>
+          <w:sz w:val="24"/>
+          <w:szCs w:val="24"/>
+        </w:rPr>
+        <w:t xml:space="preserve"> </w:t>
+      </w:r>
+      <w:proofErr w:type="spellStart"/>
+      <w:r>
+        <w:rPr>
+          <w:sz w:val="24"/>
+          <w:szCs w:val="24"/>
+        </w:rPr>
+        <w:t>buat</w:t>
+      </w:r>
+      <w:proofErr w:type="spellEnd"/>
+      <w:r>
+        <w:rPr>
+          <w:sz w:val="24"/>
+          <w:szCs w:val="24"/>
+        </w:rPr>
+        <w:t xml:space="preserve">. </w:t>
+      </w:r>
+      <w:proofErr w:type="spellStart"/>
+      <w:r>
+        <w:rPr>
+          <w:sz w:val="24"/>
+          <w:szCs w:val="24"/>
+        </w:rPr>
+        <w:t>Misalnya</w:t>
+      </w:r>
+      <w:proofErr w:type="spellEnd"/>
+      <w:r>
+        <w:rPr>
+          <w:sz w:val="24"/>
+          <w:szCs w:val="24"/>
+        </w:rPr>
+        <w:t xml:space="preserve"> </w:t>
+      </w:r>
+      <w:proofErr w:type="spellStart"/>
+      <w:r>
+        <w:rPr>
+          <w:sz w:val="24"/>
+          <w:szCs w:val="24"/>
+        </w:rPr>
+        <w:t>kita</w:t>
+      </w:r>
+      <w:proofErr w:type="spellEnd"/>
+      <w:r>
+        <w:rPr>
+          <w:sz w:val="24"/>
+          <w:szCs w:val="24"/>
+        </w:rPr>
+        <w:t xml:space="preserve"> </w:t>
+      </w:r>
+      <w:proofErr w:type="spellStart"/>
+      <w:r>
+        <w:rPr>
+          <w:sz w:val="24"/>
+          <w:szCs w:val="24"/>
+        </w:rPr>
+        <w:t>buat</w:t>
+      </w:r>
+      <w:proofErr w:type="spellEnd"/>
+      <w:r>
+        <w:rPr>
+          <w:sz w:val="24"/>
+          <w:szCs w:val="24"/>
+        </w:rPr>
+        <w:t xml:space="preserve"> </w:t>
+      </w:r>
+      <w:proofErr w:type="spellStart"/>
+      <w:r>
+        <w:rPr>
+          <w:sz w:val="24"/>
+          <w:szCs w:val="24"/>
+        </w:rPr>
+        <w:t>satu</w:t>
+      </w:r>
+      <w:proofErr w:type="spellEnd"/>
+      <w:r>
+        <w:rPr>
+          <w:sz w:val="24"/>
+          <w:szCs w:val="24"/>
+        </w:rPr>
+        <w:t xml:space="preserve"> file </w:t>
+      </w:r>
+      <w:proofErr w:type="spellStart"/>
+      <w:r>
+        <w:rPr>
+          <w:sz w:val="24"/>
+          <w:szCs w:val="24"/>
+        </w:rPr>
+        <w:t>dengan</w:t>
+      </w:r>
+      <w:proofErr w:type="spellEnd"/>
+      <w:r>
+        <w:rPr>
+          <w:sz w:val="24"/>
+          <w:szCs w:val="24"/>
+        </w:rPr>
+        <w:t xml:space="preserve"> </w:t>
+      </w:r>
+      <w:proofErr w:type="spellStart"/>
+      <w:r>
+        <w:rPr>
+          <w:sz w:val="24"/>
+          <w:szCs w:val="24"/>
+        </w:rPr>
+        <w:t>nama</w:t>
+      </w:r>
+      <w:proofErr w:type="spellEnd"/>
+      <w:r>
+        <w:rPr>
+          <w:sz w:val="24"/>
+          <w:szCs w:val="24"/>
+        </w:rPr>
+        <w:t xml:space="preserve"> </w:t>
+      </w:r>
+      <w:proofErr w:type="spellStart"/>
+      <w:r>
+        <w:rPr>
+          <w:sz w:val="24"/>
+          <w:szCs w:val="24"/>
+        </w:rPr>
+        <w:t>halaman.blade.php</w:t>
+      </w:r>
+      <w:proofErr w:type="spellEnd"/>
+      <w:r>
+        <w:rPr>
+          <w:sz w:val="24"/>
+          <w:szCs w:val="24"/>
+        </w:rPr>
+        <w:t xml:space="preserve"> </w:t>
+      </w:r>
+      <w:proofErr w:type="spellStart"/>
+      <w:r>
+        <w:rPr>
+          <w:sz w:val="24"/>
+          <w:szCs w:val="24"/>
+        </w:rPr>
+        <w:t>dengan</w:t>
+      </w:r>
+      <w:proofErr w:type="spellEnd"/>
+      <w:r>
+        <w:rPr>
+          <w:sz w:val="24"/>
+          <w:szCs w:val="24"/>
+        </w:rPr>
+        <w:t xml:space="preserve"> script </w:t>
+      </w:r>
+      <w:proofErr w:type="spellStart"/>
+      <w:r>
+        <w:rPr>
+          <w:sz w:val="24"/>
+          <w:szCs w:val="24"/>
+        </w:rPr>
+        <w:t>sebagai</w:t>
+      </w:r>
+      <w:proofErr w:type="spellEnd"/>
+      <w:r>
+        <w:rPr>
+          <w:sz w:val="24"/>
+          <w:szCs w:val="24"/>
+        </w:rPr>
+        <w:t xml:space="preserve"> </w:t>
+      </w:r>
+      <w:proofErr w:type="spellStart"/>
+      <w:r>
+        <w:rPr>
+          <w:sz w:val="24"/>
+          <w:szCs w:val="24"/>
+        </w:rPr>
+        <w:t>berikut</w:t>
+      </w:r>
+      <w:proofErr w:type="spellEnd"/>
+      <w:r>
+        <w:rPr>
+          <w:sz w:val="24"/>
+          <w:szCs w:val="24"/>
+        </w:rPr>
+        <w:t>:</w:t>
+      </w:r>
+    </w:p>
+    <w:p>
+      <w:pPr>
+        <w:jc w:val="both"/>
+        <w:rPr>
+          <w:sz w:val="24"/>
+          <w:szCs w:val="24"/>
+        </w:rPr>
+      </w:pPr>
+      <w:r>
+        <w:rPr>
+          <w:noProof/>
+          <w:sz w:val="24"/>
+          <w:szCs w:val="24"/>
+        </w:rPr>
         <w:drawing>
-          <wp:inline distT="0" distB="0" distL="114300" distR="114300">
+          <wp:inline distT="0" distB="0" distL="114300" distR="114300" wp14:anchorId="70999C25" wp14:editId="500823DD">
+            <wp:extent cx="5271135" cy="3990975"/>
+            <wp:effectExtent l="0" t="0" r="5715" b="9525"/>
+            <wp:docPr id="18" name="Picture 4"/>
+            <wp:cNvGraphicFramePr>
+              <a:graphicFrameLocks xmlns:a="http://schemas.openxmlformats.org/drawingml/2006/main" noChangeAspect="1"/>
+            </wp:cNvGraphicFramePr>
+            <a:graphic xmlns:a="http://schemas.openxmlformats.org/drawingml/2006/main">
+              <a:graphicData uri="http://schemas.openxmlformats.org/drawingml/2006/picture">
+                <pic:pic xmlns:pic="http://schemas.openxmlformats.org/drawingml/2006/picture">
+                  <pic:nvPicPr>
+                    <pic:cNvPr id="18" name="Picture 4"/>
+                    <pic:cNvPicPr>
+                      <a:picLocks noChangeAspect="1"/>
+                    </pic:cNvPicPr>
+                  </pic:nvPicPr>
+                  <pic:blipFill>
+                    <a:blip r:embed="rId19"/>
+                    <a:stretch>
+                      <a:fillRect/>
+                    </a:stretch>
+                  </pic:blipFill>
+                  <pic:spPr>
+                    <a:xfrm>
+                      <a:off x="0" y="0"/>
+                      <a:ext cx="5271135" cy="3990975"/>
+                    </a:xfrm>
+                    <a:prstGeom prst="rect">
+                      <a:avLst/>
+                    </a:prstGeom>
+                    <a:noFill/>
+                    <a:ln>
+                      <a:noFill/>
+                    </a:ln>
+                  </pic:spPr>
+                </pic:pic>
+              </a:graphicData>
+            </a:graphic>
+          </wp:inline>
+        </w:drawing>
+      </w:r>
+    </w:p>
+    <w:p>
+      <w:pPr>
+        <w:jc w:val="both"/>
+        <w:rPr>
+          <w:sz w:val="24"/>
+          <w:szCs w:val="24"/>
+        </w:rPr>
+      </w:pPr>
+      <w:proofErr w:type="spellStart"/>
+      <w:r>
+        <w:rPr>
+          <w:sz w:val="24"/>
+          <w:szCs w:val="24"/>
+        </w:rPr>
+        <w:t>Untuk</w:t>
+      </w:r>
+      <w:proofErr w:type="spellEnd"/>
+      <w:r>
+        <w:rPr>
+          <w:sz w:val="24"/>
+          <w:szCs w:val="24"/>
+        </w:rPr>
+        <w:t xml:space="preserve"> </w:t>
+      </w:r>
+      <w:proofErr w:type="spellStart"/>
+      <w:r>
+        <w:rPr>
+          <w:sz w:val="24"/>
+          <w:szCs w:val="24"/>
+        </w:rPr>
+        <w:t>membuktikan</w:t>
+      </w:r>
+      <w:proofErr w:type="spellEnd"/>
+      <w:r>
+        <w:rPr>
+          <w:sz w:val="24"/>
+          <w:szCs w:val="24"/>
+        </w:rPr>
+        <w:t xml:space="preserve"> </w:t>
+      </w:r>
+      <w:proofErr w:type="spellStart"/>
+      <w:r>
+        <w:rPr>
+          <w:sz w:val="24"/>
+          <w:szCs w:val="24"/>
+        </w:rPr>
+        <w:t>hasil</w:t>
+      </w:r>
+      <w:proofErr w:type="spellEnd"/>
+      <w:r>
+        <w:rPr>
+          <w:sz w:val="24"/>
+          <w:szCs w:val="24"/>
+        </w:rPr>
+        <w:t xml:space="preserve"> </w:t>
+      </w:r>
+      <w:proofErr w:type="spellStart"/>
+      <w:r>
+        <w:rPr>
+          <w:sz w:val="24"/>
+          <w:szCs w:val="24"/>
+        </w:rPr>
+        <w:t>dari</w:t>
+      </w:r>
+      <w:proofErr w:type="spellEnd"/>
+      <w:r>
+        <w:rPr>
+          <w:sz w:val="24"/>
+          <w:szCs w:val="24"/>
+        </w:rPr>
+        <w:t xml:space="preserve"> </w:t>
+      </w:r>
+      <w:proofErr w:type="spellStart"/>
+      <w:r>
+        <w:rPr>
+          <w:sz w:val="24"/>
+          <w:szCs w:val="24"/>
+        </w:rPr>
+        <w:t>pembuatan</w:t>
+      </w:r>
+      <w:proofErr w:type="spellEnd"/>
+      <w:r>
+        <w:rPr>
+          <w:sz w:val="24"/>
+          <w:szCs w:val="24"/>
+        </w:rPr>
+        <w:t xml:space="preserve"> layout </w:t>
+      </w:r>
+      <w:proofErr w:type="spellStart"/>
+      <w:r>
+        <w:rPr>
+          <w:sz w:val="24"/>
+          <w:szCs w:val="24"/>
+        </w:rPr>
+        <w:t>diatas</w:t>
+      </w:r>
+      <w:proofErr w:type="spellEnd"/>
+      <w:r>
+        <w:rPr>
+          <w:sz w:val="24"/>
+          <w:szCs w:val="24"/>
+        </w:rPr>
+        <w:t xml:space="preserve">, </w:t>
+      </w:r>
+      <w:proofErr w:type="spellStart"/>
+      <w:r>
+        <w:rPr>
+          <w:sz w:val="24"/>
+          <w:szCs w:val="24"/>
+        </w:rPr>
+        <w:t>silahkan</w:t>
+      </w:r>
+      <w:proofErr w:type="spellEnd"/>
+      <w:r>
+        <w:rPr>
+          <w:sz w:val="24"/>
+          <w:szCs w:val="24"/>
+        </w:rPr>
+        <w:t xml:space="preserve"> </w:t>
+      </w:r>
+      <w:proofErr w:type="spellStart"/>
+      <w:r>
+        <w:rPr>
+          <w:sz w:val="24"/>
+          <w:szCs w:val="24"/>
+        </w:rPr>
+        <w:t>buat</w:t>
+      </w:r>
+      <w:proofErr w:type="spellEnd"/>
+      <w:r>
+        <w:rPr>
+          <w:sz w:val="24"/>
+          <w:szCs w:val="24"/>
+        </w:rPr>
+        <w:t xml:space="preserve"> route pada file </w:t>
+      </w:r>
+      <w:proofErr w:type="spellStart"/>
+      <w:r>
+        <w:rPr>
+          <w:sz w:val="24"/>
+          <w:szCs w:val="24"/>
+        </w:rPr>
+        <w:t>web.php</w:t>
+      </w:r>
+      <w:proofErr w:type="spellEnd"/>
+      <w:r>
+        <w:rPr>
+          <w:sz w:val="24"/>
+          <w:szCs w:val="24"/>
+        </w:rPr>
+        <w:t xml:space="preserve"> pada file routes/</w:t>
+      </w:r>
+      <w:proofErr w:type="spellStart"/>
+      <w:r>
+        <w:rPr>
+          <w:sz w:val="24"/>
+          <w:szCs w:val="24"/>
+        </w:rPr>
+        <w:t>web.php</w:t>
+      </w:r>
+      <w:proofErr w:type="spellEnd"/>
+      <w:r>
+        <w:rPr>
+          <w:sz w:val="24"/>
+          <w:szCs w:val="24"/>
+        </w:rPr>
+        <w:t xml:space="preserve"> </w:t>
+      </w:r>
+      <w:proofErr w:type="spellStart"/>
+      <w:r>
+        <w:rPr>
+          <w:sz w:val="24"/>
+          <w:szCs w:val="24"/>
+        </w:rPr>
+        <w:t>dengan</w:t>
+      </w:r>
+      <w:proofErr w:type="spellEnd"/>
+      <w:r>
+        <w:rPr>
+          <w:sz w:val="24"/>
+          <w:szCs w:val="24"/>
+        </w:rPr>
+        <w:t xml:space="preserve"> script </w:t>
+      </w:r>
+      <w:proofErr w:type="spellStart"/>
+      <w:r>
+        <w:rPr>
+          <w:sz w:val="24"/>
+          <w:szCs w:val="24"/>
+        </w:rPr>
+        <w:t>sebagai</w:t>
+      </w:r>
+      <w:proofErr w:type="spellEnd"/>
+      <w:r>
+        <w:rPr>
+          <w:sz w:val="24"/>
+          <w:szCs w:val="24"/>
+        </w:rPr>
+        <w:t xml:space="preserve"> </w:t>
+      </w:r>
+      <w:proofErr w:type="spellStart"/>
+      <w:r>
+        <w:rPr>
+          <w:sz w:val="24"/>
+          <w:szCs w:val="24"/>
+        </w:rPr>
+        <w:t>berikut</w:t>
+      </w:r>
+      <w:proofErr w:type="spellEnd"/>
+      <w:r>
+        <w:rPr>
+          <w:sz w:val="24"/>
+          <w:szCs w:val="24"/>
+        </w:rPr>
+        <w:t>:</w:t>
+      </w:r>
+    </w:p>
+    <w:p>
+      <w:pPr>
+        <w:jc w:val="both"/>
+        <w:rPr>
+          <w:sz w:val="24"/>
+          <w:szCs w:val="24"/>
+        </w:rPr>
+      </w:pPr>
+    </w:p>
+    <w:p>
+      <w:pPr>
+        <w:jc w:val="both"/>
+        <w:rPr>
+          <w:sz w:val="24"/>
+          <w:szCs w:val="24"/>
+        </w:rPr>
+      </w:pPr>
+      <w:r>
+        <w:rPr>
+          <w:noProof/>
+          <w:sz w:val="24"/>
+          <w:szCs w:val="24"/>
+        </w:rPr>
+        <w:lastRenderedPageBreak/>
+        <w:drawing>
+          <wp:inline distT="0" distB="0" distL="114300" distR="114300" wp14:anchorId="5CB79D80" wp14:editId="0B222B31">
             <wp:extent cx="5273040" cy="1914525"/>
             <wp:effectExtent l="0" t="0" r="3810" b="9525"/>
             <wp:docPr id="15" name="Picture 15"/>
@@ -728,7 +8192,7 @@
                     </pic:cNvPicPr>
                   </pic:nvPicPr>
                   <pic:blipFill>
-                    <a:blip r:embed="rId17"/>
+                    <a:blip r:embed="rId20"/>
                     <a:stretch>
                       <a:fillRect/>
                     </a:stretch>
@@ -753,79 +8217,408 @@
         </w:drawing>
       </w:r>
     </w:p>
-    <w:p/>
     <w:p>
       <w:pPr>
-        <w:rPr>
-          <w:rFonts w:hint="default"/>
-          <w:lang w:val="en"/>
+        <w:jc w:val="both"/>
+        <w:rPr>
+          <w:sz w:val="24"/>
+          <w:szCs w:val="24"/>
         </w:rPr>
       </w:pPr>
       <w:r>
-        <w:drawing>
-          <wp:inline distT="0" distB="0" distL="114300" distR="114300">
-            <wp:extent cx="5271135" cy="3990975"/>
-            <wp:effectExtent l="0" t="0" r="5715" b="9525"/>
-            <wp:docPr id="18" name="Picture 4"/>
-            <wp:cNvGraphicFramePr>
-              <a:graphicFrameLocks xmlns:a="http://schemas.openxmlformats.org/drawingml/2006/main" noChangeAspect="1"/>
-            </wp:cNvGraphicFramePr>
-            <a:graphic xmlns:a="http://schemas.openxmlformats.org/drawingml/2006/main">
-              <a:graphicData uri="http://schemas.openxmlformats.org/drawingml/2006/picture">
-                <pic:pic xmlns:pic="http://schemas.openxmlformats.org/drawingml/2006/picture">
-                  <pic:nvPicPr>
-                    <pic:cNvPr id="18" name="Picture 4"/>
-                    <pic:cNvPicPr>
-                      <a:picLocks noChangeAspect="1"/>
-                    </pic:cNvPicPr>
-                  </pic:nvPicPr>
-                  <pic:blipFill>
-                    <a:blip r:embed="rId18"/>
-                    <a:stretch>
-                      <a:fillRect/>
-                    </a:stretch>
-                  </pic:blipFill>
-                  <pic:spPr>
-                    <a:xfrm>
-                      <a:off x="0" y="0"/>
-                      <a:ext cx="5271135" cy="3990975"/>
-                    </a:xfrm>
-                    <a:prstGeom prst="rect">
-                      <a:avLst/>
-                    </a:prstGeom>
-                    <a:noFill/>
-                    <a:ln>
-                      <a:noFill/>
-                    </a:ln>
-                  </pic:spPr>
-                </pic:pic>
-              </a:graphicData>
-            </a:graphic>
-          </wp:inline>
-        </w:drawing>
-      </w:r>
-      <w:bookmarkStart w:id="0" w:name="_GoBack"/>
-      <w:bookmarkEnd w:id="0"/>
+        <w:rPr>
+          <w:sz w:val="24"/>
+          <w:szCs w:val="24"/>
+        </w:rPr>
+        <w:t xml:space="preserve">Pada script </w:t>
+      </w:r>
+      <w:proofErr w:type="spellStart"/>
+      <w:r>
+        <w:rPr>
+          <w:sz w:val="24"/>
+          <w:szCs w:val="24"/>
+        </w:rPr>
+        <w:t>diatas</w:t>
+      </w:r>
+      <w:proofErr w:type="spellEnd"/>
+      <w:r>
+        <w:rPr>
+          <w:sz w:val="24"/>
+          <w:szCs w:val="24"/>
+        </w:rPr>
+        <w:t xml:space="preserve"> </w:t>
+      </w:r>
+      <w:proofErr w:type="spellStart"/>
+      <w:r>
+        <w:rPr>
+          <w:sz w:val="24"/>
+          <w:szCs w:val="24"/>
+        </w:rPr>
+        <w:t>kita</w:t>
+      </w:r>
+      <w:proofErr w:type="spellEnd"/>
+      <w:r>
+        <w:rPr>
+          <w:sz w:val="24"/>
+          <w:szCs w:val="24"/>
+        </w:rPr>
+        <w:t xml:space="preserve"> </w:t>
+      </w:r>
+      <w:proofErr w:type="spellStart"/>
+      <w:r>
+        <w:rPr>
+          <w:sz w:val="24"/>
+          <w:szCs w:val="24"/>
+        </w:rPr>
+        <w:t>membuat</w:t>
+      </w:r>
+      <w:proofErr w:type="spellEnd"/>
+      <w:r>
+        <w:rPr>
+          <w:sz w:val="24"/>
+          <w:szCs w:val="24"/>
+        </w:rPr>
+        <w:t xml:space="preserve"> </w:t>
+      </w:r>
+      <w:proofErr w:type="spellStart"/>
+      <w:r>
+        <w:rPr>
+          <w:sz w:val="24"/>
+          <w:szCs w:val="24"/>
+        </w:rPr>
+        <w:t>variabel</w:t>
+      </w:r>
+      <w:proofErr w:type="spellEnd"/>
+      <w:r>
+        <w:rPr>
+          <w:sz w:val="24"/>
+          <w:szCs w:val="24"/>
+        </w:rPr>
+        <w:t xml:space="preserve"> $title dan $</w:t>
+      </w:r>
+      <w:proofErr w:type="spellStart"/>
+      <w:r>
+        <w:rPr>
+          <w:sz w:val="24"/>
+          <w:szCs w:val="24"/>
+        </w:rPr>
+        <w:t>konten</w:t>
+      </w:r>
+      <w:proofErr w:type="spellEnd"/>
+      <w:r>
+        <w:rPr>
+          <w:sz w:val="24"/>
+          <w:szCs w:val="24"/>
+        </w:rPr>
+        <w:t xml:space="preserve"> yang </w:t>
+      </w:r>
+      <w:proofErr w:type="spellStart"/>
+      <w:r>
+        <w:rPr>
+          <w:sz w:val="24"/>
+          <w:szCs w:val="24"/>
+        </w:rPr>
+        <w:t>akan</w:t>
+      </w:r>
+      <w:proofErr w:type="spellEnd"/>
+      <w:r>
+        <w:rPr>
+          <w:sz w:val="24"/>
+          <w:szCs w:val="24"/>
+        </w:rPr>
+        <w:t xml:space="preserve"> </w:t>
+      </w:r>
+      <w:proofErr w:type="spellStart"/>
+      <w:r>
+        <w:rPr>
+          <w:sz w:val="24"/>
+          <w:szCs w:val="24"/>
+        </w:rPr>
+        <w:t>dikirimkan</w:t>
+      </w:r>
+      <w:proofErr w:type="spellEnd"/>
+      <w:r>
+        <w:rPr>
+          <w:sz w:val="24"/>
+          <w:szCs w:val="24"/>
+        </w:rPr>
+        <w:t xml:space="preserve"> </w:t>
+      </w:r>
+      <w:proofErr w:type="spellStart"/>
+      <w:r>
+        <w:rPr>
+          <w:sz w:val="24"/>
+          <w:szCs w:val="24"/>
+        </w:rPr>
+        <w:t>ke</w:t>
+      </w:r>
+      <w:proofErr w:type="spellEnd"/>
+      <w:r>
+        <w:rPr>
+          <w:sz w:val="24"/>
+          <w:szCs w:val="24"/>
+        </w:rPr>
+        <w:t xml:space="preserve"> view </w:t>
+      </w:r>
+      <w:proofErr w:type="spellStart"/>
+      <w:r>
+        <w:rPr>
+          <w:sz w:val="24"/>
+          <w:szCs w:val="24"/>
+        </w:rPr>
+        <w:t>dengan</w:t>
+      </w:r>
+      <w:proofErr w:type="spellEnd"/>
+      <w:r>
+        <w:rPr>
+          <w:sz w:val="24"/>
+          <w:szCs w:val="24"/>
+        </w:rPr>
+        <w:t xml:space="preserve"> </w:t>
+      </w:r>
+      <w:proofErr w:type="spellStart"/>
+      <w:r>
+        <w:rPr>
+          <w:sz w:val="24"/>
+          <w:szCs w:val="24"/>
+        </w:rPr>
+        <w:t>fungsi</w:t>
+      </w:r>
+      <w:proofErr w:type="spellEnd"/>
+      <w:r>
+        <w:rPr>
+          <w:sz w:val="24"/>
+          <w:szCs w:val="24"/>
+        </w:rPr>
+        <w:t xml:space="preserve"> </w:t>
+      </w:r>
+      <w:proofErr w:type="gramStart"/>
+      <w:r>
+        <w:rPr>
+          <w:sz w:val="24"/>
+          <w:szCs w:val="24"/>
+        </w:rPr>
+        <w:t>compact(</w:t>
+      </w:r>
+      <w:proofErr w:type="gramEnd"/>
+      <w:r>
+        <w:rPr>
+          <w:sz w:val="24"/>
+          <w:szCs w:val="24"/>
+        </w:rPr>
+        <w:t xml:space="preserve">). </w:t>
+      </w:r>
+      <w:proofErr w:type="spellStart"/>
+      <w:r>
+        <w:rPr>
+          <w:sz w:val="24"/>
+          <w:szCs w:val="24"/>
+        </w:rPr>
+        <w:t>Jika</w:t>
+      </w:r>
+      <w:proofErr w:type="spellEnd"/>
+      <w:r>
+        <w:rPr>
+          <w:sz w:val="24"/>
+          <w:szCs w:val="24"/>
+        </w:rPr>
+        <w:t xml:space="preserve"> </w:t>
+      </w:r>
+      <w:proofErr w:type="spellStart"/>
+      <w:r>
+        <w:rPr>
+          <w:sz w:val="24"/>
+          <w:szCs w:val="24"/>
+        </w:rPr>
+        <w:t>kita</w:t>
+      </w:r>
+      <w:proofErr w:type="spellEnd"/>
+      <w:r>
+        <w:rPr>
+          <w:sz w:val="24"/>
+          <w:szCs w:val="24"/>
+        </w:rPr>
+        <w:t xml:space="preserve"> </w:t>
+      </w:r>
+      <w:proofErr w:type="spellStart"/>
+      <w:r>
+        <w:rPr>
+          <w:sz w:val="24"/>
+          <w:szCs w:val="24"/>
+        </w:rPr>
+        <w:t>membuka</w:t>
+      </w:r>
+      <w:proofErr w:type="spellEnd"/>
+      <w:r>
+        <w:rPr>
+          <w:sz w:val="24"/>
+          <w:szCs w:val="24"/>
+        </w:rPr>
+        <w:t xml:space="preserve"> localhost:8000/</w:t>
+      </w:r>
+      <w:proofErr w:type="spellStart"/>
+      <w:r>
+        <w:rPr>
+          <w:sz w:val="24"/>
+          <w:szCs w:val="24"/>
+        </w:rPr>
+        <w:t>halaman</w:t>
+      </w:r>
+      <w:proofErr w:type="spellEnd"/>
+      <w:r>
+        <w:rPr>
+          <w:sz w:val="24"/>
+          <w:szCs w:val="24"/>
+        </w:rPr>
+        <w:t xml:space="preserve"> </w:t>
+      </w:r>
+      <w:proofErr w:type="spellStart"/>
+      <w:r>
+        <w:rPr>
+          <w:sz w:val="24"/>
+          <w:szCs w:val="24"/>
+        </w:rPr>
+        <w:t>maka</w:t>
+      </w:r>
+      <w:proofErr w:type="spellEnd"/>
+      <w:r>
+        <w:rPr>
+          <w:sz w:val="24"/>
+          <w:szCs w:val="24"/>
+        </w:rPr>
+        <w:t xml:space="preserve"> </w:t>
+      </w:r>
+      <w:proofErr w:type="spellStart"/>
+      <w:r>
+        <w:rPr>
+          <w:sz w:val="24"/>
+          <w:szCs w:val="24"/>
+        </w:rPr>
+        <w:t>hasilnya</w:t>
+      </w:r>
+      <w:proofErr w:type="spellEnd"/>
+      <w:r>
+        <w:rPr>
+          <w:sz w:val="24"/>
+          <w:szCs w:val="24"/>
+        </w:rPr>
+        <w:t xml:space="preserve"> </w:t>
+      </w:r>
+      <w:proofErr w:type="spellStart"/>
+      <w:r>
+        <w:rPr>
+          <w:sz w:val="24"/>
+          <w:szCs w:val="24"/>
+        </w:rPr>
+        <w:t>akan</w:t>
+      </w:r>
+      <w:proofErr w:type="spellEnd"/>
+      <w:r>
+        <w:rPr>
+          <w:sz w:val="24"/>
+          <w:szCs w:val="24"/>
+        </w:rPr>
+        <w:t xml:space="preserve"> </w:t>
+      </w:r>
+      <w:proofErr w:type="spellStart"/>
+      <w:r>
+        <w:rPr>
+          <w:sz w:val="24"/>
+          <w:szCs w:val="24"/>
+        </w:rPr>
+        <w:t>nampak</w:t>
+      </w:r>
+      <w:proofErr w:type="spellEnd"/>
+      <w:r>
+        <w:rPr>
+          <w:sz w:val="24"/>
+          <w:szCs w:val="24"/>
+        </w:rPr>
+        <w:t xml:space="preserve"> </w:t>
+      </w:r>
+      <w:proofErr w:type="spellStart"/>
+      <w:r>
+        <w:rPr>
+          <w:sz w:val="24"/>
+          <w:szCs w:val="24"/>
+        </w:rPr>
+        <w:t>seperti</w:t>
+      </w:r>
+      <w:proofErr w:type="spellEnd"/>
+      <w:r>
+        <w:rPr>
+          <w:sz w:val="24"/>
+          <w:szCs w:val="24"/>
+        </w:rPr>
+        <w:t xml:space="preserve"> </w:t>
+      </w:r>
+      <w:proofErr w:type="spellStart"/>
+      <w:r>
+        <w:rPr>
+          <w:sz w:val="24"/>
+          <w:szCs w:val="24"/>
+        </w:rPr>
+        <w:t>gambar</w:t>
+      </w:r>
+      <w:proofErr w:type="spellEnd"/>
+      <w:r>
+        <w:rPr>
+          <w:sz w:val="24"/>
+          <w:szCs w:val="24"/>
+        </w:rPr>
+        <w:t xml:space="preserve"> </w:t>
+      </w:r>
+      <w:proofErr w:type="spellStart"/>
+      <w:r>
+        <w:rPr>
+          <w:sz w:val="24"/>
+          <w:szCs w:val="24"/>
+        </w:rPr>
+        <w:t>dibawah</w:t>
+      </w:r>
+      <w:proofErr w:type="spellEnd"/>
+      <w:r>
+        <w:rPr>
+          <w:sz w:val="24"/>
+          <w:szCs w:val="24"/>
+        </w:rPr>
+        <w:t>:</w:t>
+      </w:r>
     </w:p>
     <w:p>
       <w:pPr>
-        <w:rPr>
-          <w:rFonts w:hint="default"/>
+        <w:jc w:val="both"/>
+        <w:rPr>
           <w:lang w:val="en"/>
         </w:rPr>
       </w:pPr>
     </w:p>
-    <w:p/>
     <w:p>
       <w:pPr>
-        <w:rPr>
-          <w:rFonts w:hint="default"/>
+        <w:jc w:val="both"/>
+        <w:rPr>
           <w:lang w:val="en"/>
         </w:rPr>
       </w:pPr>
-      <w:r>
+    </w:p>
+    <w:p>
+      <w:pPr>
+        <w:jc w:val="both"/>
+      </w:pPr>
+    </w:p>
+    <w:p>
+      <w:pPr>
+        <w:jc w:val="both"/>
+        <w:rPr>
+          <w:lang w:val="en"/>
+        </w:rPr>
+      </w:pPr>
+      <w:r>
+        <w:rPr>
+          <w:noProof/>
+        </w:rPr>
         <w:drawing>
-          <wp:inline distT="0" distB="0" distL="114300" distR="114300">
+          <wp:inline distT="0" distB="0" distL="114300" distR="114300" wp14:anchorId="7BF0A040" wp14:editId="5940B61A">
             <wp:extent cx="5269230" cy="3237230"/>
             <wp:effectExtent l="0" t="0" r="7620" b="1270"/>
             <wp:docPr id="17" name="Picture 3"/>
@@ -842,7 +8635,7 @@
                     </pic:cNvPicPr>
                   </pic:nvPicPr>
                   <pic:blipFill>
-                    <a:blip r:embed="rId19"/>
+                    <a:blip r:embed="rId21"/>
                     <a:stretch>
                       <a:fillRect/>
                     </a:stretch>
@@ -870,293 +8663,336 @@
     <w:sectPr>
       <w:pgSz w:w="11906" w:h="16838"/>
       <w:pgMar w:top="1440" w:right="1800" w:bottom="1440" w:left="1800" w:header="720" w:footer="720" w:gutter="0"/>
-      <w:cols w:space="720" w:num="1"/>
-      <w:docGrid w:linePitch="360" w:charSpace="0"/>
+      <w:cols w:space="720"/>
+      <w:docGrid w:linePitch="360"/>
     </w:sectPr>
   </w:body>
 </w:document>
 </file>
 
 <file path=word/styles.xml><?xml version="1.0" encoding="utf-8"?>
-<w:styles xmlns:mc="http://schemas.openxmlformats.org/markup-compatibility/2006" xmlns:o="urn:schemas-microsoft-com:office:office" xmlns:r="http://schemas.openxmlformats.org/officeDocument/2006/relationships" xmlns:m="http://schemas.openxmlformats.org/officeDocument/2006/math" xmlns:v="urn:schemas-microsoft-com:vml" xmlns:w="http://schemas.openxmlformats.org/wordprocessingml/2006/main" xmlns:w14="http://schemas.microsoft.com/office/word/2010/wordml" xmlns:w10="urn:schemas-microsoft-com:office:word" xmlns:sl="http://schemas.openxmlformats.org/schemaLibrary/2006/main" mc:Ignorable="w14">
+<w:styles xmlns:mc="http://schemas.openxmlformats.org/markup-compatibility/2006" xmlns:r="http://schemas.openxmlformats.org/officeDocument/2006/relationships" xmlns:w="http://schemas.openxmlformats.org/wordprocessingml/2006/main" xmlns:w14="http://schemas.microsoft.com/office/word/2010/wordml" xmlns:w15="http://schemas.microsoft.com/office/word/2012/wordml" xmlns:w16cex="http://schemas.microsoft.com/office/word/2018/wordml/cex" xmlns:w16cid="http://schemas.microsoft.com/office/word/2016/wordml/cid" xmlns:w16="http://schemas.microsoft.com/office/word/2018/wordml" xmlns:w16se="http://schemas.microsoft.com/office/word/2015/wordml/symex" mc:Ignorable="w14 w15 w16se w16cid w16 w16cex">
   <w:docDefaults>
     <w:rPrDefault>
       <w:rPr>
-        <w:rFonts w:asciiTheme="minorHAnsi" w:hAnsiTheme="minorHAnsi" w:eastAsiaTheme="minorEastAsia" w:cstheme="minorBidi"/>
+        <w:rFonts w:asciiTheme="minorHAnsi" w:eastAsiaTheme="minorEastAsia" w:hAnsiTheme="minorHAnsi" w:cstheme="minorBidi"/>
+        <w:lang w:val="en-ID" w:eastAsia="en-ID" w:bidi="ar-SA"/>
       </w:rPr>
     </w:rPrDefault>
+    <w:pPrDefault>
+      <w:pPr>
+        <w:spacing w:after="160" w:line="259" w:lineRule="auto"/>
+      </w:pPr>
+    </w:pPrDefault>
   </w:docDefaults>
-  <w:latentStyles w:count="260" w:defQFormat="0" w:defUnhideWhenUsed="1" w:defSemiHidden="1" w:defUIPriority="99" w:defLockedState="0">
-    <w:lsdException w:qFormat="1" w:unhideWhenUsed="0" w:uiPriority="0" w:semiHidden="0" w:name="Normal"/>
-    <w:lsdException w:qFormat="1" w:unhideWhenUsed="0" w:uiPriority="0" w:semiHidden="0" w:name="heading 1"/>
-    <w:lsdException w:qFormat="1" w:uiPriority="0" w:name="heading 2"/>
-    <w:lsdException w:qFormat="1" w:uiPriority="0" w:name="heading 3"/>
-    <w:lsdException w:qFormat="1" w:uiPriority="0" w:name="heading 4"/>
-    <w:lsdException w:qFormat="1" w:uiPriority="0" w:name="heading 5"/>
-    <w:lsdException w:qFormat="1" w:uiPriority="0" w:name="heading 6"/>
-    <w:lsdException w:qFormat="1" w:uiPriority="0" w:name="heading 7"/>
-    <w:lsdException w:qFormat="1" w:uiPriority="0" w:name="heading 8"/>
-    <w:lsdException w:qFormat="1" w:uiPriority="0" w:name="heading 9"/>
-    <w:lsdException w:unhideWhenUsed="0" w:uiPriority="0" w:semiHidden="0" w:name="index 1"/>
-    <w:lsdException w:unhideWhenUsed="0" w:uiPriority="0" w:semiHidden="0" w:name="index 2"/>
-    <w:lsdException w:unhideWhenUsed="0" w:uiPriority="0" w:semiHidden="0" w:name="index 3"/>
-    <w:lsdException w:unhideWhenUsed="0" w:uiPriority="0" w:semiHidden="0" w:name="index 4"/>
-    <w:lsdException w:unhideWhenUsed="0" w:uiPriority="0" w:semiHidden="0" w:name="index 5"/>
-    <w:lsdException w:unhideWhenUsed="0" w:uiPriority="0" w:semiHidden="0" w:name="index 6"/>
-    <w:lsdException w:unhideWhenUsed="0" w:uiPriority="0" w:semiHidden="0" w:name="index 7"/>
-    <w:lsdException w:unhideWhenUsed="0" w:uiPriority="0" w:semiHidden="0" w:name="index 8"/>
-    <w:lsdException w:unhideWhenUsed="0" w:uiPriority="0" w:semiHidden="0" w:name="index 9"/>
-    <w:lsdException w:unhideWhenUsed="0" w:uiPriority="0" w:semiHidden="0" w:name="toc 1"/>
-    <w:lsdException w:unhideWhenUsed="0" w:uiPriority="0" w:semiHidden="0" w:name="toc 2"/>
-    <w:lsdException w:unhideWhenUsed="0" w:uiPriority="0" w:semiHidden="0" w:name="toc 3"/>
-    <w:lsdException w:unhideWhenUsed="0" w:uiPriority="0" w:semiHidden="0" w:name="toc 4"/>
-    <w:lsdException w:unhideWhenUsed="0" w:uiPriority="0" w:semiHidden="0" w:name="toc 5"/>
-    <w:lsdException w:unhideWhenUsed="0" w:uiPriority="0" w:semiHidden="0" w:name="toc 6"/>
-    <w:lsdException w:unhideWhenUsed="0" w:uiPriority="0" w:semiHidden="0" w:name="toc 7"/>
-    <w:lsdException w:unhideWhenUsed="0" w:uiPriority="0" w:semiHidden="0" w:name="toc 8"/>
-    <w:lsdException w:unhideWhenUsed="0" w:uiPriority="0" w:semiHidden="0" w:name="toc 9"/>
-    <w:lsdException w:unhideWhenUsed="0" w:uiPriority="0" w:semiHidden="0" w:name="Normal Indent"/>
-    <w:lsdException w:unhideWhenUsed="0" w:uiPriority="0" w:semiHidden="0" w:name="footnote text"/>
-    <w:lsdException w:unhideWhenUsed="0" w:uiPriority="0" w:semiHidden="0" w:name="annotation text"/>
-    <w:lsdException w:unhideWhenUsed="0" w:uiPriority="0" w:semiHidden="0" w:name="header"/>
-    <w:lsdException w:unhideWhenUsed="0" w:uiPriority="0" w:semiHidden="0" w:name="footer"/>
-    <w:lsdException w:unhideWhenUsed="0" w:uiPriority="0" w:semiHidden="0" w:name="index heading"/>
-    <w:lsdException w:qFormat="1" w:uiPriority="0" w:name="caption"/>
-    <w:lsdException w:unhideWhenUsed="0" w:uiPriority="0" w:semiHidden="0" w:name="table of figures"/>
-    <w:lsdException w:unhideWhenUsed="0" w:uiPriority="0" w:semiHidden="0" w:name="envelope address"/>
-    <w:lsdException w:unhideWhenUsed="0" w:uiPriority="0" w:semiHidden="0" w:name="envelope return"/>
-    <w:lsdException w:unhideWhenUsed="0" w:uiPriority="0" w:semiHidden="0" w:name="footnote reference"/>
-    <w:lsdException w:unhideWhenUsed="0" w:uiPriority="0" w:semiHidden="0" w:name="annotation reference"/>
-    <w:lsdException w:unhideWhenUsed="0" w:uiPriority="0" w:semiHidden="0" w:name="line number"/>
-    <w:lsdException w:unhideWhenUsed="0" w:uiPriority="0" w:semiHidden="0" w:name="page number"/>
-    <w:lsdException w:unhideWhenUsed="0" w:uiPriority="0" w:semiHidden="0" w:name="endnote reference"/>
-    <w:lsdException w:unhideWhenUsed="0" w:uiPriority="0" w:semiHidden="0" w:name="endnote text"/>
-    <w:lsdException w:unhideWhenUsed="0" w:uiPriority="0" w:semiHidden="0" w:name="table of authorities"/>
-    <w:lsdException w:unhideWhenUsed="0" w:uiPriority="0" w:semiHidden="0" w:name="macro"/>
-    <w:lsdException w:unhideWhenUsed="0" w:uiPriority="0" w:semiHidden="0" w:name="toa heading"/>
-    <w:lsdException w:unhideWhenUsed="0" w:uiPriority="0" w:semiHidden="0" w:name="List"/>
-    <w:lsdException w:unhideWhenUsed="0" w:uiPriority="0" w:semiHidden="0" w:name="List Bullet"/>
-    <w:lsdException w:unhideWhenUsed="0" w:uiPriority="0" w:semiHidden="0" w:name="List Number"/>
-    <w:lsdException w:unhideWhenUsed="0" w:uiPriority="0" w:semiHidden="0" w:name="List 2"/>
-    <w:lsdException w:unhideWhenUsed="0" w:uiPriority="0" w:semiHidden="0" w:name="List 3"/>
-    <w:lsdException w:unhideWhenUsed="0" w:uiPriority="0" w:semiHidden="0" w:name="List 4"/>
-    <w:lsdException w:unhideWhenUsed="0" w:uiPriority="0" w:semiHidden="0" w:name="List 5"/>
-    <w:lsdException w:unhideWhenUsed="0" w:uiPriority="0" w:semiHidden="0" w:name="List Bullet 2"/>
-    <w:lsdException w:unhideWhenUsed="0" w:uiPriority="0" w:semiHidden="0" w:name="List Bullet 3"/>
-    <w:lsdException w:unhideWhenUsed="0" w:uiPriority="0" w:semiHidden="0" w:name="List Bullet 4"/>
-    <w:lsdException w:unhideWhenUsed="0" w:uiPriority="0" w:semiHidden="0" w:name="List Bullet 5"/>
-    <w:lsdException w:unhideWhenUsed="0" w:uiPriority="0" w:semiHidden="0" w:name="List Number 2"/>
-    <w:lsdException w:unhideWhenUsed="0" w:uiPriority="0" w:semiHidden="0" w:name="List Number 3"/>
-    <w:lsdException w:unhideWhenUsed="0" w:uiPriority="0" w:semiHidden="0" w:name="List Number 4"/>
-    <w:lsdException w:unhideWhenUsed="0" w:uiPriority="0" w:semiHidden="0" w:name="List Number 5"/>
-    <w:lsdException w:qFormat="1" w:unhideWhenUsed="0" w:uiPriority="0" w:semiHidden="0" w:name="Title"/>
-    <w:lsdException w:unhideWhenUsed="0" w:uiPriority="0" w:semiHidden="0" w:name="Closing"/>
-    <w:lsdException w:unhideWhenUsed="0" w:uiPriority="0" w:semiHidden="0" w:name="Signature"/>
-    <w:lsdException w:qFormat="1" w:unhideWhenUsed="0" w:uiPriority="0" w:name="Default Paragraph Font"/>
-    <w:lsdException w:unhideWhenUsed="0" w:uiPriority="0" w:semiHidden="0" w:name="Body Text"/>
-    <w:lsdException w:unhideWhenUsed="0" w:uiPriority="0" w:semiHidden="0" w:name="Body Text Indent"/>
-    <w:lsdException w:unhideWhenUsed="0" w:uiPriority="0" w:semiHidden="0" w:name="List Continue"/>
-    <w:lsdException w:unhideWhenUsed="0" w:uiPriority="0" w:semiHidden="0" w:name="List Continue 2"/>
-    <w:lsdException w:unhideWhenUsed="0" w:uiPriority="0" w:semiHidden="0" w:name="List Continue 3"/>
-    <w:lsdException w:unhideWhenUsed="0" w:uiPriority="0" w:semiHidden="0" w:name="List Continue 4"/>
-    <w:lsdException w:unhideWhenUsed="0" w:uiPriority="0" w:semiHidden="0" w:name="List Continue 5"/>
-    <w:lsdException w:unhideWhenUsed="0" w:uiPriority="0" w:semiHidden="0" w:name="Message Header"/>
-    <w:lsdException w:qFormat="1" w:unhideWhenUsed="0" w:uiPriority="0" w:semiHidden="0" w:name="Subtitle"/>
-    <w:lsdException w:unhideWhenUsed="0" w:uiPriority="0" w:semiHidden="0" w:name="Salutation"/>
-    <w:lsdException w:unhideWhenUsed="0" w:uiPriority="0" w:semiHidden="0" w:name="Date"/>
-    <w:lsdException w:unhideWhenUsed="0" w:uiPriority="0" w:semiHidden="0" w:name="Body Text First Indent"/>
-    <w:lsdException w:unhideWhenUsed="0" w:uiPriority="0" w:semiHidden="0" w:name="Body Text First Indent 2"/>
-    <w:lsdException w:unhideWhenUsed="0" w:uiPriority="0" w:semiHidden="0" w:name="Note Heading"/>
-    <w:lsdException w:unhideWhenUsed="0" w:uiPriority="0" w:semiHidden="0" w:name="Body Text 2"/>
-    <w:lsdException w:unhideWhenUsed="0" w:uiPriority="0" w:semiHidden="0" w:name="Body Text 3"/>
-    <w:lsdException w:unhideWhenUsed="0" w:uiPriority="0" w:semiHidden="0" w:name="Body Text Indent 2"/>
-    <w:lsdException w:unhideWhenUsed="0" w:uiPriority="0" w:semiHidden="0" w:name="Body Text Indent 3"/>
-    <w:lsdException w:unhideWhenUsed="0" w:uiPriority="0" w:semiHidden="0" w:name="Block Text"/>
-    <w:lsdException w:unhideWhenUsed="0" w:uiPriority="0" w:semiHidden="0" w:name="Hyperlink"/>
-    <w:lsdException w:unhideWhenUsed="0" w:uiPriority="0" w:semiHidden="0" w:name="FollowedHyperlink"/>
-    <w:lsdException w:qFormat="1" w:unhideWhenUsed="0" w:uiPriority="0" w:semiHidden="0" w:name="Strong"/>
-    <w:lsdException w:qFormat="1" w:unhideWhenUsed="0" w:uiPriority="0" w:semiHidden="0" w:name="Emphasis"/>
-    <w:lsdException w:unhideWhenUsed="0" w:uiPriority="0" w:semiHidden="0" w:name="Document Map"/>
-    <w:lsdException w:unhideWhenUsed="0" w:uiPriority="0" w:semiHidden="0" w:name="Plain Text"/>
-    <w:lsdException w:unhideWhenUsed="0" w:uiPriority="0" w:semiHidden="0" w:name="E-mail Signature"/>
-    <w:lsdException w:unhideWhenUsed="0" w:uiPriority="0" w:semiHidden="0" w:name="Normal (Web)"/>
-    <w:lsdException w:unhideWhenUsed="0" w:uiPriority="0" w:semiHidden="0" w:name="HTML Acronym"/>
-    <w:lsdException w:unhideWhenUsed="0" w:uiPriority="0" w:semiHidden="0" w:name="HTML Address"/>
-    <w:lsdException w:unhideWhenUsed="0" w:uiPriority="0" w:semiHidden="0" w:name="HTML Cite"/>
-    <w:lsdException w:unhideWhenUsed="0" w:uiPriority="0" w:semiHidden="0" w:name="HTML Code"/>
-    <w:lsdException w:unhideWhenUsed="0" w:uiPriority="0" w:semiHidden="0" w:name="HTML Definition"/>
-    <w:lsdException w:unhideWhenUsed="0" w:uiPriority="0" w:semiHidden="0" w:name="HTML Keyboard"/>
-    <w:lsdException w:unhideWhenUsed="0" w:uiPriority="0" w:semiHidden="0" w:name="HTML Preformatted"/>
-    <w:lsdException w:unhideWhenUsed="0" w:uiPriority="0" w:semiHidden="0" w:name="HTML Sample"/>
-    <w:lsdException w:unhideWhenUsed="0" w:uiPriority="0" w:semiHidden="0" w:name="HTML Typewriter"/>
-    <w:lsdException w:unhideWhenUsed="0" w:uiPriority="0" w:semiHidden="0" w:name="HTML Variable"/>
-    <w:lsdException w:qFormat="1" w:unhideWhenUsed="0" w:uiPriority="0" w:name="Normal Table"/>
-    <w:lsdException w:unhideWhenUsed="0" w:uiPriority="0" w:semiHidden="0" w:name="annotation subject"/>
-    <w:lsdException w:unhideWhenUsed="0" w:uiPriority="0" w:semiHidden="0" w:name="Table Simple 1"/>
-    <w:lsdException w:unhideWhenUsed="0" w:uiPriority="0" w:semiHidden="0" w:name="Table Simple 2"/>
-    <w:lsdException w:unhideWhenUsed="0" w:uiPriority="0" w:semiHidden="0" w:name="Table Simple 3"/>
-    <w:lsdException w:unhideWhenUsed="0" w:uiPriority="0" w:semiHidden="0" w:name="Table Classic 1"/>
-    <w:lsdException w:unhideWhenUsed="0" w:uiPriority="0" w:semiHidden="0" w:name="Table Classic 2"/>
-    <w:lsdException w:unhideWhenUsed="0" w:uiPriority="0" w:semiHidden="0" w:name="Table Classic 3"/>
-    <w:lsdException w:unhideWhenUsed="0" w:uiPriority="0" w:semiHidden="0" w:name="Table Classic 4"/>
-    <w:lsdException w:unhideWhenUsed="0" w:uiPriority="0" w:semiHidden="0" w:name="Table Colorful 1"/>
-    <w:lsdException w:unhideWhenUsed="0" w:uiPriority="0" w:semiHidden="0" w:name="Table Colorful 2"/>
-    <w:lsdException w:unhideWhenUsed="0" w:uiPriority="0" w:semiHidden="0" w:name="Table Colorful 3"/>
-    <w:lsdException w:unhideWhenUsed="0" w:uiPriority="0" w:semiHidden="0" w:name="Table Columns 1"/>
-    <w:lsdException w:unhideWhenUsed="0" w:uiPriority="0" w:semiHidden="0" w:name="Table Columns 2"/>
-    <w:lsdException w:unhideWhenUsed="0" w:uiPriority="0" w:semiHidden="0" w:name="Table Columns 3"/>
-    <w:lsdException w:unhideWhenUsed="0" w:uiPriority="0" w:semiHidden="0" w:name="Table Columns 4"/>
-    <w:lsdException w:unhideWhenUsed="0" w:uiPriority="0" w:semiHidden="0" w:name="Table Columns 5"/>
-    <w:lsdException w:unhideWhenUsed="0" w:uiPriority="0" w:semiHidden="0" w:name="Table Grid 1"/>
-    <w:lsdException w:unhideWhenUsed="0" w:uiPriority="0" w:semiHidden="0" w:name="Table Grid 2"/>
-    <w:lsdException w:unhideWhenUsed="0" w:uiPriority="0" w:semiHidden="0" w:name="Table Grid 3"/>
-    <w:lsdException w:unhideWhenUsed="0" w:uiPriority="0" w:semiHidden="0" w:name="Table Grid 4"/>
-    <w:lsdException w:unhideWhenUsed="0" w:uiPriority="0" w:semiHidden="0" w:name="Table Grid 5"/>
-    <w:lsdException w:unhideWhenUsed="0" w:uiPriority="0" w:semiHidden="0" w:name="Table Grid 6"/>
-    <w:lsdException w:unhideWhenUsed="0" w:uiPriority="0" w:semiHidden="0" w:name="Table Grid 7"/>
-    <w:lsdException w:unhideWhenUsed="0" w:uiPriority="0" w:semiHidden="0" w:name="Table Grid 8"/>
-    <w:lsdException w:unhideWhenUsed="0" w:uiPriority="0" w:semiHidden="0" w:name="Table List 1"/>
-    <w:lsdException w:unhideWhenUsed="0" w:uiPriority="0" w:semiHidden="0" w:name="Table List 2"/>
-    <w:lsdException w:unhideWhenUsed="0" w:uiPriority="0" w:semiHidden="0" w:name="Table List 3"/>
-    <w:lsdException w:unhideWhenUsed="0" w:uiPriority="0" w:semiHidden="0" w:name="Table List 4"/>
-    <w:lsdException w:unhideWhenUsed="0" w:uiPriority="0" w:semiHidden="0" w:name="Table List 5"/>
-    <w:lsdException w:unhideWhenUsed="0" w:uiPriority="0" w:semiHidden="0" w:name="Table List 6"/>
-    <w:lsdException w:unhideWhenUsed="0" w:uiPriority="0" w:semiHidden="0" w:name="Table List 7"/>
-    <w:lsdException w:unhideWhenUsed="0" w:uiPriority="0" w:semiHidden="0" w:name="Table List 8"/>
-    <w:lsdException w:unhideWhenUsed="0" w:uiPriority="0" w:semiHidden="0" w:name="Table 3D effects 1"/>
-    <w:lsdException w:unhideWhenUsed="0" w:uiPriority="0" w:semiHidden="0" w:name="Table 3D effects 2"/>
-    <w:lsdException w:unhideWhenUsed="0" w:uiPriority="0" w:semiHidden="0" w:name="Table 3D effects 3"/>
-    <w:lsdException w:unhideWhenUsed="0" w:uiPriority="0" w:semiHidden="0" w:name="Table Contemporary"/>
-    <w:lsdException w:unhideWhenUsed="0" w:uiPriority="0" w:semiHidden="0" w:name="Table Elegant"/>
-    <w:lsdException w:unhideWhenUsed="0" w:uiPriority="0" w:semiHidden="0" w:name="Table Professional"/>
-    <w:lsdException w:unhideWhenUsed="0" w:uiPriority="0" w:semiHidden="0" w:name="Table Subtle 1"/>
-    <w:lsdException w:unhideWhenUsed="0" w:uiPriority="0" w:semiHidden="0" w:name="Table Subtle 2"/>
-    <w:lsdException w:unhideWhenUsed="0" w:uiPriority="0" w:semiHidden="0" w:name="Table Web 1"/>
-    <w:lsdException w:unhideWhenUsed="0" w:uiPriority="0" w:semiHidden="0" w:name="Table Web 2"/>
-    <w:lsdException w:unhideWhenUsed="0" w:uiPriority="0" w:semiHidden="0" w:name="Table Web 3"/>
-    <w:lsdException w:unhideWhenUsed="0" w:uiPriority="0" w:semiHidden="0" w:name="Balloon Text"/>
-    <w:lsdException w:unhideWhenUsed="0" w:uiPriority="0" w:semiHidden="0" w:name="Table Grid"/>
-    <w:lsdException w:unhideWhenUsed="0" w:uiPriority="0" w:semiHidden="0" w:name="Table Theme"/>
-    <w:lsdException w:unhideWhenUsed="0" w:uiPriority="60" w:semiHidden="0" w:name="Light Shading"/>
-    <w:lsdException w:unhideWhenUsed="0" w:uiPriority="61" w:semiHidden="0" w:name="Light List"/>
-    <w:lsdException w:unhideWhenUsed="0" w:uiPriority="62" w:semiHidden="0" w:name="Light Grid"/>
-    <w:lsdException w:unhideWhenUsed="0" w:uiPriority="63" w:semiHidden="0" w:name="Medium Shading 1"/>
-    <w:lsdException w:unhideWhenUsed="0" w:uiPriority="64" w:semiHidden="0" w:name="Medium Shading 2"/>
-    <w:lsdException w:unhideWhenUsed="0" w:uiPriority="65" w:semiHidden="0" w:name="Medium List 1"/>
-    <w:lsdException w:unhideWhenUsed="0" w:uiPriority="66" w:semiHidden="0" w:name="Medium List 2"/>
-    <w:lsdException w:unhideWhenUsed="0" w:uiPriority="67" w:semiHidden="0" w:name="Medium Grid 1"/>
-    <w:lsdException w:unhideWhenUsed="0" w:uiPriority="68" w:semiHidden="0" w:name="Medium Grid 2"/>
-    <w:lsdException w:unhideWhenUsed="0" w:uiPriority="69" w:semiHidden="0" w:name="Medium Grid 3"/>
-    <w:lsdException w:unhideWhenUsed="0" w:uiPriority="70" w:semiHidden="0" w:name="Dark List"/>
-    <w:lsdException w:unhideWhenUsed="0" w:uiPriority="71" w:semiHidden="0" w:name="Colorful Shading"/>
-    <w:lsdException w:unhideWhenUsed="0" w:uiPriority="72" w:semiHidden="0" w:name="Colorful List"/>
-    <w:lsdException w:unhideWhenUsed="0" w:uiPriority="73" w:semiHidden="0" w:name="Colorful Grid"/>
-    <w:lsdException w:unhideWhenUsed="0" w:uiPriority="60" w:semiHidden="0" w:name="Light Shading Accent 1"/>
-    <w:lsdException w:unhideWhenUsed="0" w:uiPriority="61" w:semiHidden="0" w:name="Light List Accent 1"/>
-    <w:lsdException w:unhideWhenUsed="0" w:uiPriority="62" w:semiHidden="0" w:name="Light Grid Accent 1"/>
-    <w:lsdException w:unhideWhenUsed="0" w:uiPriority="63" w:semiHidden="0" w:name="Medium Shading 1 Accent 1"/>
-    <w:lsdException w:unhideWhenUsed="0" w:uiPriority="64" w:semiHidden="0" w:name="Medium Shading 2 Accent 1"/>
-    <w:lsdException w:unhideWhenUsed="0" w:uiPriority="65" w:semiHidden="0" w:name="Medium List 1 Accent 1"/>
-    <w:lsdException w:unhideWhenUsed="0" w:uiPriority="66" w:semiHidden="0" w:name="Medium List 2 Accent 1"/>
-    <w:lsdException w:unhideWhenUsed="0" w:uiPriority="67" w:semiHidden="0" w:name="Medium Grid 1 Accent 1"/>
-    <w:lsdException w:unhideWhenUsed="0" w:uiPriority="68" w:semiHidden="0" w:name="Medium Grid 2 Accent 1"/>
-    <w:lsdException w:unhideWhenUsed="0" w:uiPriority="69" w:semiHidden="0" w:name="Medium Grid 3 Accent 1"/>
-    <w:lsdException w:unhideWhenUsed="0" w:uiPriority="70" w:semiHidden="0" w:name="Dark List Accent 1"/>
-    <w:lsdException w:unhideWhenUsed="0" w:uiPriority="71" w:semiHidden="0" w:name="Colorful Shading Accent 1"/>
-    <w:lsdException w:unhideWhenUsed="0" w:uiPriority="72" w:semiHidden="0" w:name="Colorful List Accent 1"/>
-    <w:lsdException w:unhideWhenUsed="0" w:uiPriority="73" w:semiHidden="0" w:name="Colorful Grid Accent 1"/>
-    <w:lsdException w:unhideWhenUsed="0" w:uiPriority="60" w:semiHidden="0" w:name="Light Shading Accent 2"/>
-    <w:lsdException w:unhideWhenUsed="0" w:uiPriority="61" w:semiHidden="0" w:name="Light List Accent 2"/>
-    <w:lsdException w:unhideWhenUsed="0" w:uiPriority="62" w:semiHidden="0" w:name="Light Grid Accent 2"/>
-    <w:lsdException w:unhideWhenUsed="0" w:uiPriority="63" w:semiHidden="0" w:name="Medium Shading 1 Accent 2"/>
-    <w:lsdException w:unhideWhenUsed="0" w:uiPriority="64" w:semiHidden="0" w:name="Medium Shading 2 Accent 2"/>
-    <w:lsdException w:unhideWhenUsed="0" w:uiPriority="65" w:semiHidden="0" w:name="Medium List 1 Accent 2"/>
-    <w:lsdException w:unhideWhenUsed="0" w:uiPriority="66" w:semiHidden="0" w:name="Medium List 2 Accent 2"/>
-    <w:lsdException w:unhideWhenUsed="0" w:uiPriority="67" w:semiHidden="0" w:name="Medium Grid 1 Accent 2"/>
-    <w:lsdException w:unhideWhenUsed="0" w:uiPriority="68" w:semiHidden="0" w:name="Medium Grid 2 Accent 2"/>
-    <w:lsdException w:unhideWhenUsed="0" w:uiPriority="69" w:semiHidden="0" w:name="Medium Grid 3 Accent 2"/>
-    <w:lsdException w:unhideWhenUsed="0" w:uiPriority="70" w:semiHidden="0" w:name="Dark List Accent 2"/>
-    <w:lsdException w:unhideWhenUsed="0" w:uiPriority="71" w:semiHidden="0" w:name="Colorful Shading Accent 2"/>
-    <w:lsdException w:unhideWhenUsed="0" w:uiPriority="72" w:semiHidden="0" w:name="Colorful List Accent 2"/>
-    <w:lsdException w:unhideWhenUsed="0" w:uiPriority="73" w:semiHidden="0" w:name="Colorful Grid Accent 2"/>
-    <w:lsdException w:unhideWhenUsed="0" w:uiPriority="60" w:semiHidden="0" w:name="Light Shading Accent 3"/>
-    <w:lsdException w:unhideWhenUsed="0" w:uiPriority="61" w:semiHidden="0" w:name="Light List Accent 3"/>
-    <w:lsdException w:unhideWhenUsed="0" w:uiPriority="62" w:semiHidden="0" w:name="Light Grid Accent 3"/>
-    <w:lsdException w:unhideWhenUsed="0" w:uiPriority="63" w:semiHidden="0" w:name="Medium Shading 1 Accent 3"/>
-    <w:lsdException w:unhideWhenUsed="0" w:uiPriority="64" w:semiHidden="0" w:name="Medium Shading 2 Accent 3"/>
-    <w:lsdException w:unhideWhenUsed="0" w:uiPriority="65" w:semiHidden="0" w:name="Medium List 1 Accent 3"/>
-    <w:lsdException w:unhideWhenUsed="0" w:uiPriority="66" w:semiHidden="0" w:name="Medium List 2 Accent 3"/>
-    <w:lsdException w:unhideWhenUsed="0" w:uiPriority="67" w:semiHidden="0" w:name="Medium Grid 1 Accent 3"/>
-    <w:lsdException w:unhideWhenUsed="0" w:uiPriority="68" w:semiHidden="0" w:name="Medium Grid 2 Accent 3"/>
-    <w:lsdException w:unhideWhenUsed="0" w:uiPriority="69" w:semiHidden="0" w:name="Medium Grid 3 Accent 3"/>
-    <w:lsdException w:unhideWhenUsed="0" w:uiPriority="70" w:semiHidden="0" w:name="Dark List Accent 3"/>
-    <w:lsdException w:unhideWhenUsed="0" w:uiPriority="71" w:semiHidden="0" w:name="Colorful Shading Accent 3"/>
-    <w:lsdException w:unhideWhenUsed="0" w:uiPriority="72" w:semiHidden="0" w:name="Colorful List Accent 3"/>
-    <w:lsdException w:unhideWhenUsed="0" w:uiPriority="73" w:semiHidden="0" w:name="Colorful Grid Accent 3"/>
-    <w:lsdException w:unhideWhenUsed="0" w:uiPriority="60" w:semiHidden="0" w:name="Light Shading Accent 4"/>
-    <w:lsdException w:unhideWhenUsed="0" w:uiPriority="61" w:semiHidden="0" w:name="Light List Accent 4"/>
-    <w:lsdException w:unhideWhenUsed="0" w:uiPriority="62" w:semiHidden="0" w:name="Light Grid Accent 4"/>
-    <w:lsdException w:unhideWhenUsed="0" w:uiPriority="63" w:semiHidden="0" w:name="Medium Shading 1 Accent 4"/>
-    <w:lsdException w:unhideWhenUsed="0" w:uiPriority="64" w:semiHidden="0" w:name="Medium Shading 2 Accent 4"/>
-    <w:lsdException w:unhideWhenUsed="0" w:uiPriority="65" w:semiHidden="0" w:name="Medium List 1 Accent 4"/>
-    <w:lsdException w:unhideWhenUsed="0" w:uiPriority="66" w:semiHidden="0" w:name="Medium List 2 Accent 4"/>
-    <w:lsdException w:unhideWhenUsed="0" w:uiPriority="67" w:semiHidden="0" w:name="Medium Grid 1 Accent 4"/>
-    <w:lsdException w:unhideWhenUsed="0" w:uiPriority="68" w:semiHidden="0" w:name="Medium Grid 2 Accent 4"/>
-    <w:lsdException w:unhideWhenUsed="0" w:uiPriority="69" w:semiHidden="0" w:name="Medium Grid 3 Accent 4"/>
-    <w:lsdException w:unhideWhenUsed="0" w:uiPriority="70" w:semiHidden="0" w:name="Dark List Accent 4"/>
-    <w:lsdException w:unhideWhenUsed="0" w:uiPriority="71" w:semiHidden="0" w:name="Colorful Shading Accent 4"/>
-    <w:lsdException w:unhideWhenUsed="0" w:uiPriority="72" w:semiHidden="0" w:name="Colorful List Accent 4"/>
-    <w:lsdException w:unhideWhenUsed="0" w:uiPriority="73" w:semiHidden="0" w:name="Colorful Grid Accent 4"/>
-    <w:lsdException w:unhideWhenUsed="0" w:uiPriority="60" w:semiHidden="0" w:name="Light Shading Accent 5"/>
-    <w:lsdException w:unhideWhenUsed="0" w:uiPriority="61" w:semiHidden="0" w:name="Light List Accent 5"/>
-    <w:lsdException w:unhideWhenUsed="0" w:uiPriority="62" w:semiHidden="0" w:name="Light Grid Accent 5"/>
-    <w:lsdException w:unhideWhenUsed="0" w:uiPriority="63" w:semiHidden="0" w:name="Medium Shading 1 Accent 5"/>
-    <w:lsdException w:unhideWhenUsed="0" w:uiPriority="64" w:semiHidden="0" w:name="Medium Shading 2 Accent 5"/>
-    <w:lsdException w:unhideWhenUsed="0" w:uiPriority="65" w:semiHidden="0" w:name="Medium List 1 Accent 5"/>
-    <w:lsdException w:unhideWhenUsed="0" w:uiPriority="66" w:semiHidden="0" w:name="Medium List 2 Accent 5"/>
-    <w:lsdException w:unhideWhenUsed="0" w:uiPriority="67" w:semiHidden="0" w:name="Medium Grid 1 Accent 5"/>
-    <w:lsdException w:unhideWhenUsed="0" w:uiPriority="68" w:semiHidden="0" w:name="Medium Grid 2 Accent 5"/>
-    <w:lsdException w:unhideWhenUsed="0" w:uiPriority="69" w:semiHidden="0" w:name="Medium Grid 3 Accent 5"/>
-    <w:lsdException w:unhideWhenUsed="0" w:uiPriority="70" w:semiHidden="0" w:name="Dark List Accent 5"/>
-    <w:lsdException w:unhideWhenUsed="0" w:uiPriority="71" w:semiHidden="0" w:name="Colorful Shading Accent 5"/>
-    <w:lsdException w:unhideWhenUsed="0" w:uiPriority="72" w:semiHidden="0" w:name="Colorful List Accent 5"/>
-    <w:lsdException w:unhideWhenUsed="0" w:uiPriority="73" w:semiHidden="0" w:name="Colorful Grid Accent 5"/>
-    <w:lsdException w:unhideWhenUsed="0" w:uiPriority="60" w:semiHidden="0" w:name="Light Shading Accent 6"/>
-    <w:lsdException w:unhideWhenUsed="0" w:uiPriority="61" w:semiHidden="0" w:name="Light List Accent 6"/>
-    <w:lsdException w:unhideWhenUsed="0" w:uiPriority="62" w:semiHidden="0" w:name="Light Grid Accent 6"/>
-    <w:lsdException w:unhideWhenUsed="0" w:uiPriority="63" w:semiHidden="0" w:name="Medium Shading 1 Accent 6"/>
-    <w:lsdException w:unhideWhenUsed="0" w:uiPriority="64" w:semiHidden="0" w:name="Medium Shading 2 Accent 6"/>
-    <w:lsdException w:unhideWhenUsed="0" w:uiPriority="65" w:semiHidden="0" w:name="Medium List 1 Accent 6"/>
-    <w:lsdException w:unhideWhenUsed="0" w:uiPriority="66" w:semiHidden="0" w:name="Medium List 2 Accent 6"/>
-    <w:lsdException w:unhideWhenUsed="0" w:uiPriority="67" w:semiHidden="0" w:name="Medium Grid 1 Accent 6"/>
-    <w:lsdException w:unhideWhenUsed="0" w:uiPriority="68" w:semiHidden="0" w:name="Medium Grid 2 Accent 6"/>
-    <w:lsdException w:unhideWhenUsed="0" w:uiPriority="69" w:semiHidden="0" w:name="Medium Grid 3 Accent 6"/>
-    <w:lsdException w:unhideWhenUsed="0" w:uiPriority="70" w:semiHidden="0" w:name="Dark List Accent 6"/>
-    <w:lsdException w:unhideWhenUsed="0" w:uiPriority="71" w:semiHidden="0" w:name="Colorful Shading Accent 6"/>
-    <w:lsdException w:unhideWhenUsed="0" w:uiPriority="72" w:semiHidden="0" w:name="Colorful List Accent 6"/>
-    <w:lsdException w:unhideWhenUsed="0" w:uiPriority="73" w:semiHidden="0" w:name="Colorful Grid Accent 6"/>
+  <w:latentStyles w:defLockedState="0" w:defUIPriority="0" w:defSemiHidden="0" w:defUnhideWhenUsed="0" w:defQFormat="0" w:count="376">
+    <w:lsdException w:name="Normal" w:qFormat="1"/>
+    <w:lsdException w:name="heading 1" w:qFormat="1"/>
+    <w:lsdException w:name="heading 2" w:semiHidden="1" w:unhideWhenUsed="1" w:qFormat="1"/>
+    <w:lsdException w:name="heading 3" w:semiHidden="1" w:unhideWhenUsed="1" w:qFormat="1"/>
+    <w:lsdException w:name="heading 4" w:semiHidden="1" w:unhideWhenUsed="1" w:qFormat="1"/>
+    <w:lsdException w:name="heading 5" w:semiHidden="1" w:unhideWhenUsed="1" w:qFormat="1"/>
+    <w:lsdException w:name="heading 6" w:semiHidden="1" w:unhideWhenUsed="1" w:qFormat="1"/>
+    <w:lsdException w:name="heading 7" w:semiHidden="1" w:unhideWhenUsed="1" w:qFormat="1"/>
+    <w:lsdException w:name="heading 8" w:semiHidden="1" w:unhideWhenUsed="1" w:qFormat="1"/>
+    <w:lsdException w:name="heading 9" w:semiHidden="1" w:unhideWhenUsed="1" w:qFormat="1"/>
+    <w:lsdException w:name="caption" w:semiHidden="1" w:unhideWhenUsed="1" w:qFormat="1"/>
+    <w:lsdException w:name="Title" w:qFormat="1"/>
+    <w:lsdException w:name="Default Paragraph Font" w:semiHidden="1" w:qFormat="1"/>
+    <w:lsdException w:name="Subtitle" w:qFormat="1"/>
+    <w:lsdException w:name="Strong" w:qFormat="1"/>
+    <w:lsdException w:name="Emphasis" w:qFormat="1"/>
+    <w:lsdException w:name="HTML Top of Form" w:semiHidden="1" w:uiPriority="99" w:unhideWhenUsed="1"/>
+    <w:lsdException w:name="HTML Bottom of Form" w:semiHidden="1" w:uiPriority="99" w:unhideWhenUsed="1"/>
+    <w:lsdException w:name="Normal Table" w:semiHidden="1" w:unhideWhenUsed="1" w:qFormat="1"/>
+    <w:lsdException w:name="No List" w:semiHidden="1" w:uiPriority="99" w:unhideWhenUsed="1"/>
+    <w:lsdException w:name="Outline List 1" w:semiHidden="1" w:uiPriority="99" w:unhideWhenUsed="1"/>
+    <w:lsdException w:name="Outline List 2" w:semiHidden="1" w:uiPriority="99" w:unhideWhenUsed="1"/>
+    <w:lsdException w:name="Outline List 3" w:semiHidden="1" w:uiPriority="99" w:unhideWhenUsed="1"/>
+    <w:lsdException w:name="Table Simple 1" w:semiHidden="1" w:unhideWhenUsed="1"/>
+    <w:lsdException w:name="Table Simple 2" w:semiHidden="1" w:unhideWhenUsed="1"/>
+    <w:lsdException w:name="Table Simple 3" w:semiHidden="1" w:unhideWhenUsed="1"/>
+    <w:lsdException w:name="Table Classic 1" w:semiHidden="1" w:unhideWhenUsed="1"/>
+    <w:lsdException w:name="Table Classic 2" w:semiHidden="1" w:unhideWhenUsed="1"/>
+    <w:lsdException w:name="Table Classic 3" w:semiHidden="1" w:unhideWhenUsed="1"/>
+    <w:lsdException w:name="Table Classic 4" w:semiHidden="1" w:unhideWhenUsed="1"/>
+    <w:lsdException w:name="Table Colorful 1" w:semiHidden="1" w:unhideWhenUsed="1"/>
+    <w:lsdException w:name="Table Colorful 2" w:semiHidden="1" w:unhideWhenUsed="1"/>
+    <w:lsdException w:name="Table Colorful 3" w:semiHidden="1" w:unhideWhenUsed="1"/>
+    <w:lsdException w:name="Table Columns 1" w:semiHidden="1" w:unhideWhenUsed="1"/>
+    <w:lsdException w:name="Table Columns 2" w:semiHidden="1" w:unhideWhenUsed="1"/>
+    <w:lsdException w:name="Table Columns 3" w:semiHidden="1" w:unhideWhenUsed="1"/>
+    <w:lsdException w:name="Table Columns 4" w:semiHidden="1" w:unhideWhenUsed="1"/>
+    <w:lsdException w:name="Table Columns 5" w:semiHidden="1" w:unhideWhenUsed="1"/>
+    <w:lsdException w:name="Table Grid 1" w:semiHidden="1" w:unhideWhenUsed="1"/>
+    <w:lsdException w:name="Table Grid 2" w:semiHidden="1" w:unhideWhenUsed="1"/>
+    <w:lsdException w:name="Table Grid 3" w:semiHidden="1" w:unhideWhenUsed="1"/>
+    <w:lsdException w:name="Table Grid 4" w:semiHidden="1" w:unhideWhenUsed="1"/>
+    <w:lsdException w:name="Table Grid 5" w:semiHidden="1" w:unhideWhenUsed="1"/>
+    <w:lsdException w:name="Table Grid 6" w:semiHidden="1" w:unhideWhenUsed="1"/>
+    <w:lsdException w:name="Table Grid 7" w:semiHidden="1" w:unhideWhenUsed="1"/>
+    <w:lsdException w:name="Table Grid 8" w:semiHidden="1" w:unhideWhenUsed="1"/>
+    <w:lsdException w:name="Table List 1" w:semiHidden="1" w:unhideWhenUsed="1"/>
+    <w:lsdException w:name="Table List 2" w:semiHidden="1" w:unhideWhenUsed="1"/>
+    <w:lsdException w:name="Table List 3" w:semiHidden="1" w:unhideWhenUsed="1"/>
+    <w:lsdException w:name="Table List 4" w:semiHidden="1" w:unhideWhenUsed="1"/>
+    <w:lsdException w:name="Table List 5" w:semiHidden="1" w:unhideWhenUsed="1"/>
+    <w:lsdException w:name="Table List 6" w:semiHidden="1" w:unhideWhenUsed="1"/>
+    <w:lsdException w:name="Table List 7" w:semiHidden="1" w:unhideWhenUsed="1"/>
+    <w:lsdException w:name="Table List 8" w:semiHidden="1" w:unhideWhenUsed="1"/>
+    <w:lsdException w:name="Table 3D effects 1" w:semiHidden="1" w:unhideWhenUsed="1"/>
+    <w:lsdException w:name="Table 3D effects 2" w:semiHidden="1" w:unhideWhenUsed="1"/>
+    <w:lsdException w:name="Table 3D effects 3" w:semiHidden="1" w:unhideWhenUsed="1"/>
+    <w:lsdException w:name="Table Contemporary" w:semiHidden="1" w:unhideWhenUsed="1"/>
+    <w:lsdException w:name="Table Elegant" w:semiHidden="1" w:unhideWhenUsed="1"/>
+    <w:lsdException w:name="Table Professional" w:semiHidden="1" w:unhideWhenUsed="1"/>
+    <w:lsdException w:name="Table Subtle 1" w:semiHidden="1" w:unhideWhenUsed="1"/>
+    <w:lsdException w:name="Table Subtle 2" w:semiHidden="1" w:unhideWhenUsed="1"/>
+    <w:lsdException w:name="Table Web 1" w:semiHidden="1" w:unhideWhenUsed="1"/>
+    <w:lsdException w:name="Table Web 2" w:semiHidden="1" w:unhideWhenUsed="1"/>
+    <w:lsdException w:name="Table Web 3" w:semiHidden="1" w:unhideWhenUsed="1"/>
+    <w:lsdException w:name="Table Theme" w:semiHidden="1" w:unhideWhenUsed="1"/>
+    <w:lsdException w:name="Placeholder Text" w:semiHidden="1" w:uiPriority="99"/>
+    <w:lsdException w:name="No Spacing" w:uiPriority="99"/>
+    <w:lsdException w:name="Light Shading" w:uiPriority="60"/>
+    <w:lsdException w:name="Light List" w:uiPriority="61"/>
+    <w:lsdException w:name="Light Grid" w:uiPriority="62"/>
+    <w:lsdException w:name="Medium Shading 1" w:uiPriority="63"/>
+    <w:lsdException w:name="Medium Shading 2" w:uiPriority="64"/>
+    <w:lsdException w:name="Medium List 1" w:uiPriority="65"/>
+    <w:lsdException w:name="Medium List 2" w:uiPriority="66"/>
+    <w:lsdException w:name="Medium Grid 1" w:uiPriority="67"/>
+    <w:lsdException w:name="Medium Grid 2" w:uiPriority="68"/>
+    <w:lsdException w:name="Medium Grid 3" w:uiPriority="69"/>
+    <w:lsdException w:name="Dark List" w:uiPriority="70"/>
+    <w:lsdException w:name="Colorful Shading" w:uiPriority="71"/>
+    <w:lsdException w:name="Colorful List" w:uiPriority="72"/>
+    <w:lsdException w:name="Colorful Grid" w:uiPriority="73"/>
+    <w:lsdException w:name="Light Shading Accent 1" w:uiPriority="60"/>
+    <w:lsdException w:name="Light List Accent 1" w:uiPriority="61"/>
+    <w:lsdException w:name="Light Grid Accent 1" w:uiPriority="62"/>
+    <w:lsdException w:name="Medium Shading 1 Accent 1" w:uiPriority="63"/>
+    <w:lsdException w:name="Medium Shading 2 Accent 1" w:uiPriority="64"/>
+    <w:lsdException w:name="Medium List 1 Accent 1" w:uiPriority="65"/>
+    <w:lsdException w:name="Revision" w:semiHidden="1" w:uiPriority="99"/>
+    <w:lsdException w:name="List Paragraph" w:uiPriority="99"/>
+    <w:lsdException w:name="Quote" w:uiPriority="99"/>
+    <w:lsdException w:name="Intense Quote" w:uiPriority="99"/>
+    <w:lsdException w:name="Medium List 2 Accent 1" w:uiPriority="66"/>
+    <w:lsdException w:name="Medium Grid 1 Accent 1" w:uiPriority="67"/>
+    <w:lsdException w:name="Medium Grid 2 Accent 1" w:uiPriority="68"/>
+    <w:lsdException w:name="Medium Grid 3 Accent 1" w:uiPriority="69"/>
+    <w:lsdException w:name="Dark List Accent 1" w:uiPriority="70"/>
+    <w:lsdException w:name="Colorful Shading Accent 1" w:uiPriority="71"/>
+    <w:lsdException w:name="Colorful List Accent 1" w:uiPriority="72"/>
+    <w:lsdException w:name="Colorful Grid Accent 1" w:uiPriority="73"/>
+    <w:lsdException w:name="Light Shading Accent 2" w:uiPriority="60"/>
+    <w:lsdException w:name="Light List Accent 2" w:uiPriority="61"/>
+    <w:lsdException w:name="Light Grid Accent 2" w:uiPriority="62"/>
+    <w:lsdException w:name="Medium Shading 1 Accent 2" w:uiPriority="63"/>
+    <w:lsdException w:name="Medium Shading 2 Accent 2" w:uiPriority="64"/>
+    <w:lsdException w:name="Medium List 1 Accent 2" w:uiPriority="65"/>
+    <w:lsdException w:name="Medium List 2 Accent 2" w:uiPriority="66"/>
+    <w:lsdException w:name="Medium Grid 1 Accent 2" w:uiPriority="67"/>
+    <w:lsdException w:name="Medium Grid 2 Accent 2" w:uiPriority="68"/>
+    <w:lsdException w:name="Medium Grid 3 Accent 2" w:uiPriority="69"/>
+    <w:lsdException w:name="Dark List Accent 2" w:uiPriority="70"/>
+    <w:lsdException w:name="Colorful Shading Accent 2" w:uiPriority="71"/>
+    <w:lsdException w:name="Colorful List Accent 2" w:uiPriority="72"/>
+    <w:lsdException w:name="Colorful Grid Accent 2" w:uiPriority="73"/>
+    <w:lsdException w:name="Light Shading Accent 3" w:uiPriority="60"/>
+    <w:lsdException w:name="Light List Accent 3" w:uiPriority="61"/>
+    <w:lsdException w:name="Light Grid Accent 3" w:uiPriority="62"/>
+    <w:lsdException w:name="Medium Shading 1 Accent 3" w:uiPriority="63"/>
+    <w:lsdException w:name="Medium Shading 2 Accent 3" w:uiPriority="64"/>
+    <w:lsdException w:name="Medium List 1 Accent 3" w:uiPriority="65"/>
+    <w:lsdException w:name="Medium List 2 Accent 3" w:uiPriority="66"/>
+    <w:lsdException w:name="Medium Grid 1 Accent 3" w:uiPriority="67"/>
+    <w:lsdException w:name="Medium Grid 2 Accent 3" w:uiPriority="68"/>
+    <w:lsdException w:name="Medium Grid 3 Accent 3" w:uiPriority="69"/>
+    <w:lsdException w:name="Dark List Accent 3" w:uiPriority="70"/>
+    <w:lsdException w:name="Colorful Shading Accent 3" w:uiPriority="71"/>
+    <w:lsdException w:name="Colorful List Accent 3" w:uiPriority="72"/>
+    <w:lsdException w:name="Colorful Grid Accent 3" w:uiPriority="73"/>
+    <w:lsdException w:name="Light Shading Accent 4" w:uiPriority="60"/>
+    <w:lsdException w:name="Light List Accent 4" w:uiPriority="61"/>
+    <w:lsdException w:name="Light Grid Accent 4" w:uiPriority="62"/>
+    <w:lsdException w:name="Medium Shading 1 Accent 4" w:uiPriority="63"/>
+    <w:lsdException w:name="Medium Shading 2 Accent 4" w:uiPriority="64"/>
+    <w:lsdException w:name="Medium List 1 Accent 4" w:uiPriority="65"/>
+    <w:lsdException w:name="Medium List 2 Accent 4" w:uiPriority="66"/>
+    <w:lsdException w:name="Medium Grid 1 Accent 4" w:uiPriority="67"/>
+    <w:lsdException w:name="Medium Grid 2 Accent 4" w:uiPriority="68"/>
+    <w:lsdException w:name="Medium Grid 3 Accent 4" w:uiPriority="69"/>
+    <w:lsdException w:name="Dark List Accent 4" w:uiPriority="70"/>
+    <w:lsdException w:name="Colorful Shading Accent 4" w:uiPriority="71"/>
+    <w:lsdException w:name="Colorful List Accent 4" w:uiPriority="72"/>
+    <w:lsdException w:name="Colorful Grid Accent 4" w:uiPriority="73"/>
+    <w:lsdException w:name="Light Shading Accent 5" w:uiPriority="60"/>
+    <w:lsdException w:name="Light List Accent 5" w:uiPriority="61"/>
+    <w:lsdException w:name="Light Grid Accent 5" w:uiPriority="62"/>
+    <w:lsdException w:name="Medium Shading 1 Accent 5" w:uiPriority="63"/>
+    <w:lsdException w:name="Medium Shading 2 Accent 5" w:uiPriority="64"/>
+    <w:lsdException w:name="Medium List 1 Accent 5" w:uiPriority="65"/>
+    <w:lsdException w:name="Medium List 2 Accent 5" w:uiPriority="66"/>
+    <w:lsdException w:name="Medium Grid 1 Accent 5" w:uiPriority="67"/>
+    <w:lsdException w:name="Medium Grid 2 Accent 5" w:uiPriority="68"/>
+    <w:lsdException w:name="Medium Grid 3 Accent 5" w:uiPriority="69"/>
+    <w:lsdException w:name="Dark List Accent 5" w:uiPriority="70"/>
+    <w:lsdException w:name="Colorful Shading Accent 5" w:uiPriority="71"/>
+    <w:lsdException w:name="Colorful List Accent 5" w:uiPriority="72"/>
+    <w:lsdException w:name="Colorful Grid Accent 5" w:uiPriority="73"/>
+    <w:lsdException w:name="Light Shading Accent 6" w:uiPriority="60"/>
+    <w:lsdException w:name="Light List Accent 6" w:uiPriority="61"/>
+    <w:lsdException w:name="Light Grid Accent 6" w:uiPriority="62"/>
+    <w:lsdException w:name="Medium Shading 1 Accent 6" w:uiPriority="63"/>
+    <w:lsdException w:name="Medium Shading 2 Accent 6" w:uiPriority="64"/>
+    <w:lsdException w:name="Medium List 1 Accent 6" w:uiPriority="65"/>
+    <w:lsdException w:name="Medium List 2 Accent 6" w:uiPriority="66"/>
+    <w:lsdException w:name="Medium Grid 1 Accent 6" w:uiPriority="67"/>
+    <w:lsdException w:name="Medium Grid 2 Accent 6" w:uiPriority="68"/>
+    <w:lsdException w:name="Medium Grid 3 Accent 6" w:uiPriority="69"/>
+    <w:lsdException w:name="Dark List Accent 6" w:uiPriority="70"/>
+    <w:lsdException w:name="Colorful Shading Accent 6" w:uiPriority="71"/>
+    <w:lsdException w:name="Colorful List Accent 6" w:uiPriority="72"/>
+    <w:lsdException w:name="Colorful Grid Accent 6" w:uiPriority="73"/>
+    <w:lsdException w:name="Subtle Emphasis" w:uiPriority="19" w:qFormat="1"/>
+    <w:lsdException w:name="Intense Emphasis" w:uiPriority="21" w:qFormat="1"/>
+    <w:lsdException w:name="Subtle Reference" w:uiPriority="31" w:qFormat="1"/>
+    <w:lsdException w:name="Intense Reference" w:uiPriority="32" w:qFormat="1"/>
+    <w:lsdException w:name="Book Title" w:uiPriority="33" w:qFormat="1"/>
+    <w:lsdException w:name="Bibliography" w:semiHidden="1" w:uiPriority="37" w:unhideWhenUsed="1"/>
+    <w:lsdException w:name="TOC Heading" w:semiHidden="1" w:uiPriority="39" w:unhideWhenUsed="1" w:qFormat="1"/>
+    <w:lsdException w:name="Plain Table 1" w:uiPriority="41"/>
+    <w:lsdException w:name="Plain Table 2" w:uiPriority="42"/>
+    <w:lsdException w:name="Plain Table 3" w:uiPriority="43"/>
+    <w:lsdException w:name="Plain Table 4" w:uiPriority="44"/>
+    <w:lsdException w:name="Plain Table 5" w:uiPriority="45"/>
+    <w:lsdException w:name="Grid Table Light" w:uiPriority="40"/>
+    <w:lsdException w:name="Grid Table 1 Light" w:uiPriority="46"/>
+    <w:lsdException w:name="Grid Table 2" w:uiPriority="47"/>
+    <w:lsdException w:name="Grid Table 3" w:uiPriority="48"/>
+    <w:lsdException w:name="Grid Table 4" w:uiPriority="49"/>
+    <w:lsdException w:name="Grid Table 5 Dark" w:uiPriority="50"/>
+    <w:lsdException w:name="Grid Table 6 Colorful" w:uiPriority="51"/>
+    <w:lsdException w:name="Grid Table 7 Colorful" w:uiPriority="52"/>
+    <w:lsdException w:name="Grid Table 1 Light Accent 1" w:uiPriority="46"/>
+    <w:lsdException w:name="Grid Table 2 Accent 1" w:uiPriority="47"/>
+    <w:lsdException w:name="Grid Table 3 Accent 1" w:uiPriority="48"/>
+    <w:lsdException w:name="Grid Table 4 Accent 1" w:uiPriority="49"/>
+    <w:lsdException w:name="Grid Table 5 Dark Accent 1" w:uiPriority="50"/>
+    <w:lsdException w:name="Grid Table 6 Colorful Accent 1" w:uiPriority="51"/>
+    <w:lsdException w:name="Grid Table 7 Colorful Accent 1" w:uiPriority="52"/>
+    <w:lsdException w:name="Grid Table 1 Light Accent 2" w:uiPriority="46"/>
+    <w:lsdException w:name="Grid Table 2 Accent 2" w:uiPriority="47"/>
+    <w:lsdException w:name="Grid Table 3 Accent 2" w:uiPriority="48"/>
+    <w:lsdException w:name="Grid Table 4 Accent 2" w:uiPriority="49"/>
+    <w:lsdException w:name="Grid Table 5 Dark Accent 2" w:uiPriority="50"/>
+    <w:lsdException w:name="Grid Table 6 Colorful Accent 2" w:uiPriority="51"/>
+    <w:lsdException w:name="Grid Table 7 Colorful Accent 2" w:uiPriority="52"/>
+    <w:lsdException w:name="Grid Table 1 Light Accent 3" w:uiPriority="46"/>
+    <w:lsdException w:name="Grid Table 2 Accent 3" w:uiPriority="47"/>
+    <w:lsdException w:name="Grid Table 3 Accent 3" w:uiPriority="48"/>
+    <w:lsdException w:name="Grid Table 4 Accent 3" w:uiPriority="49"/>
+    <w:lsdException w:name="Grid Table 5 Dark Accent 3" w:uiPriority="50"/>
+    <w:lsdException w:name="Grid Table 6 Colorful Accent 3" w:uiPriority="51"/>
+    <w:lsdException w:name="Grid Table 7 Colorful Accent 3" w:uiPriority="52"/>
+    <w:lsdException w:name="Grid Table 1 Light Accent 4" w:uiPriority="46"/>
+    <w:lsdException w:name="Grid Table 2 Accent 4" w:uiPriority="47"/>
+    <w:lsdException w:name="Grid Table 3 Accent 4" w:uiPriority="48"/>
+    <w:lsdException w:name="Grid Table 4 Accent 4" w:uiPriority="49"/>
+    <w:lsdException w:name="Grid Table 5 Dark Accent 4" w:uiPriority="50"/>
+    <w:lsdException w:name="Grid Table 6 Colorful Accent 4" w:uiPriority="51"/>
+    <w:lsdException w:name="Grid Table 7 Colorful Accent 4" w:uiPriority="52"/>
+    <w:lsdException w:name="Grid Table 1 Light Accent 5" w:uiPriority="46"/>
+    <w:lsdException w:name="Grid Table 2 Accent 5" w:uiPriority="47"/>
+    <w:lsdException w:name="Grid Table 3 Accent 5" w:uiPriority="48"/>
+    <w:lsdException w:name="Grid Table 4 Accent 5" w:uiPriority="49"/>
+    <w:lsdException w:name="Grid Table 5 Dark Accent 5" w:uiPriority="50"/>
+    <w:lsdException w:name="Grid Table 6 Colorful Accent 5" w:uiPriority="51"/>
+    <w:lsdException w:name="Grid Table 7 Colorful Accent 5" w:uiPriority="52"/>
+    <w:lsdException w:name="Grid Table 1 Light Accent 6" w:uiPriority="46"/>
+    <w:lsdException w:name="Grid Table 2 Accent 6" w:uiPriority="47"/>
+    <w:lsdException w:name="Grid Table 3 Accent 6" w:uiPriority="48"/>
+    <w:lsdException w:name="Grid Table 4 Accent 6" w:uiPriority="49"/>
+    <w:lsdException w:name="Grid Table 5 Dark Accent 6" w:uiPriority="50"/>
+    <w:lsdException w:name="Grid Table 6 Colorful Accent 6" w:uiPriority="51"/>
+    <w:lsdException w:name="Grid Table 7 Colorful Accent 6" w:uiPriority="52"/>
+    <w:lsdException w:name="List Table 1 Light" w:uiPriority="46"/>
+    <w:lsdException w:name="List Table 2" w:uiPriority="47"/>
+    <w:lsdException w:name="List Table 3" w:uiPriority="48"/>
+    <w:lsdException w:name="List Table 4" w:uiPriority="49"/>
+    <w:lsdException w:name="List Table 5 Dark" w:uiPriority="50"/>
+    <w:lsdException w:name="List Table 6 Colorful" w:uiPriority="51"/>
+    <w:lsdException w:name="List Table 7 Colorful" w:uiPriority="52"/>
+    <w:lsdException w:name="List Table 1 Light Accent 1" w:uiPriority="46"/>
+    <w:lsdException w:name="List Table 2 Accent 1" w:uiPriority="47"/>
+    <w:lsdException w:name="List Table 3 Accent 1" w:uiPriority="48"/>
+    <w:lsdException w:name="List Table 4 Accent 1" w:uiPriority="49"/>
+    <w:lsdException w:name="List Table 5 Dark Accent 1" w:uiPriority="50"/>
+    <w:lsdException w:name="List Table 6 Colorful Accent 1" w:uiPriority="51"/>
+    <w:lsdException w:name="List Table 7 Colorful Accent 1" w:uiPriority="52"/>
+    <w:lsdException w:name="List Table 1 Light Accent 2" w:uiPriority="46"/>
+    <w:lsdException w:name="List Table 2 Accent 2" w:uiPriority="47"/>
+    <w:lsdException w:name="List Table 3 Accent 2" w:uiPriority="48"/>
+    <w:lsdException w:name="List Table 4 Accent 2" w:uiPriority="49"/>
+    <w:lsdException w:name="List Table 5 Dark Accent 2" w:uiPriority="50"/>
+    <w:lsdException w:name="List Table 6 Colorful Accent 2" w:uiPriority="51"/>
+    <w:lsdException w:name="List Table 7 Colorful Accent 2" w:uiPriority="52"/>
+    <w:lsdException w:name="List Table 1 Light Accent 3" w:uiPriority="46"/>
+    <w:lsdException w:name="List Table 2 Accent 3" w:uiPriority="47"/>
+    <w:lsdException w:name="List Table 3 Accent 3" w:uiPriority="48"/>
+    <w:lsdException w:name="List Table 4 Accent 3" w:uiPriority="49"/>
+    <w:lsdException w:name="List Table 5 Dark Accent 3" w:uiPriority="50"/>
+    <w:lsdException w:name="List Table 6 Colorful Accent 3" w:uiPriority="51"/>
+    <w:lsdException w:name="List Table 7 Colorful Accent 3" w:uiPriority="52"/>
+    <w:lsdException w:name="List Table 1 Light Accent 4" w:uiPriority="46"/>
+    <w:lsdException w:name="List Table 2 Accent 4" w:uiPriority="47"/>
+    <w:lsdException w:name="List Table 3 Accent 4" w:uiPriority="48"/>
+    <w:lsdException w:name="List Table 4 Accent 4" w:uiPriority="49"/>
+    <w:lsdException w:name="List Table 5 Dark Accent 4" w:uiPriority="50"/>
+    <w:lsdException w:name="List Table 6 Colorful Accent 4" w:uiPriority="51"/>
+    <w:lsdException w:name="List Table 7 Colorful Accent 4" w:uiPriority="52"/>
+    <w:lsdException w:name="List Table 1 Light Accent 5" w:uiPriority="46"/>
+    <w:lsdException w:name="List Table 2 Accent 5" w:uiPriority="47"/>
+    <w:lsdException w:name="List Table 3 Accent 5" w:uiPriority="48"/>
+    <w:lsdException w:name="List Table 4 Accent 5" w:uiPriority="49"/>
+    <w:lsdException w:name="List Table 5 Dark Accent 5" w:uiPriority="50"/>
+    <w:lsdException w:name="List Table 6 Colorful Accent 5" w:uiPriority="51"/>
+    <w:lsdException w:name="List Table 7 Colorful Accent 5" w:uiPriority="52"/>
+    <w:lsdException w:name="List Table 1 Light Accent 6" w:uiPriority="46"/>
+    <w:lsdException w:name="List Table 2 Accent 6" w:uiPriority="47"/>
+    <w:lsdException w:name="List Table 3 Accent 6" w:uiPriority="48"/>
+    <w:lsdException w:name="List Table 4 Accent 6" w:uiPriority="49"/>
+    <w:lsdException w:name="List Table 5 Dark Accent 6" w:uiPriority="50"/>
+    <w:lsdException w:name="List Table 6 Colorful Accent 6" w:uiPriority="51"/>
+    <w:lsdException w:name="List Table 7 Colorful Accent 6" w:uiPriority="52"/>
+    <w:lsdException w:name="Mention" w:semiHidden="1" w:uiPriority="99" w:unhideWhenUsed="1"/>
+    <w:lsdException w:name="Smart Hyperlink" w:semiHidden="1" w:uiPriority="99" w:unhideWhenUsed="1"/>
+    <w:lsdException w:name="Hashtag" w:semiHidden="1" w:uiPriority="99" w:unhideWhenUsed="1"/>
+    <w:lsdException w:name="Unresolved Mention" w:semiHidden="1" w:uiPriority="99" w:unhideWhenUsed="1"/>
+    <w:lsdException w:name="Smart Link" w:semiHidden="1" w:uiPriority="99" w:unhideWhenUsed="1"/>
   </w:latentStyles>
-  <w:style w:type="paragraph" w:default="1" w:styleId="1">
+  <w:style w:type="paragraph" w:default="1" w:styleId="Normal">
     <w:name w:val="Normal"/>
     <w:qFormat/>
-    <w:uiPriority w:val="0"/>
     <w:rPr>
-      <w:rFonts w:asciiTheme="minorHAnsi" w:hAnsiTheme="minorHAnsi" w:eastAsiaTheme="minorEastAsia" w:cstheme="minorBidi"/>
-      <w:lang w:val="en-US" w:eastAsia="zh-CN" w:bidi="ar-SA"/>
+      <w:lang w:val="en-US" w:eastAsia="zh-CN"/>
     </w:rPr>
   </w:style>
-  <w:style w:type="character" w:default="1" w:styleId="2">
+  <w:style w:type="character" w:default="1" w:styleId="DefaultParagraphFont">
     <w:name w:val="Default Paragraph Font"/>
+    <w:uiPriority w:val="1"/>
     <w:semiHidden/>
-    <w:qFormat/>
-    <w:uiPriority w:val="0"/>
+    <w:unhideWhenUsed/>
   </w:style>
-  <w:style w:type="table" w:default="1" w:styleId="3">
+  <w:style w:type="table" w:default="1" w:styleId="TableNormal">
     <w:name w:val="Normal Table"/>
+    <w:uiPriority w:val="99"/>
     <w:semiHidden/>
-    <w:qFormat/>
-    <w:uiPriority w:val="0"/>
+    <w:unhideWhenUsed/>
     <w:tblPr>
+      <w:tblInd w:w="0" w:type="dxa"/>
       <w:tblCellMar>
         <w:top w:w="0" w:type="dxa"/>
         <w:left w:w="108" w:type="dxa"/>
@@ -1164,6 +9000,12 @@
         <w:right w:w="108" w:type="dxa"/>
       </w:tblCellMar>
     </w:tblPr>
+  </w:style>
+  <w:style w:type="numbering" w:default="1" w:styleId="NoList">
+    <w:name w:val="No List"/>
+    <w:uiPriority w:val="99"/>
+    <w:semiHidden/>
+    <w:unhideWhenUsed/>
   </w:style>
 </w:styles>
 </file>
@@ -1420,6 +9262,7 @@
     </a:fmtScheme>
   </a:themeElements>
   <a:objectDefaults/>
+  <a:extraClrSchemeLst/>
 </a:theme>
 </file>
 

--- a/Web Lanjut/bab4.docx
+++ b/Web Lanjut/bab4.docx
@@ -398,6 +398,8 @@
       </w:r>
     </w:p>
     <w:p/>
+    <w:p/>
+    <w:p/>
     <w:p>
       <w:r>
         <w:drawing>
@@ -707,12 +709,6 @@
     </w:p>
     <w:p/>
     <w:p>
-      <w:pPr>
-        <w:rPr>
-          <w:rFonts w:hint="default"/>
-          <w:lang w:val="en"/>
-        </w:rPr>
-      </w:pPr>
       <w:r>
         <w:drawing>
           <wp:inline distT="0" distB="0" distL="114300" distR="114300">
@@ -756,6 +752,58 @@
           </wp:inline>
         </w:drawing>
       </w:r>
+    </w:p>
+    <w:p/>
+    <w:p>
+      <w:pPr>
+        <w:rPr>
+          <w:rFonts w:hint="default"/>
+          <w:lang w:val="en"/>
+        </w:rPr>
+      </w:pPr>
+      <w:r>
+        <w:drawing>
+          <wp:inline distT="0" distB="0" distL="114300" distR="114300">
+            <wp:extent cx="5271135" cy="3990975"/>
+            <wp:effectExtent l="0" t="0" r="5715" b="9525"/>
+            <wp:docPr id="18" name="Picture 4"/>
+            <wp:cNvGraphicFramePr>
+              <a:graphicFrameLocks xmlns:a="http://schemas.openxmlformats.org/drawingml/2006/main" noChangeAspect="1"/>
+            </wp:cNvGraphicFramePr>
+            <a:graphic xmlns:a="http://schemas.openxmlformats.org/drawingml/2006/main">
+              <a:graphicData uri="http://schemas.openxmlformats.org/drawingml/2006/picture">
+                <pic:pic xmlns:pic="http://schemas.openxmlformats.org/drawingml/2006/picture">
+                  <pic:nvPicPr>
+                    <pic:cNvPr id="18" name="Picture 4"/>
+                    <pic:cNvPicPr>
+                      <a:picLocks noChangeAspect="1"/>
+                    </pic:cNvPicPr>
+                  </pic:nvPicPr>
+                  <pic:blipFill>
+                    <a:blip r:embed="rId18"/>
+                    <a:stretch>
+                      <a:fillRect/>
+                    </a:stretch>
+                  </pic:blipFill>
+                  <pic:spPr>
+                    <a:xfrm>
+                      <a:off x="0" y="0"/>
+                      <a:ext cx="5271135" cy="3990975"/>
+                    </a:xfrm>
+                    <a:prstGeom prst="rect">
+                      <a:avLst/>
+                    </a:prstGeom>
+                    <a:noFill/>
+                    <a:ln>
+                      <a:noFill/>
+                    </a:ln>
+                  </pic:spPr>
+                </pic:pic>
+              </a:graphicData>
+            </a:graphic>
+          </wp:inline>
+        </w:drawing>
+      </w:r>
       <w:bookmarkStart w:id="0" w:name="_GoBack"/>
       <w:bookmarkEnd w:id="0"/>
     </w:p>
@@ -775,6 +823,49 @@
           <w:lang w:val="en"/>
         </w:rPr>
       </w:pPr>
+      <w:r>
+        <w:drawing>
+          <wp:inline distT="0" distB="0" distL="114300" distR="114300">
+            <wp:extent cx="5269230" cy="3237230"/>
+            <wp:effectExtent l="0" t="0" r="7620" b="1270"/>
+            <wp:docPr id="17" name="Picture 3"/>
+            <wp:cNvGraphicFramePr>
+              <a:graphicFrameLocks xmlns:a="http://schemas.openxmlformats.org/drawingml/2006/main" noChangeAspect="1"/>
+            </wp:cNvGraphicFramePr>
+            <a:graphic xmlns:a="http://schemas.openxmlformats.org/drawingml/2006/main">
+              <a:graphicData uri="http://schemas.openxmlformats.org/drawingml/2006/picture">
+                <pic:pic xmlns:pic="http://schemas.openxmlformats.org/drawingml/2006/picture">
+                  <pic:nvPicPr>
+                    <pic:cNvPr id="17" name="Picture 3"/>
+                    <pic:cNvPicPr>
+                      <a:picLocks noChangeAspect="1"/>
+                    </pic:cNvPicPr>
+                  </pic:nvPicPr>
+                  <pic:blipFill>
+                    <a:blip r:embed="rId19"/>
+                    <a:stretch>
+                      <a:fillRect/>
+                    </a:stretch>
+                  </pic:blipFill>
+                  <pic:spPr>
+                    <a:xfrm>
+                      <a:off x="0" y="0"/>
+                      <a:ext cx="5269230" cy="3237230"/>
+                    </a:xfrm>
+                    <a:prstGeom prst="rect">
+                      <a:avLst/>
+                    </a:prstGeom>
+                    <a:noFill/>
+                    <a:ln>
+                      <a:noFill/>
+                    </a:ln>
+                  </pic:spPr>
+                </pic:pic>
+              </a:graphicData>
+            </a:graphic>
+          </wp:inline>
+        </w:drawing>
+      </w:r>
     </w:p>
     <w:sectPr>
       <w:pgSz w:w="11906" w:h="16838"/>
